--- a/frontend/public/6003.docx
+++ b/frontend/public/6003.docx
@@ -7,19 +7,19 @@
         <w:pStyle w:val="2"/>
         <w:spacing w:before="166" w:after="166"/>
       </w:pPr>
-      <w:bookmarkStart w:id="0" w:name="_Toc57922655"/>
-      <w:bookmarkStart w:id="1" w:name="_Toc57973726"/>
-      <w:bookmarkStart w:id="2" w:name="_Toc57982480"/>
-      <w:bookmarkStart w:id="3" w:name="_Toc57968152"/>
-      <w:bookmarkStart w:id="4" w:name="_Toc57970525"/>
-      <w:bookmarkStart w:id="5" w:name="_Toc57919545"/>
-      <w:bookmarkStart w:id="6" w:name="_Toc57920015"/>
-      <w:bookmarkStart w:id="7" w:name="_Toc57973494"/>
-      <w:bookmarkStart w:id="8" w:name="_Toc57922090"/>
-      <w:bookmarkStart w:id="9" w:name="_Toc57972372"/>
-      <w:bookmarkStart w:id="10" w:name="_Toc57917542"/>
-      <w:bookmarkStart w:id="11" w:name="_Toc57972211"/>
-      <w:bookmarkStart w:id="12" w:name="_Toc57966284"/>
+      <w:bookmarkStart w:id="0" w:name="_Toc57972372"/>
+      <w:bookmarkStart w:id="1" w:name="_Toc57917542"/>
+      <w:bookmarkStart w:id="2" w:name="_Toc57966284"/>
+      <w:bookmarkStart w:id="3" w:name="_Toc57970525"/>
+      <w:bookmarkStart w:id="4" w:name="_Toc57919545"/>
+      <w:bookmarkStart w:id="5" w:name="_Toc57922655"/>
+      <w:bookmarkStart w:id="6" w:name="_Toc57982480"/>
+      <w:bookmarkStart w:id="7" w:name="_Toc57968152"/>
+      <w:bookmarkStart w:id="8" w:name="_Toc57973726"/>
+      <w:bookmarkStart w:id="9" w:name="_Toc57972211"/>
+      <w:bookmarkStart w:id="10" w:name="_Toc57973494"/>
+      <w:bookmarkStart w:id="11" w:name="_Toc57922090"/>
+      <w:bookmarkStart w:id="12" w:name="_Toc57920015"/>
       <w:r>
         <w:rPr>
           <w:rFonts w:hint="eastAsia"/>
@@ -39,27 +39,29 @@
       <w:bookmarkEnd w:id="10"/>
       <w:bookmarkEnd w:id="11"/>
       <w:bookmarkEnd w:id="12"/>
+      <w:bookmarkStart w:id="43" w:name="_GoBack"/>
+      <w:bookmarkEnd w:id="43"/>
     </w:p>
     <w:p>
       <w:pPr>
         <w:pStyle w:val="3"/>
         <w:spacing w:before="166" w:after="166"/>
       </w:pPr>
-      <w:bookmarkStart w:id="13" w:name="_Toc57972212"/>
-      <w:bookmarkStart w:id="14" w:name="_Toc57972373"/>
-      <w:bookmarkStart w:id="15" w:name="_Toc57920016"/>
-      <w:bookmarkStart w:id="16" w:name="_Toc57973495"/>
-      <w:bookmarkStart w:id="17" w:name="_Toc57883719"/>
-      <w:bookmarkStart w:id="18" w:name="_Toc57966285"/>
-      <w:bookmarkStart w:id="19" w:name="_Toc57982481"/>
-      <w:bookmarkStart w:id="20" w:name="_Toc57973727"/>
+      <w:bookmarkStart w:id="13" w:name="_Toc57919546"/>
+      <w:bookmarkStart w:id="14" w:name="_Toc57973495"/>
+      <w:bookmarkStart w:id="15" w:name="_Toc57972373"/>
+      <w:bookmarkStart w:id="16" w:name="_Toc57982481"/>
+      <w:bookmarkStart w:id="17" w:name="_Toc57973727"/>
+      <w:bookmarkStart w:id="18" w:name="_Toc57968153"/>
+      <w:bookmarkStart w:id="19" w:name="_Toc57972212"/>
+      <w:bookmarkStart w:id="20" w:name="_Toc57883688"/>
       <w:bookmarkStart w:id="21" w:name="_Toc57922091"/>
-      <w:bookmarkStart w:id="22" w:name="_Toc57970526"/>
-      <w:bookmarkStart w:id="23" w:name="_Toc57968153"/>
-      <w:bookmarkStart w:id="24" w:name="_Toc57919546"/>
-      <w:bookmarkStart w:id="25" w:name="_Toc57883688"/>
-      <w:bookmarkStart w:id="26" w:name="_Toc57917543"/>
-      <w:bookmarkStart w:id="27" w:name="_Toc57922656"/>
+      <w:bookmarkStart w:id="22" w:name="_Toc57922656"/>
+      <w:bookmarkStart w:id="23" w:name="_Toc57917543"/>
+      <w:bookmarkStart w:id="24" w:name="_Toc57920016"/>
+      <w:bookmarkStart w:id="25" w:name="_Toc57883719"/>
+      <w:bookmarkStart w:id="26" w:name="_Toc57966285"/>
+      <w:bookmarkStart w:id="27" w:name="_Toc57970526"/>
       <w:r>
         <w:rPr>
           <w:rFonts w:hint="eastAsia"/>
@@ -120,21 +122,21 @@
         <w:pStyle w:val="3"/>
         <w:spacing w:before="166" w:after="166"/>
       </w:pPr>
-      <w:bookmarkStart w:id="28" w:name="_Toc57973496"/>
-      <w:bookmarkStart w:id="29" w:name="_Toc57922092"/>
-      <w:bookmarkStart w:id="30" w:name="_Toc57972213"/>
-      <w:bookmarkStart w:id="31" w:name="_Toc57972374"/>
-      <w:bookmarkStart w:id="32" w:name="_Toc57973728"/>
-      <w:bookmarkStart w:id="33" w:name="_Toc57920017"/>
-      <w:bookmarkStart w:id="34" w:name="_Toc57917544"/>
-      <w:bookmarkStart w:id="35" w:name="_Toc57966286"/>
-      <w:bookmarkStart w:id="36" w:name="_Toc57883720"/>
-      <w:bookmarkStart w:id="37" w:name="_Toc57922657"/>
-      <w:bookmarkStart w:id="38" w:name="_Toc57970527"/>
-      <w:bookmarkStart w:id="39" w:name="_Toc57883689"/>
-      <w:bookmarkStart w:id="40" w:name="_Toc57982482"/>
-      <w:bookmarkStart w:id="41" w:name="_Toc57919547"/>
-      <w:bookmarkStart w:id="42" w:name="_Toc57968154"/>
+      <w:bookmarkStart w:id="28" w:name="_Toc57973728"/>
+      <w:bookmarkStart w:id="29" w:name="_Toc57920017"/>
+      <w:bookmarkStart w:id="30" w:name="_Toc57917544"/>
+      <w:bookmarkStart w:id="31" w:name="_Toc57966286"/>
+      <w:bookmarkStart w:id="32" w:name="_Toc57973496"/>
+      <w:bookmarkStart w:id="33" w:name="_Toc57922092"/>
+      <w:bookmarkStart w:id="34" w:name="_Toc57972213"/>
+      <w:bookmarkStart w:id="35" w:name="_Toc57972374"/>
+      <w:bookmarkStart w:id="36" w:name="_Toc57883689"/>
+      <w:bookmarkStart w:id="37" w:name="_Toc57982482"/>
+      <w:bookmarkStart w:id="38" w:name="_Toc57883720"/>
+      <w:bookmarkStart w:id="39" w:name="_Toc57970527"/>
+      <w:bookmarkStart w:id="40" w:name="_Toc57968154"/>
+      <w:bookmarkStart w:id="41" w:name="_Toc57922657"/>
+      <w:bookmarkStart w:id="42" w:name="_Toc57919547"/>
       <w:r>
         <w:rPr>
           <w:rFonts w:hint="eastAsia"/>
@@ -279,16 +281,7 @@
           <w:rFonts w:hint="eastAsia"/>
           <w:lang w:val="en-US" w:eastAsia="zh-CN"/>
         </w:rPr>
-        <w:t>{key5</w:t>
-      </w:r>
-      <w:bookmarkStart w:id="43" w:name="_GoBack"/>
-      <w:bookmarkEnd w:id="43"/>
-      <w:r>
-        <w:rPr>
-          <w:rFonts w:hint="eastAsia"/>
-          <w:lang w:val="en-US" w:eastAsia="zh-CN"/>
-        </w:rPr>
-        <w:t xml:space="preserve">} </w:t>
+        <w:t xml:space="preserve">{key5} </w:t>
       </w:r>
       <w:r>
         <w:t>min</w:t>

--- a/frontend/public/6003.docx
+++ b/frontend/public/6003.docx
@@ -7,19 +7,19 @@
         <w:pStyle w:val="2"/>
         <w:spacing w:before="166" w:after="166"/>
       </w:pPr>
-      <w:bookmarkStart w:id="0" w:name="_Toc57972372"/>
-      <w:bookmarkStart w:id="1" w:name="_Toc57917542"/>
-      <w:bookmarkStart w:id="2" w:name="_Toc57966284"/>
-      <w:bookmarkStart w:id="3" w:name="_Toc57970525"/>
-      <w:bookmarkStart w:id="4" w:name="_Toc57919545"/>
-      <w:bookmarkStart w:id="5" w:name="_Toc57922655"/>
-      <w:bookmarkStart w:id="6" w:name="_Toc57982480"/>
-      <w:bookmarkStart w:id="7" w:name="_Toc57968152"/>
+      <w:bookmarkStart w:id="0" w:name="_Toc57919545"/>
+      <w:bookmarkStart w:id="1" w:name="_Toc57968152"/>
+      <w:bookmarkStart w:id="2" w:name="_Toc57972372"/>
+      <w:bookmarkStart w:id="3" w:name="_Toc57917542"/>
+      <w:bookmarkStart w:id="4" w:name="_Toc57966284"/>
+      <w:bookmarkStart w:id="5" w:name="_Toc57970525"/>
+      <w:bookmarkStart w:id="6" w:name="_Toc57922655"/>
+      <w:bookmarkStart w:id="7" w:name="_Toc57982480"/>
       <w:bookmarkStart w:id="8" w:name="_Toc57973726"/>
       <w:bookmarkStart w:id="9" w:name="_Toc57972211"/>
       <w:bookmarkStart w:id="10" w:name="_Toc57973494"/>
-      <w:bookmarkStart w:id="11" w:name="_Toc57922090"/>
-      <w:bookmarkStart w:id="12" w:name="_Toc57920015"/>
+      <w:bookmarkStart w:id="11" w:name="_Toc57920015"/>
+      <w:bookmarkStart w:id="12" w:name="_Toc57922090"/>
       <w:r>
         <w:rPr>
           <w:rFonts w:hint="eastAsia"/>
@@ -39,29 +39,26 @@
       <w:bookmarkEnd w:id="10"/>
       <w:bookmarkEnd w:id="11"/>
       <w:bookmarkEnd w:id="12"/>
-      <w:bookmarkStart w:id="43" w:name="_GoBack"/>
-      <w:bookmarkEnd w:id="43"/>
-    </w:p>
-    <w:p>
-      <w:pPr>
-        <w:pStyle w:val="3"/>
+    </w:p>
+    <w:p>
+      <w:pPr>
+        <w:pStyle w:val="4"/>
         <w:spacing w:before="166" w:after="166"/>
       </w:pPr>
-      <w:bookmarkStart w:id="13" w:name="_Toc57919546"/>
-      <w:bookmarkStart w:id="14" w:name="_Toc57973495"/>
-      <w:bookmarkStart w:id="15" w:name="_Toc57972373"/>
-      <w:bookmarkStart w:id="16" w:name="_Toc57982481"/>
-      <w:bookmarkStart w:id="17" w:name="_Toc57973727"/>
+      <w:bookmarkStart w:id="13" w:name="_Toc57966285"/>
+      <w:bookmarkStart w:id="14" w:name="_Toc57922091"/>
+      <w:bookmarkStart w:id="15" w:name="_Toc57883688"/>
+      <w:bookmarkStart w:id="16" w:name="_Toc57972212"/>
+      <w:bookmarkStart w:id="17" w:name="_Toc57970526"/>
       <w:bookmarkStart w:id="18" w:name="_Toc57968153"/>
-      <w:bookmarkStart w:id="19" w:name="_Toc57972212"/>
-      <w:bookmarkStart w:id="20" w:name="_Toc57883688"/>
-      <w:bookmarkStart w:id="21" w:name="_Toc57922091"/>
-      <w:bookmarkStart w:id="22" w:name="_Toc57922656"/>
-      <w:bookmarkStart w:id="23" w:name="_Toc57917543"/>
+      <w:bookmarkStart w:id="19" w:name="_Toc57919546"/>
+      <w:bookmarkStart w:id="20" w:name="_Toc57972373"/>
+      <w:bookmarkStart w:id="21" w:name="_Toc57883719"/>
+      <w:bookmarkStart w:id="22" w:name="_Toc57973727"/>
+      <w:bookmarkStart w:id="23" w:name="_Toc57922656"/>
       <w:bookmarkStart w:id="24" w:name="_Toc57920016"/>
-      <w:bookmarkStart w:id="25" w:name="_Toc57883719"/>
-      <w:bookmarkStart w:id="26" w:name="_Toc57966285"/>
-      <w:bookmarkStart w:id="27" w:name="_Toc57970526"/>
+      <w:bookmarkStart w:id="25" w:name="_Toc57973495"/>
+      <w:bookmarkStart w:id="26" w:name="_Toc57917543"/>
       <w:r>
         <w:rPr>
           <w:rFonts w:hint="eastAsia"/>
@@ -82,67 +79,66 @@
       <w:bookmarkEnd w:id="24"/>
       <w:bookmarkEnd w:id="25"/>
       <w:bookmarkEnd w:id="26"/>
+    </w:p>
+    <w:p>
+      <w:pPr>
+        <w:ind w:firstLine="480"/>
+      </w:pPr>
+      <w:r>
+        <w:rPr>
+          <w:rFonts w:hint="eastAsia"/>
+        </w:rPr>
+        <w:t>臭氧可用空气中的氧通过高压放电制取。臭氧氧化工艺主要由气源系统、臭氧发生系统、臭氧—水的接触反应系统和尾气处理系统组成。供臭氧发生器的气源可以是空气，也可以是纯氧。纯氧可以在现场制备，也可以购买液态氧通过蒸发取得。</w:t>
+      </w:r>
+    </w:p>
+    <w:p>
+      <w:pPr>
+        <w:ind w:firstLine="480"/>
+      </w:pPr>
+      <w:r>
+        <w:rPr>
+          <w:rFonts w:hint="eastAsia"/>
+        </w:rPr>
+        <w:t>臭氧消毒法的优点是：不会产生异味；水中增加氧气可改善水质；能在水厂直接制造使用，避免了运输；消毒作用不受水中氨氮、pH值及水温的影响。其缺点是：制造臭氧耗电量大，需专门的复杂装置，故费用高；消毒后的水在管道中无抑制细菌繁殖的能力；需边生产边使用，不能储存；当水质或水量变化时，臭氧投加量的调节比较困难。臭氧作为消毒剂具有广阔的前途，目前在国外正得到广泛应用，我国在给水消毒剂上使用尚少。</w:t>
+      </w:r>
+    </w:p>
+    <w:p>
+      <w:pPr>
+        <w:ind w:firstLine="480"/>
+      </w:pPr>
+      <w:r>
+        <w:rPr>
+          <w:rFonts w:hint="eastAsia"/>
+        </w:rPr>
+        <w:t>臭氧在给水处理中的应用不局限于生活饮用水、有用水的消毒，还可用于去除水中可溶性铁盐、锰盐、氰化物、硫化物、亚硝酸盐、色、味、嗅、微量有机物，并使原水中溶解性有机物产生微絮凝作用，强化水的澄清、沉淀和过滤效果，提高出水水质，节省消毒剂用量。</w:t>
+      </w:r>
+    </w:p>
+    <w:p>
+      <w:pPr>
+        <w:pStyle w:val="4"/>
+        <w:spacing w:before="166" w:after="166"/>
+      </w:pPr>
+      <w:bookmarkStart w:id="27" w:name="_Toc57922092"/>
+      <w:bookmarkStart w:id="28" w:name="_Toc57968154"/>
+      <w:bookmarkStart w:id="29" w:name="_Toc57917544"/>
+      <w:bookmarkStart w:id="30" w:name="_Toc57970527"/>
+      <w:bookmarkStart w:id="31" w:name="_Toc57973728"/>
+      <w:bookmarkStart w:id="32" w:name="_Toc57972374"/>
+      <w:bookmarkStart w:id="33" w:name="_Toc57922657"/>
+      <w:bookmarkStart w:id="34" w:name="_Toc57966286"/>
+      <w:bookmarkStart w:id="35" w:name="_Toc57919547"/>
+      <w:bookmarkStart w:id="36" w:name="_Toc57883720"/>
+      <w:bookmarkStart w:id="37" w:name="_Toc57920017"/>
+      <w:bookmarkStart w:id="38" w:name="_Toc57972213"/>
+      <w:bookmarkStart w:id="39" w:name="_Toc57973496"/>
+      <w:bookmarkStart w:id="40" w:name="_Toc57883689"/>
+      <w:r>
+        <w:rPr>
+          <w:rFonts w:hint="eastAsia"/>
+        </w:rPr>
+        <w:t>设计参数</w:t>
+      </w:r>
       <w:bookmarkEnd w:id="27"/>
-    </w:p>
-    <w:p>
-      <w:pPr>
-        <w:ind w:firstLine="480"/>
-      </w:pPr>
-      <w:r>
-        <w:rPr>
-          <w:rFonts w:hint="eastAsia"/>
-        </w:rPr>
-        <w:t>臭氧可用空气中的氧通过高压放电制取。臭氧氧化工艺主要由气源系统、臭氧发生系统、臭氧—水的接触反应系统和尾气处理系统组成。供臭氧发生器的气源可以是空气，也可以是纯氧。纯氧可以在现场制备，也可以购买液态氧通过蒸发取得。</w:t>
-      </w:r>
-    </w:p>
-    <w:p>
-      <w:pPr>
-        <w:ind w:firstLine="480"/>
-      </w:pPr>
-      <w:r>
-        <w:rPr>
-          <w:rFonts w:hint="eastAsia"/>
-        </w:rPr>
-        <w:t>臭氧消毒法的优点是：不会产生异味；水中增加氧气可改善水质；能在水厂直接制造使用，避免了运输；消毒作用不受水中氨氮、pH值及水温的影响。其缺点是：制造臭氧耗电量大，需专门的复杂装置，故费用高；消毒后的水在管道中无抑制细菌繁殖的能力；需边生产边使用，不能储存；当水质或水量变化时，臭氧投加量的调节比较困难。臭氧作为消毒剂具有广阔的前途，目前在国外正得到广泛应用，我国在给水消毒剂上使用尚少。</w:t>
-      </w:r>
-    </w:p>
-    <w:p>
-      <w:pPr>
-        <w:ind w:firstLine="480"/>
-      </w:pPr>
-      <w:r>
-        <w:rPr>
-          <w:rFonts w:hint="eastAsia"/>
-        </w:rPr>
-        <w:t>臭氧在给水处理中的应用不局限于生活饮用水、有用水的消毒，还可用于去除水中可溶性铁盐、锰盐、氰化物、硫化物、亚硝酸盐、色、味、嗅、微量有机物，并使原水中溶解性有机物产生微絮凝作用，强化水的澄清、沉淀和过滤效果，提高出水水质，节省消毒剂用量。</w:t>
-      </w:r>
-    </w:p>
-    <w:p>
-      <w:pPr>
-        <w:pStyle w:val="3"/>
-        <w:spacing w:before="166" w:after="166"/>
-      </w:pPr>
-      <w:bookmarkStart w:id="28" w:name="_Toc57973728"/>
-      <w:bookmarkStart w:id="29" w:name="_Toc57920017"/>
-      <w:bookmarkStart w:id="30" w:name="_Toc57917544"/>
-      <w:bookmarkStart w:id="31" w:name="_Toc57966286"/>
-      <w:bookmarkStart w:id="32" w:name="_Toc57973496"/>
-      <w:bookmarkStart w:id="33" w:name="_Toc57922092"/>
-      <w:bookmarkStart w:id="34" w:name="_Toc57972213"/>
-      <w:bookmarkStart w:id="35" w:name="_Toc57972374"/>
-      <w:bookmarkStart w:id="36" w:name="_Toc57883689"/>
-      <w:bookmarkStart w:id="37" w:name="_Toc57982482"/>
-      <w:bookmarkStart w:id="38" w:name="_Toc57883720"/>
-      <w:bookmarkStart w:id="39" w:name="_Toc57970527"/>
-      <w:bookmarkStart w:id="40" w:name="_Toc57968154"/>
-      <w:bookmarkStart w:id="41" w:name="_Toc57922657"/>
-      <w:bookmarkStart w:id="42" w:name="_Toc57919547"/>
-      <w:r>
-        <w:rPr>
-          <w:rFonts w:hint="eastAsia"/>
-        </w:rPr>
-        <w:t>设计参数</w:t>
-      </w:r>
       <w:bookmarkEnd w:id="28"/>
       <w:bookmarkEnd w:id="29"/>
       <w:bookmarkEnd w:id="30"/>
@@ -156,143 +152,4937 @@
       <w:bookmarkEnd w:id="38"/>
       <w:bookmarkEnd w:id="39"/>
       <w:bookmarkEnd w:id="40"/>
+    </w:p>
+    <w:p>
+      <w:pPr>
+        <w:numPr>
+          <w:ilvl w:val="0"/>
+          <w:numId w:val="2"/>
+        </w:numPr>
+        <w:ind w:firstLineChars="0"/>
+      </w:pPr>
+      <w:r>
+        <w:rPr>
+          <w:rFonts w:hint="eastAsia"/>
+        </w:rPr>
+        <w:t>设计规模</w:t>
+      </w:r>
+    </w:p>
+    <w:p>
+      <w:pPr>
+        <w:ind w:left="480" w:firstLine="0" w:firstLineChars="0"/>
+        <w:rPr>
+          <w:rFonts w:cs="Times New Roman"/>
+        </w:rPr>
+      </w:pPr>
+      <w:r>
+        <w:rPr>
+          <w:rFonts w:cs="Times New Roman"/>
+        </w:rPr>
+        <w:t>设计消毒水量为{key1}</w:t>
+      </w:r>
+      <w:r>
+        <w:rPr>
+          <w:rFonts w:hint="eastAsia" w:cs="Times New Roman"/>
+          <w:lang w:val="en-US" w:eastAsia="zh-CN"/>
+        </w:rPr>
+        <w:t xml:space="preserve"> </w:t>
+      </w:r>
+      <w:r>
+        <w:rPr>
+          <w:rFonts w:cs="Times New Roman"/>
+        </w:rPr>
+        <w:t>m</w:t>
+      </w:r>
+      <w:r>
+        <w:rPr>
+          <w:rFonts w:cs="Times New Roman"/>
+          <w:vertAlign w:val="superscript"/>
+        </w:rPr>
+        <w:t>3</w:t>
+      </w:r>
+      <w:r>
+        <w:rPr>
+          <w:rFonts w:cs="Times New Roman"/>
+        </w:rPr>
+        <w:t>/d={key2}</w:t>
+      </w:r>
+      <w:r>
+        <w:rPr>
+          <w:rFonts w:hint="eastAsia" w:cs="Times New Roman"/>
+          <w:lang w:val="en-US" w:eastAsia="zh-CN"/>
+        </w:rPr>
+        <w:t xml:space="preserve"> </w:t>
+      </w:r>
+      <w:r>
+        <w:rPr>
+          <w:rFonts w:cs="Times New Roman"/>
+        </w:rPr>
+        <w:t>m</w:t>
+      </w:r>
+      <w:r>
+        <w:rPr>
+          <w:rFonts w:cs="Times New Roman"/>
+          <w:vertAlign w:val="superscript"/>
+        </w:rPr>
+        <w:t>3</w:t>
+      </w:r>
+      <w:r>
+        <w:rPr>
+          <w:rFonts w:cs="Times New Roman"/>
+        </w:rPr>
+        <w:t>/h。</w:t>
+      </w:r>
+    </w:p>
+    <w:p>
+      <w:pPr>
+        <w:numPr>
+          <w:ilvl w:val="0"/>
+          <w:numId w:val="2"/>
+        </w:numPr>
+        <w:ind w:firstLineChars="0"/>
+      </w:pPr>
+      <w:r>
+        <w:rPr>
+          <w:rFonts w:hint="eastAsia"/>
+        </w:rPr>
+        <w:t>设计参数</w:t>
+      </w:r>
+    </w:p>
+    <w:p>
+      <w:pPr>
+        <w:ind w:firstLine="600" w:firstLineChars="250"/>
+      </w:pPr>
+      <w:r>
+        <w:rPr>
+          <w:rFonts w:hint="eastAsia"/>
+        </w:rPr>
+        <w:t>1）臭氧应加在过滤后的水中，用于消毒时，投量一般为1~3mg/L；用于去色除臭时，投加量需增至2.5~3.5 mg/L。与水的接触时间一般为10~15min。本次设计臭氧投加量为5 mg/L，与水接触时间为10min。</w:t>
+      </w:r>
+    </w:p>
+    <w:p>
+      <w:pPr>
+        <w:ind w:firstLine="600" w:firstLineChars="250"/>
+      </w:pPr>
+      <w:r>
+        <w:rPr>
+          <w:rFonts w:hint="eastAsia"/>
+        </w:rPr>
+        <w:t>2）为保证杀菌的持续性，加臭氧的出水厂中需加少量的氯。</w:t>
+      </w:r>
+    </w:p>
+    <w:p>
+      <w:pPr>
+        <w:ind w:firstLine="600" w:firstLineChars="250"/>
+      </w:pPr>
+      <w:r>
+        <w:rPr>
+          <w:rFonts w:hint="eastAsia"/>
+        </w:rPr>
+        <w:t>3）实际投加的臭氧量D（kgO</w:t>
+      </w:r>
+      <w:r>
+        <w:rPr>
+          <w:rFonts w:hint="eastAsia"/>
+          <w:vertAlign w:val="superscript"/>
+        </w:rPr>
+        <w:t>3</w:t>
+      </w:r>
+      <w:r>
+        <w:rPr>
+          <w:rFonts w:hint="eastAsia"/>
+        </w:rPr>
+        <w:t>/h）</w:t>
+      </w:r>
+    </w:p>
+    <w:p>
+      <w:pPr>
+        <w:ind w:firstLine="480"/>
+        <w:jc w:val="center"/>
+      </w:pPr>
+      <w:r>
+        <w:rPr>
+          <w:rFonts w:hint="eastAsia"/>
+        </w:rPr>
+        <w:t>D=1.06aQ</w:t>
+      </w:r>
+    </w:p>
+    <w:p>
+      <w:pPr>
+        <w:ind w:firstLine="480"/>
+      </w:pPr>
+      <w:r>
+        <w:rPr>
+          <w:rFonts w:hint="eastAsia"/>
+        </w:rPr>
+        <w:t>式中：a——臭氧投加量，kg/m</w:t>
+      </w:r>
+      <w:r>
+        <w:rPr>
+          <w:rFonts w:hint="eastAsia"/>
+          <w:vertAlign w:val="superscript"/>
+        </w:rPr>
+        <w:t>3</w:t>
+      </w:r>
+      <w:r>
+        <w:rPr>
+          <w:rFonts w:hint="eastAsia"/>
+        </w:rPr>
+        <w:t>；</w:t>
+      </w:r>
+    </w:p>
+    <w:p>
+      <w:pPr>
+        <w:ind w:firstLine="480"/>
+      </w:pPr>
+      <w:r>
+        <w:rPr>
+          <w:rFonts w:hint="eastAsia"/>
+        </w:rPr>
+        <w:t xml:space="preserve">      1.06——安全系数；</w:t>
+      </w:r>
+    </w:p>
+    <w:p>
+      <w:pPr>
+        <w:ind w:firstLine="480"/>
+      </w:pPr>
+      <w:r>
+        <w:rPr>
+          <w:rFonts w:hint="eastAsia"/>
+        </w:rPr>
+        <w:t xml:space="preserve">      Q——所处理的水量m</w:t>
+      </w:r>
+      <w:r>
+        <w:rPr>
+          <w:rFonts w:hint="eastAsia"/>
+          <w:vertAlign w:val="superscript"/>
+        </w:rPr>
+        <w:t>3</w:t>
+      </w:r>
+      <w:r>
+        <w:rPr>
+          <w:rFonts w:hint="eastAsia"/>
+        </w:rPr>
+        <w:t>/h。</w:t>
+      </w:r>
+    </w:p>
+    <w:p>
+      <w:pPr>
+        <w:ind w:firstLine="480"/>
+      </w:pPr>
+      <w:r>
+        <w:rPr>
+          <w:rFonts w:hint="eastAsia"/>
+        </w:rPr>
+        <w:t>另外需考虑25~35%的备用，但备用不得少于一台。</w:t>
+      </w:r>
+    </w:p>
+    <w:p>
+      <w:pPr>
+        <w:ind w:firstLine="600" w:firstLineChars="250"/>
+      </w:pPr>
+      <w:r>
+        <w:rPr>
+          <w:rFonts w:hint="eastAsia"/>
+        </w:rPr>
+        <w:t>4）臭氧发生器的工作压力H（m）</w:t>
+      </w:r>
+    </w:p>
+    <w:p>
+      <w:pPr>
+        <w:ind w:firstLine="480"/>
+        <w:jc w:val="center"/>
+      </w:pPr>
+      <w:r>
+        <w:rPr>
+          <w:rFonts w:hint="eastAsia"/>
+        </w:rPr>
+        <w:t>H</w:t>
+      </w:r>
+      <w:r>
+        <w:rPr>
+          <w:rFonts w:cs="Times New Roman"/>
+        </w:rPr>
+        <w:t>≥</w:t>
+      </w:r>
+      <w:r>
+        <w:rPr>
+          <w:rFonts w:hint="eastAsia"/>
+        </w:rPr>
+        <w:t>h</w:t>
+      </w:r>
+      <w:r>
+        <w:rPr>
+          <w:rFonts w:hint="eastAsia"/>
+          <w:vertAlign w:val="subscript"/>
+        </w:rPr>
+        <w:t>1</w:t>
+      </w:r>
+      <w:r>
+        <w:rPr>
+          <w:rFonts w:hint="eastAsia"/>
+        </w:rPr>
+        <w:t>+h</w:t>
+      </w:r>
+      <w:r>
+        <w:rPr>
+          <w:rFonts w:hint="eastAsia"/>
+          <w:vertAlign w:val="subscript"/>
+        </w:rPr>
+        <w:t>2</w:t>
+      </w:r>
+      <w:r>
+        <w:rPr>
+          <w:rFonts w:hint="eastAsia"/>
+        </w:rPr>
+        <w:t>+h</w:t>
+      </w:r>
+      <w:r>
+        <w:rPr>
+          <w:rFonts w:hint="eastAsia"/>
+          <w:vertAlign w:val="subscript"/>
+        </w:rPr>
+        <w:t>3</w:t>
+      </w:r>
+    </w:p>
+    <w:p>
+      <w:pPr>
+        <w:ind w:firstLine="480"/>
+      </w:pPr>
+      <w:r>
+        <w:rPr>
+          <w:rFonts w:hint="eastAsia"/>
+        </w:rPr>
+        <w:t>式中  h</w:t>
+      </w:r>
+      <w:r>
+        <w:rPr>
+          <w:rFonts w:hint="eastAsia"/>
+          <w:vertAlign w:val="subscript"/>
+        </w:rPr>
+        <w:t>1</w:t>
+      </w:r>
+      <w:r>
+        <w:rPr>
+          <w:rFonts w:hint="eastAsia"/>
+        </w:rPr>
+        <w:t>——接触池水深，m；</w:t>
+      </w:r>
+    </w:p>
+    <w:p>
+      <w:pPr>
+        <w:ind w:firstLine="480"/>
+      </w:pPr>
+      <w:r>
+        <w:rPr>
+          <w:rFonts w:hint="eastAsia"/>
+        </w:rPr>
+        <w:t xml:space="preserve">      h</w:t>
+      </w:r>
+      <w:r>
+        <w:rPr>
+          <w:rFonts w:hint="eastAsia"/>
+          <w:vertAlign w:val="subscript"/>
+        </w:rPr>
+        <w:t>2</w:t>
+      </w:r>
+      <w:r>
+        <w:rPr>
+          <w:rFonts w:hint="eastAsia"/>
+        </w:rPr>
+        <w:t>——布气装置水头损失，m。</w:t>
+      </w:r>
+    </w:p>
+    <w:p>
+      <w:pPr>
+        <w:ind w:firstLine="1200" w:firstLineChars="500"/>
+      </w:pPr>
+      <w:r>
+        <w:rPr>
+          <w:rFonts w:hint="eastAsia"/>
+        </w:rPr>
+        <w:t>h</w:t>
+      </w:r>
+      <w:r>
+        <w:rPr>
+          <w:rFonts w:hint="eastAsia"/>
+          <w:vertAlign w:val="subscript"/>
+        </w:rPr>
+        <w:t>3</w:t>
+      </w:r>
+      <w:r>
+        <w:rPr>
+          <w:rFonts w:hint="eastAsia"/>
+        </w:rPr>
+        <w:t>——臭氧化空气输送管的水头损失，m。</w:t>
+      </w:r>
+    </w:p>
+    <w:p>
+      <w:pPr>
+        <w:ind w:firstLine="600" w:firstLineChars="250"/>
+        <w:jc w:val="left"/>
+      </w:pPr>
+      <w:r>
+        <w:rPr>
+          <w:rFonts w:hint="eastAsia"/>
+        </w:rPr>
+        <w:t>5）所产生的臭氧化空气中的臭氧浓度根据产品样确定，一般为10~20 g/m</w:t>
+      </w:r>
+      <w:r>
+        <w:rPr>
+          <w:rFonts w:hint="eastAsia"/>
+          <w:vertAlign w:val="superscript"/>
+        </w:rPr>
+        <w:t>3</w:t>
+      </w:r>
+      <w:r>
+        <w:rPr>
+          <w:rFonts w:hint="eastAsia"/>
+        </w:rPr>
+        <w:t>，本次设计取20 g/m</w:t>
+      </w:r>
+      <w:r>
+        <w:rPr>
+          <w:rFonts w:hint="eastAsia"/>
+          <w:vertAlign w:val="superscript"/>
+        </w:rPr>
+        <w:t>3</w:t>
+      </w:r>
+      <w:r>
+        <w:rPr>
+          <w:rFonts w:hint="eastAsia"/>
+        </w:rPr>
+        <w:t>。</w:t>
+      </w:r>
+    </w:p>
+    <w:p>
+      <w:pPr>
+        <w:ind w:firstLine="600" w:firstLineChars="250"/>
+        <w:jc w:val="left"/>
+      </w:pPr>
+      <w:r>
+        <w:rPr>
+          <w:rFonts w:hint="eastAsia"/>
+        </w:rPr>
+        <w:t>6）原水污染轻或只是用于氧化铁、锰时，用单格接触池，池底布置扩散布气装置，接触时间4~6min。如需可靠灭菌，应设双格接触池，第一格臭氧投加量为0.4~0.6 g/m</w:t>
+      </w:r>
+      <w:r>
+        <w:rPr>
+          <w:rFonts w:hint="eastAsia"/>
+          <w:vertAlign w:val="superscript"/>
+        </w:rPr>
+        <w:t>3</w:t>
+      </w:r>
+      <w:r>
+        <w:rPr>
+          <w:rFonts w:hint="eastAsia"/>
+        </w:rPr>
+        <w:t>，第二格进水剩余臭氧至少0.4 g/m</w:t>
+      </w:r>
+      <w:r>
+        <w:rPr>
+          <w:rFonts w:hint="eastAsia"/>
+          <w:vertAlign w:val="superscript"/>
+        </w:rPr>
+        <w:t>3</w:t>
+      </w:r>
+      <w:r>
+        <w:rPr>
+          <w:rFonts w:hint="eastAsia"/>
+        </w:rPr>
+        <w:t>，接触时间4min。布气量可按6：4分配。</w:t>
+      </w:r>
+    </w:p>
+    <w:p>
+      <w:pPr>
+        <w:ind w:firstLine="600" w:firstLineChars="250"/>
+        <w:jc w:val="left"/>
+      </w:pPr>
+      <w:r>
+        <w:rPr>
+          <w:rFonts w:hint="eastAsia"/>
+        </w:rPr>
+        <w:t>7）原水污染重时，臭氧投加量可达5 g/m</w:t>
+      </w:r>
+      <w:r>
+        <w:rPr>
+          <w:rFonts w:hint="eastAsia"/>
+          <w:vertAlign w:val="superscript"/>
+        </w:rPr>
+        <w:t>3</w:t>
+      </w:r>
+      <w:r>
+        <w:rPr>
+          <w:rFonts w:hint="eastAsia"/>
+        </w:rPr>
+        <w:t>以上，接触时间4~12min；用喷射器接触时需有2m的水头，全部处理水吸入臭氧化空气后从底部进入接触池。</w:t>
+      </w:r>
+    </w:p>
+    <w:p>
+      <w:pPr>
+        <w:ind w:firstLine="600" w:firstLineChars="250"/>
+        <w:jc w:val="left"/>
+      </w:pPr>
+      <w:r>
+        <w:rPr>
+          <w:rFonts w:hint="eastAsia"/>
+        </w:rPr>
+        <w:t>8）常用的臭氧-水接触反应装置有微孔扩散鼓泡接触塔、固定螺旋混合器、涡轮注入器、喷射器、填料接触塔等，应根据实际情况选用。</w:t>
+      </w:r>
+    </w:p>
+    <w:p>
+      <w:pPr>
+        <w:ind w:firstLine="600" w:firstLineChars="250"/>
+        <w:jc w:val="left"/>
+      </w:pPr>
+      <w:r>
+        <w:rPr>
+          <w:rFonts w:hint="eastAsia"/>
+        </w:rPr>
+        <w:t>9）接触池排出的尾气不许直接进入大气，应予以必要的处置。尾气的处置方法有燃烧法、活性炭法、药剂法等。本次设计采用“霍加拉特”剂催化法分解。</w:t>
+      </w:r>
+    </w:p>
+    <w:p>
+      <w:pPr>
+        <w:pStyle w:val="4"/>
+        <w:spacing w:before="166" w:after="166"/>
+      </w:pPr>
+      <w:bookmarkStart w:id="41" w:name="_Toc57922093"/>
+      <w:bookmarkStart w:id="42" w:name="_Toc57968155"/>
+      <w:bookmarkStart w:id="43" w:name="_Toc57972214"/>
+      <w:bookmarkStart w:id="44" w:name="_Toc57883690"/>
+      <w:bookmarkStart w:id="45" w:name="_Toc57922658"/>
+      <w:bookmarkStart w:id="46" w:name="_Toc57966287"/>
+      <w:bookmarkStart w:id="47" w:name="_Toc57972375"/>
+      <w:bookmarkStart w:id="48" w:name="_Toc57973497"/>
+      <w:bookmarkStart w:id="49" w:name="_Toc57883721"/>
+      <w:bookmarkStart w:id="50" w:name="_Toc57917545"/>
+      <w:bookmarkStart w:id="51" w:name="_Toc57970528"/>
+      <w:bookmarkStart w:id="52" w:name="_Toc57920018"/>
+      <w:bookmarkStart w:id="53" w:name="_Toc57973729"/>
+      <w:bookmarkStart w:id="54" w:name="_Toc57919548"/>
+      <w:r>
+        <w:rPr>
+          <w:rFonts w:hint="eastAsia"/>
+        </w:rPr>
+        <w:t>设计计算</w:t>
+      </w:r>
       <w:bookmarkEnd w:id="41"/>
       <w:bookmarkEnd w:id="42"/>
+      <w:bookmarkEnd w:id="43"/>
+      <w:bookmarkEnd w:id="44"/>
+      <w:bookmarkEnd w:id="45"/>
+      <w:bookmarkEnd w:id="46"/>
+      <w:bookmarkEnd w:id="47"/>
+      <w:bookmarkEnd w:id="48"/>
+      <w:bookmarkEnd w:id="49"/>
+      <w:bookmarkEnd w:id="50"/>
+      <w:bookmarkEnd w:id="51"/>
+      <w:bookmarkEnd w:id="52"/>
+      <w:bookmarkEnd w:id="53"/>
+      <w:bookmarkEnd w:id="54"/>
     </w:p>
     <w:p>
       <w:pPr>
         <w:ind w:firstLine="480"/>
         <w:jc w:val="left"/>
-      </w:pPr>
-      <w:r>
-        <w:rPr>
-          <w:rFonts w:hint="eastAsia"/>
-        </w:rPr>
-        <w:t>消毒水量</w:t>
-      </w:r>
-      <w:r>
-        <w:t>Q=</w:t>
-      </w:r>
-      <w:r>
-        <w:rPr>
-          <w:rFonts w:hint="eastAsia"/>
+        <w:rPr>
+          <w:rFonts w:cs="Times New Roman"/>
+        </w:rPr>
+      </w:pPr>
+      <w:r>
+        <w:rPr>
+          <w:rFonts w:cs="Times New Roman"/>
+        </w:rPr>
+        <w:t>（1）已知条件：</w:t>
+      </w:r>
+    </w:p>
+    <w:p>
+      <w:pPr>
+        <w:ind w:firstLine="480"/>
+        <w:jc w:val="left"/>
+        <w:rPr>
+          <w:rFonts w:cs="Times New Roman"/>
+        </w:rPr>
+      </w:pPr>
+      <w:r>
+        <w:rPr>
+          <w:rFonts w:cs="Times New Roman"/>
+        </w:rPr>
+        <w:t>消毒水量Q={key1}</w:t>
+      </w:r>
+      <w:r>
+        <w:rPr>
+          <w:rFonts w:hint="eastAsia" w:cs="Times New Roman"/>
           <w:lang w:val="en-US" w:eastAsia="zh-CN"/>
         </w:rPr>
-        <w:t xml:space="preserve">{key1} </w:t>
-      </w:r>
-      <w:r>
+        <w:t xml:space="preserve"> </w:t>
+      </w:r>
+      <w:r>
+        <w:rPr>
+          <w:rFonts w:cs="Times New Roman"/>
+        </w:rPr>
         <w:t>m</w:t>
       </w:r>
       <w:r>
         <w:rPr>
+          <w:rFonts w:cs="Times New Roman"/>
           <w:vertAlign w:val="superscript"/>
         </w:rPr>
         <w:t>3</w:t>
       </w:r>
       <w:r>
-        <w:t>/d</w:t>
+        <w:rPr>
+          <w:rFonts w:cs="Times New Roman"/>
+        </w:rPr>
+        <w:t>/d={key2}</w:t>
+      </w:r>
+      <w:r>
+        <w:rPr>
+          <w:rFonts w:hint="eastAsia" w:cs="Times New Roman"/>
+          <w:lang w:val="en-US" w:eastAsia="zh-CN"/>
+        </w:rPr>
+        <w:t xml:space="preserve"> </w:t>
+      </w:r>
+      <w:r>
+        <w:rPr>
+          <w:rFonts w:cs="Times New Roman"/>
+        </w:rPr>
+        <w:t>m</w:t>
+      </w:r>
+      <w:r>
+        <w:rPr>
+          <w:rFonts w:cs="Times New Roman"/>
+          <w:vertAlign w:val="superscript"/>
+        </w:rPr>
+        <w:t>3</w:t>
+      </w:r>
+      <w:r>
+        <w:rPr>
+          <w:rFonts w:cs="Times New Roman"/>
+        </w:rPr>
+        <w:t>/h，臭氧投加量a={key3}</w:t>
+      </w:r>
+      <w:r>
+        <w:rPr>
+          <w:rFonts w:hint="eastAsia" w:cs="Times New Roman"/>
+          <w:lang w:val="en-US" w:eastAsia="zh-CN"/>
+        </w:rPr>
+        <w:t xml:space="preserve"> </w:t>
+      </w:r>
+      <w:r>
+        <w:rPr>
+          <w:rFonts w:cs="Times New Roman"/>
+        </w:rPr>
+        <w:t>kg/m</w:t>
+      </w:r>
+      <w:r>
+        <w:rPr>
+          <w:rFonts w:cs="Times New Roman"/>
+          <w:vertAlign w:val="superscript"/>
+        </w:rPr>
+        <w:t>3</w:t>
+      </w:r>
+      <w:r>
+        <w:rPr>
+          <w:rFonts w:cs="Times New Roman"/>
+        </w:rPr>
+        <w:t>，安全系数k={key4}。</w:t>
+      </w:r>
+    </w:p>
+    <w:p>
+      <w:pPr>
+        <w:ind w:firstLine="480"/>
+        <w:rPr>
+          <w:rFonts w:cs="Times New Roman"/>
+        </w:rPr>
+      </w:pPr>
+      <w:r>
+        <w:rPr>
+          <w:rFonts w:cs="Times New Roman"/>
+        </w:rPr>
+        <w:t>（2）所需臭氧量D</w:t>
+      </w:r>
+    </w:p>
+    <w:p>
+      <w:pPr>
+        <w:ind w:firstLine="480"/>
+        <w:jc w:val="center"/>
+        <w:rPr>
+          <w:rFonts w:cs="Times New Roman"/>
+        </w:rPr>
+      </w:pPr>
+      <w:r>
+        <w:rPr>
+          <w:rFonts w:cs="Times New Roman"/>
+        </w:rPr>
+        <w:t>D=k×a×Q={key5}（kgO</w:t>
+      </w:r>
+      <w:r>
+        <w:rPr>
+          <w:rFonts w:cs="Times New Roman"/>
+          <w:vertAlign w:val="superscript"/>
+        </w:rPr>
+        <w:t>3</w:t>
+      </w:r>
+      <w:r>
+        <w:rPr>
+          <w:rFonts w:cs="Times New Roman"/>
+        </w:rPr>
+        <w:t>/h）</w:t>
+      </w:r>
+    </w:p>
+    <w:p>
+      <w:pPr>
+        <w:ind w:firstLine="480"/>
+        <w:rPr>
+          <w:rFonts w:cs="Times New Roman"/>
+        </w:rPr>
+      </w:pPr>
+      <w:r>
+        <w:rPr>
+          <w:rFonts w:cs="Times New Roman"/>
+        </w:rPr>
+        <w:t>式中：a—臭氧投加量，kg/m</w:t>
+      </w:r>
+      <w:r>
+        <w:rPr>
+          <w:rFonts w:cs="Times New Roman"/>
+          <w:vertAlign w:val="superscript"/>
+        </w:rPr>
+        <w:t>3</w:t>
+      </w:r>
+      <w:r>
+        <w:rPr>
+          <w:rFonts w:cs="Times New Roman"/>
+        </w:rPr>
+        <w:t>；</w:t>
+      </w:r>
+    </w:p>
+    <w:p>
+      <w:pPr>
+        <w:ind w:firstLine="480"/>
+        <w:rPr>
+          <w:rFonts w:cs="Times New Roman"/>
+        </w:rPr>
+      </w:pPr>
+      <w:r>
+        <w:rPr>
+          <w:rFonts w:cs="Times New Roman"/>
+        </w:rPr>
+        <w:t xml:space="preserve">      Q—所处理的水量m</w:t>
+      </w:r>
+      <w:r>
+        <w:rPr>
+          <w:rFonts w:cs="Times New Roman"/>
+          <w:vertAlign w:val="superscript"/>
+        </w:rPr>
+        <w:t>3</w:t>
+      </w:r>
+      <w:r>
+        <w:rPr>
+          <w:rFonts w:cs="Times New Roman"/>
+        </w:rPr>
+        <w:t>/h。</w:t>
+      </w:r>
+    </w:p>
+    <w:p>
+      <w:pPr>
+        <w:ind w:firstLine="480"/>
+        <w:rPr>
+          <w:rFonts w:cs="Times New Roman"/>
+        </w:rPr>
+      </w:pPr>
+      <w:r>
+        <w:rPr>
+          <w:rFonts w:cs="Times New Roman"/>
+        </w:rPr>
+        <w:t>考虑到设备制造及操作管理水平较低等因素，臭氧利用率只有60%-80%，此处取c={key6}，确定选用臭氧发生器的产率可按D</w:t>
+      </w:r>
+      <w:r>
+        <w:rPr>
+          <w:rFonts w:cs="Times New Roman"/>
+          <w:vertAlign w:val="subscript"/>
+        </w:rPr>
+        <w:t>1</w:t>
+      </w:r>
+      <w:r>
+        <w:rPr>
+          <w:rFonts w:cs="Times New Roman"/>
+        </w:rPr>
+        <w:t>=D/c={key7}</w:t>
+      </w:r>
+      <w:r>
+        <w:rPr>
+          <w:rFonts w:hint="eastAsia" w:cs="Times New Roman"/>
+          <w:lang w:val="en-US" w:eastAsia="zh-CN"/>
+        </w:rPr>
+        <w:t xml:space="preserve"> </w:t>
+      </w:r>
+      <w:r>
+        <w:rPr>
+          <w:rFonts w:cs="Times New Roman"/>
+        </w:rPr>
+        <w:t>kgO</w:t>
+      </w:r>
+      <w:r>
+        <w:rPr>
+          <w:rFonts w:cs="Times New Roman"/>
+          <w:vertAlign w:val="superscript"/>
+        </w:rPr>
+        <w:t>3</w:t>
+      </w:r>
+      <w:r>
+        <w:rPr>
+          <w:rFonts w:cs="Times New Roman"/>
+        </w:rPr>
+        <w:t>/h计。</w:t>
+      </w:r>
+    </w:p>
+    <w:p>
+      <w:pPr>
+        <w:ind w:firstLine="480"/>
+        <w:rPr>
+          <w:rFonts w:cs="Times New Roman"/>
+        </w:rPr>
+      </w:pPr>
+      <w:r>
+        <w:rPr>
+          <w:rFonts w:cs="Times New Roman"/>
+        </w:rPr>
+        <w:t>设置臭氧发生器两台，n={key8}台工作，{key9}台备用，每台臭氧产量D</w:t>
+      </w:r>
+      <w:r>
+        <w:rPr>
+          <w:rFonts w:cs="Times New Roman"/>
+          <w:vertAlign w:val="subscript"/>
+        </w:rPr>
+        <w:t>1</w:t>
+      </w:r>
+      <w:r>
+        <w:rPr>
+          <w:rFonts w:cs="Times New Roman"/>
+        </w:rPr>
+        <w:t>/n={key10}</w:t>
+      </w:r>
+      <w:r>
+        <w:rPr>
+          <w:rFonts w:hint="eastAsia" w:cs="Times New Roman"/>
+          <w:lang w:val="en-US" w:eastAsia="zh-CN"/>
+        </w:rPr>
+        <w:t xml:space="preserve"> </w:t>
+      </w:r>
+      <w:r>
+        <w:rPr>
+          <w:rFonts w:cs="Times New Roman"/>
+        </w:rPr>
+        <w:t>kgO</w:t>
+      </w:r>
+      <w:r>
+        <w:rPr>
+          <w:rFonts w:cs="Times New Roman"/>
+          <w:vertAlign w:val="superscript"/>
+        </w:rPr>
+        <w:t>3</w:t>
+      </w:r>
+      <w:r>
+        <w:rPr>
+          <w:rFonts w:cs="Times New Roman"/>
+        </w:rPr>
+        <w:t>/h，取{key11}</w:t>
+      </w:r>
+      <w:r>
+        <w:rPr>
+          <w:rFonts w:hint="eastAsia" w:cs="Times New Roman"/>
+          <w:lang w:val="en-US" w:eastAsia="zh-CN"/>
+        </w:rPr>
+        <w:t xml:space="preserve"> </w:t>
+      </w:r>
+      <w:r>
+        <w:rPr>
+          <w:rFonts w:cs="Times New Roman"/>
+        </w:rPr>
+        <w:t>kgO</w:t>
+      </w:r>
+      <w:r>
+        <w:rPr>
+          <w:rFonts w:cs="Times New Roman"/>
+          <w:vertAlign w:val="superscript"/>
+        </w:rPr>
+        <w:t>3</w:t>
+      </w:r>
+      <w:r>
+        <w:rPr>
+          <w:rFonts w:cs="Times New Roman"/>
+        </w:rPr>
+        <w:t>/h.</w:t>
+      </w:r>
+    </w:p>
+    <w:p>
+      <w:pPr>
+        <w:ind w:firstLine="480"/>
+        <w:rPr>
+          <w:rFonts w:cs="Times New Roman"/>
+        </w:rPr>
+      </w:pPr>
+      <w:r>
+        <w:rPr>
+          <w:rFonts w:cs="Times New Roman"/>
+        </w:rPr>
+        <w:t>（3）接触装置</w:t>
+      </w:r>
+    </w:p>
+    <w:p>
+      <w:pPr>
+        <w:ind w:firstLine="480"/>
+        <w:rPr>
+          <w:rFonts w:cs="Times New Roman"/>
+        </w:rPr>
+      </w:pPr>
+      <w:r>
+        <w:rPr>
+          <w:rFonts w:cs="Times New Roman"/>
+        </w:rPr>
+        <w:t>1）臭氧接触池容积V</w:t>
+      </w:r>
+    </w:p>
+    <w:p>
+      <w:pPr>
+        <w:spacing w:line="240" w:lineRule="auto"/>
+        <w:ind w:firstLine="2985" w:firstLineChars="1244"/>
+        <w:rPr>
+          <w:rFonts w:hint="default" w:eastAsia="宋体" w:cs="Times New Roman"/>
+          <w:lang w:val="en-US" w:eastAsia="zh-CN"/>
+        </w:rPr>
+      </w:pPr>
+      <m:oMath>
+        <m:r>
+          <m:rPr>
+            <m:nor/>
+            <m:sty m:val="p"/>
+          </m:rPr>
+          <w:rPr>
+            <w:rFonts w:ascii="Cambria Math" w:hAnsi="Cambria Math" w:cs="Times New Roman"/>
+            <w:b w:val="0"/>
+            <w:i w:val="0"/>
+          </w:rPr>
+          <m:t>V=</m:t>
+        </m:r>
+        <m:f>
+          <m:fPr>
+            <m:ctrlPr>
+              <w:rPr>
+                <w:rFonts w:ascii="Cambria Math" w:hAnsi="Cambria Math" w:cs="Times New Roman"/>
+                <w:szCs w:val="22"/>
+              </w:rPr>
+            </m:ctrlPr>
+          </m:fPr>
+          <m:num>
+            <m:r>
+              <m:rPr>
+                <m:nor/>
+                <m:sty m:val="p"/>
+              </m:rPr>
+              <w:rPr>
+                <w:rFonts w:ascii="Cambria Math" w:hAnsi="Cambria Math" w:cs="Times New Roman"/>
+                <w:b w:val="0"/>
+                <w:i w:val="0"/>
+              </w:rPr>
+              <m:t>Q×t</m:t>
+            </m:r>
+            <m:ctrlPr>
+              <w:rPr>
+                <w:rFonts w:ascii="Cambria Math" w:hAnsi="Cambria Math" w:cs="Times New Roman"/>
+                <w:szCs w:val="22"/>
+              </w:rPr>
+            </m:ctrlPr>
+          </m:num>
+          <m:den>
+            <m:r>
+              <m:rPr>
+                <m:nor/>
+                <m:sty m:val="p"/>
+              </m:rPr>
+              <w:rPr>
+                <w:rFonts w:ascii="Cambria Math" w:hAnsi="Cambria Math" w:cs="Times New Roman"/>
+                <w:b w:val="0"/>
+                <w:i w:val="0"/>
+              </w:rPr>
+              <m:t>60</m:t>
+            </m:r>
+            <m:ctrlPr>
+              <w:rPr>
+                <w:rFonts w:ascii="Cambria Math" w:hAnsi="Cambria Math" w:cs="Times New Roman"/>
+                <w:szCs w:val="22"/>
+              </w:rPr>
+            </m:ctrlPr>
+          </m:den>
+        </m:f>
+        <m:r>
+          <m:rPr>
+            <m:nor/>
+            <m:sty m:val="p"/>
+          </m:rPr>
+          <w:rPr>
+            <w:rFonts w:ascii="Cambria Math" w:hAnsi="Cambria Math" w:cs="Times New Roman"/>
+            <w:b w:val="0"/>
+            <w:i w:val="0"/>
+          </w:rPr>
+          <m:t>=</m:t>
+        </m:r>
+      </m:oMath>
+      <w:r>
+        <m:rPr/>
+        <w:rPr>
+          <w:rFonts w:hint="eastAsia" w:hAnsi="Cambria Math" w:cs="Times New Roman"/>
+          <w:b w:val="0"/>
+          <w:i w:val="0"/>
+          <w:lang w:val="en-US" w:eastAsia="zh-CN"/>
+        </w:rPr>
+        <w:t>{key13}</w:t>
+      </w:r>
+      <m:oMath>
+        <m:sSup>
+          <m:sSupPr>
+            <m:ctrlPr>
+              <w:rPr>
+                <w:rFonts w:ascii="Cambria Math" w:hAnsi="Cambria Math" w:cs="Times New Roman"/>
+                <w:i/>
+                <w:szCs w:val="22"/>
+              </w:rPr>
+            </m:ctrlPr>
+          </m:sSupPr>
+          <m:e>
+            <m:r>
+              <m:rPr>
+                <m:nor/>
+                <m:sty m:val="p"/>
+              </m:rPr>
+              <w:rPr>
+                <w:rFonts w:ascii="Cambria Math" w:hAnsi="Cambria Math" w:cs="Times New Roman"/>
+                <w:b w:val="0"/>
+                <w:i w:val="0"/>
+              </w:rPr>
+              <m:t>m</m:t>
+            </m:r>
+            <m:ctrlPr>
+              <w:rPr>
+                <w:rFonts w:ascii="Cambria Math" w:hAnsi="Cambria Math" w:cs="Times New Roman"/>
+                <w:i/>
+                <w:szCs w:val="22"/>
+              </w:rPr>
+            </m:ctrlPr>
+          </m:e>
+          <m:sup>
+            <m:r>
+              <m:rPr>
+                <m:nor/>
+                <m:sty m:val="p"/>
+              </m:rPr>
+              <w:rPr>
+                <w:rFonts w:ascii="Cambria Math" w:hAnsi="Cambria Math" w:cs="Times New Roman"/>
+                <w:b w:val="0"/>
+                <w:i w:val="0"/>
+              </w:rPr>
+              <m:t>3</m:t>
+            </m:r>
+            <m:ctrlPr>
+              <w:rPr>
+                <w:rFonts w:ascii="Cambria Math" w:hAnsi="Cambria Math" w:cs="Times New Roman"/>
+                <w:i/>
+                <w:szCs w:val="22"/>
+              </w:rPr>
+            </m:ctrlPr>
+          </m:sup>
+        </m:sSup>
+      </m:oMath>
+    </w:p>
+    <w:p>
+      <w:pPr>
+        <w:ind w:firstLine="480"/>
+        <w:rPr>
+          <w:rFonts w:cs="Times New Roman"/>
+        </w:rPr>
+      </w:pPr>
+      <w:r>
+        <w:rPr>
+          <w:rFonts w:cs="Times New Roman"/>
+        </w:rPr>
+        <w:t>式中：Q—消毒水量，m</w:t>
+      </w:r>
+      <w:r>
+        <w:rPr>
+          <w:rFonts w:cs="Times New Roman"/>
+          <w:vertAlign w:val="superscript"/>
+        </w:rPr>
+        <w:t>3</w:t>
+      </w:r>
+      <w:r>
+        <w:rPr>
+          <w:rFonts w:cs="Times New Roman"/>
+        </w:rPr>
+        <w:t>/d；</w:t>
+      </w:r>
+    </w:p>
+    <w:p>
+      <w:pPr>
+        <w:ind w:firstLine="480"/>
+        <w:rPr>
+          <w:rFonts w:cs="Times New Roman"/>
+        </w:rPr>
+      </w:pPr>
+      <w:r>
+        <w:rPr>
+          <w:rFonts w:cs="Times New Roman"/>
+        </w:rPr>
+        <w:t xml:space="preserve">      V—接触池容积，m</w:t>
+      </w:r>
+      <w:r>
+        <w:rPr>
+          <w:rFonts w:cs="Times New Roman"/>
+          <w:vertAlign w:val="superscript"/>
+        </w:rPr>
+        <w:t>3</w:t>
+      </w:r>
+      <w:r>
+        <w:rPr>
+          <w:rFonts w:cs="Times New Roman"/>
+        </w:rPr>
+        <w:t>；</w:t>
+      </w:r>
+    </w:p>
+    <w:p>
+      <w:pPr>
+        <w:ind w:firstLine="480"/>
+        <w:rPr>
+          <w:rFonts w:cs="Times New Roman"/>
+        </w:rPr>
+      </w:pPr>
+      <w:r>
+        <w:rPr>
+          <w:rFonts w:cs="Times New Roman"/>
+        </w:rPr>
+        <w:t xml:space="preserve">      t—水力停留时间，取{key12}</w:t>
+      </w:r>
+      <w:r>
+        <w:rPr>
+          <w:rFonts w:hint="eastAsia" w:cs="Times New Roman"/>
+          <w:lang w:val="en-US" w:eastAsia="zh-CN"/>
+        </w:rPr>
+        <w:t xml:space="preserve"> </w:t>
+      </w:r>
+      <w:r>
+        <w:rPr>
+          <w:rFonts w:cs="Times New Roman"/>
+        </w:rPr>
+        <w:t>min。</w:t>
+      </w:r>
+    </w:p>
+    <w:p>
+      <w:pPr>
+        <w:ind w:firstLine="480"/>
+        <w:rPr>
+          <w:rFonts w:cs="Times New Roman"/>
+        </w:rPr>
+      </w:pPr>
+      <w:r>
+        <w:rPr>
+          <w:rFonts w:cs="Times New Roman"/>
+        </w:rPr>
+        <w:t>2）接触池面积A</w:t>
+      </w:r>
+    </w:p>
+    <w:p>
+      <w:pPr>
+        <w:ind w:firstLine="480"/>
+        <w:rPr>
+          <w:rFonts w:cs="Times New Roman"/>
+        </w:rPr>
+      </w:pPr>
+      <w:r>
+        <w:rPr>
+          <w:rFonts w:cs="Times New Roman"/>
+        </w:rPr>
+        <w:t>接触池设计水深取h</w:t>
+      </w:r>
+      <w:r>
+        <w:rPr>
+          <w:rFonts w:cs="Times New Roman"/>
+          <w:vertAlign w:val="subscript"/>
+        </w:rPr>
+        <w:t>1</w:t>
+      </w:r>
+      <w:r>
+        <w:rPr>
+          <w:rFonts w:cs="Times New Roman"/>
+        </w:rPr>
+        <w:t>={key14}</w:t>
+      </w:r>
+      <w:r>
+        <w:rPr>
+          <w:rFonts w:hint="eastAsia" w:cs="Times New Roman"/>
+          <w:lang w:val="en-US" w:eastAsia="zh-CN"/>
+        </w:rPr>
+        <w:t xml:space="preserve"> </w:t>
+      </w:r>
+      <w:r>
+        <w:rPr>
+          <w:rFonts w:cs="Times New Roman"/>
+        </w:rPr>
+        <w:t>m，超高取h</w:t>
+      </w:r>
+      <w:r>
+        <w:rPr>
+          <w:rFonts w:cs="Times New Roman"/>
+          <w:vertAlign w:val="subscript"/>
+        </w:rPr>
+        <w:t>0</w:t>
+      </w:r>
+      <w:r>
+        <w:rPr>
+          <w:rFonts w:cs="Times New Roman"/>
+        </w:rPr>
+        <w:t>={key15}</w:t>
+      </w:r>
+      <w:r>
+        <w:rPr>
+          <w:rFonts w:hint="eastAsia" w:cs="Times New Roman"/>
+          <w:lang w:val="en-US" w:eastAsia="zh-CN"/>
+        </w:rPr>
+        <w:t xml:space="preserve"> </w:t>
+      </w:r>
+      <w:r>
+        <w:rPr>
+          <w:rFonts w:cs="Times New Roman"/>
+        </w:rPr>
+        <w:t>m，则</w:t>
+      </w:r>
+    </w:p>
+    <w:p>
+      <w:pPr>
+        <w:spacing w:line="240" w:lineRule="auto"/>
+        <w:ind w:firstLine="480"/>
+        <w:jc w:val="center"/>
+        <w:rPr>
+          <w:rFonts w:hint="default" w:eastAsia="宋体" w:cs="Times New Roman"/>
+          <w:lang w:val="en-US" w:eastAsia="zh-CN"/>
+        </w:rPr>
+      </w:pPr>
+      <m:oMath>
+        <m:r>
+          <m:rPr>
+            <m:nor/>
+            <m:sty m:val="p"/>
+          </m:rPr>
+          <w:rPr>
+            <w:rFonts w:ascii="Cambria Math" w:hAnsi="Cambria Math" w:cs="Times New Roman"/>
+            <w:b w:val="0"/>
+            <w:i w:val="0"/>
+          </w:rPr>
+          <m:t>A=</m:t>
+        </m:r>
+        <m:f>
+          <m:fPr>
+            <m:ctrlPr>
+              <w:rPr>
+                <w:rFonts w:ascii="Cambria Math" w:hAnsi="Cambria Math" w:cs="Times New Roman"/>
+                <w:szCs w:val="22"/>
+              </w:rPr>
+            </m:ctrlPr>
+          </m:fPr>
+          <m:num>
+            <m:r>
+              <m:rPr>
+                <m:nor/>
+                <m:sty m:val="p"/>
+              </m:rPr>
+              <w:rPr>
+                <w:rFonts w:ascii="Cambria Math" w:hAnsi="Cambria Math" w:cs="Times New Roman"/>
+                <w:b w:val="0"/>
+                <w:i w:val="0"/>
+              </w:rPr>
+              <m:t>V</m:t>
+            </m:r>
+            <m:ctrlPr>
+              <w:rPr>
+                <w:rFonts w:ascii="Cambria Math" w:hAnsi="Cambria Math" w:cs="Times New Roman"/>
+                <w:szCs w:val="22"/>
+              </w:rPr>
+            </m:ctrlPr>
+          </m:num>
+          <m:den>
+            <m:sSub>
+              <m:sSubPr>
+                <m:ctrlPr>
+                  <w:rPr>
+                    <w:rFonts w:ascii="Cambria Math" w:hAnsi="Cambria Math" w:cs="Times New Roman"/>
+                    <w:i/>
+                    <w:szCs w:val="22"/>
+                  </w:rPr>
+                </m:ctrlPr>
+              </m:sSubPr>
+              <m:e>
+                <m:r>
+                  <m:rPr>
+                    <m:nor/>
+                    <m:sty m:val="p"/>
+                  </m:rPr>
+                  <w:rPr>
+                    <w:rFonts w:ascii="Cambria Math" w:hAnsi="Cambria Math" w:cs="Times New Roman"/>
+                    <w:b w:val="0"/>
+                    <w:i w:val="0"/>
+                  </w:rPr>
+                  <m:t>h</m:t>
+                </m:r>
+                <m:ctrlPr>
+                  <w:rPr>
+                    <w:rFonts w:ascii="Cambria Math" w:hAnsi="Cambria Math" w:cs="Times New Roman"/>
+                    <w:i/>
+                    <w:szCs w:val="22"/>
+                  </w:rPr>
+                </m:ctrlPr>
+              </m:e>
+              <m:sub>
+                <m:r>
+                  <m:rPr>
+                    <m:nor/>
+                    <m:sty m:val="p"/>
+                  </m:rPr>
+                  <w:rPr>
+                    <w:rFonts w:ascii="Cambria Math" w:hAnsi="Cambria Math" w:cs="Times New Roman"/>
+                    <w:b w:val="0"/>
+                    <w:i w:val="0"/>
+                  </w:rPr>
+                  <m:t>1</m:t>
+                </m:r>
+                <m:ctrlPr>
+                  <w:rPr>
+                    <w:rFonts w:ascii="Cambria Math" w:hAnsi="Cambria Math" w:cs="Times New Roman"/>
+                    <w:i/>
+                    <w:szCs w:val="22"/>
+                  </w:rPr>
+                </m:ctrlPr>
+              </m:sub>
+            </m:sSub>
+            <m:ctrlPr>
+              <w:rPr>
+                <w:rFonts w:ascii="Cambria Math" w:hAnsi="Cambria Math" w:cs="Times New Roman"/>
+                <w:szCs w:val="22"/>
+              </w:rPr>
+            </m:ctrlPr>
+          </m:den>
+        </m:f>
+        <m:r>
+          <m:rPr>
+            <m:nor/>
+            <m:sty m:val="p"/>
+          </m:rPr>
+          <w:rPr>
+            <w:rFonts w:ascii="Cambria Math" w:hAnsi="Cambria Math" w:cs="Times New Roman"/>
+            <w:b w:val="0"/>
+            <w:i w:val="0"/>
+          </w:rPr>
+          <m:t>=</m:t>
+        </m:r>
+      </m:oMath>
+      <w:r>
+        <m:rPr/>
+        <w:rPr>
+          <w:rFonts w:hint="eastAsia" w:hAnsi="Cambria Math" w:cs="Times New Roman"/>
+          <w:b w:val="0"/>
+          <w:i w:val="0"/>
+          <w:lang w:val="en-US" w:eastAsia="zh-CN"/>
+        </w:rPr>
+        <w:t xml:space="preserve"> {key16} </w:t>
+      </w:r>
+      <m:oMath>
+        <m:sSup>
+          <m:sSupPr>
+            <m:ctrlPr>
+              <w:rPr>
+                <w:rFonts w:ascii="Cambria Math" w:hAnsi="Cambria Math" w:cs="Times New Roman"/>
+                <w:i/>
+                <w:szCs w:val="22"/>
+              </w:rPr>
+            </m:ctrlPr>
+          </m:sSupPr>
+          <m:e>
+            <m:r>
+              <m:rPr>
+                <m:nor/>
+                <m:sty m:val="p"/>
+              </m:rPr>
+              <w:rPr>
+                <w:rFonts w:ascii="Cambria Math" w:hAnsi="Cambria Math" w:cs="Times New Roman"/>
+                <w:b w:val="0"/>
+                <w:i w:val="0"/>
+              </w:rPr>
+              <m:t>m</m:t>
+            </m:r>
+            <m:ctrlPr>
+              <w:rPr>
+                <w:rFonts w:ascii="Cambria Math" w:hAnsi="Cambria Math" w:cs="Times New Roman"/>
+                <w:i/>
+                <w:szCs w:val="22"/>
+              </w:rPr>
+            </m:ctrlPr>
+          </m:e>
+          <m:sup>
+            <m:r>
+              <m:rPr>
+                <m:nor/>
+                <m:sty m:val="p"/>
+              </m:rPr>
+              <w:rPr>
+                <w:rFonts w:ascii="Cambria Math" w:hAnsi="Cambria Math" w:cs="Times New Roman"/>
+                <w:b w:val="0"/>
+                <w:i w:val="0"/>
+              </w:rPr>
+              <m:t>2</m:t>
+            </m:r>
+            <m:ctrlPr>
+              <w:rPr>
+                <w:rFonts w:ascii="Cambria Math" w:hAnsi="Cambria Math" w:cs="Times New Roman"/>
+                <w:i/>
+                <w:szCs w:val="22"/>
+              </w:rPr>
+            </m:ctrlPr>
+          </m:sup>
+        </m:sSup>
+      </m:oMath>
+    </w:p>
+    <w:p>
+      <w:pPr>
+        <w:ind w:firstLine="480"/>
+        <w:rPr>
+          <w:rFonts w:cs="Times New Roman"/>
+        </w:rPr>
+      </w:pPr>
+      <w:r>
+        <w:rPr>
+          <w:rFonts w:cs="Times New Roman"/>
+        </w:rPr>
+        <w:t>式中：A—接触池面积，m</w:t>
+      </w:r>
+      <w:r>
+        <w:rPr>
+          <w:rFonts w:cs="Times New Roman"/>
+          <w:vertAlign w:val="superscript"/>
+        </w:rPr>
+        <w:t>2</w:t>
+      </w:r>
+      <w:r>
+        <w:rPr>
+          <w:rFonts w:cs="Times New Roman"/>
+        </w:rPr>
+        <w:t>；</w:t>
+      </w:r>
+    </w:p>
+    <w:p>
+      <w:pPr>
+        <w:ind w:firstLine="480"/>
+        <w:rPr>
+          <w:rFonts w:cs="Times New Roman"/>
+        </w:rPr>
+      </w:pPr>
+      <w:r>
+        <w:rPr>
+          <w:rFonts w:cs="Times New Roman"/>
+        </w:rPr>
+        <w:t xml:space="preserve">      h</w:t>
+      </w:r>
+      <w:r>
+        <w:rPr>
+          <w:rFonts w:cs="Times New Roman"/>
+          <w:vertAlign w:val="subscript"/>
+        </w:rPr>
+        <w:t>1</w:t>
+      </w:r>
+      <w:r>
+        <w:rPr>
+          <w:rFonts w:cs="Times New Roman"/>
+        </w:rPr>
+        <w:t>—接触池设计水深，m。</w:t>
       </w:r>
     </w:p>
     <w:p>
       <w:pPr>
         <w:ind w:firstLine="480"/>
         <w:jc w:val="left"/>
-      </w:pPr>
-      <w:r>
-        <w:rPr>
-          <w:rFonts w:hint="eastAsia"/>
-        </w:rPr>
-        <w:t>臭氧投加量</w:t>
-      </w:r>
-      <w:r>
-        <w:t>a=</w:t>
-      </w:r>
-      <w:r>
-        <w:rPr>
-          <w:rFonts w:hint="eastAsia"/>
+        <w:rPr>
+          <w:rFonts w:cs="Times New Roman"/>
+        </w:rPr>
+      </w:pPr>
+      <w:r>
+        <w:rPr>
+          <w:rFonts w:cs="Times New Roman"/>
+        </w:rPr>
+        <w:t>接触池池宽取B={key17}</w:t>
+      </w:r>
+      <w:r>
+        <w:rPr>
+          <w:rFonts w:hint="eastAsia" w:cs="Times New Roman"/>
           <w:lang w:val="en-US" w:eastAsia="zh-CN"/>
         </w:rPr>
-        <w:t xml:space="preserve">{key2} </w:t>
-      </w:r>
-      <w:r>
-        <w:t>mg/L=</w:t>
-      </w:r>
-      <w:r>
-        <w:rPr>
-          <w:rFonts w:hint="eastAsia"/>
+        <w:t xml:space="preserve"> </w:t>
+      </w:r>
+      <w:r>
+        <w:rPr>
+          <w:rFonts w:cs="Times New Roman"/>
+        </w:rPr>
+        <w:t>m，则总池长L</w:t>
+      </w:r>
+    </w:p>
+    <w:p>
+      <w:pPr>
+        <w:spacing w:line="240" w:lineRule="auto"/>
+        <w:ind w:firstLine="480"/>
+        <w:jc w:val="center"/>
+        <w:rPr>
+          <w:rFonts w:hint="default" w:eastAsia="宋体" w:cs="Times New Roman"/>
           <w:lang w:val="en-US" w:eastAsia="zh-CN"/>
         </w:rPr>
-        <w:t xml:space="preserve">{key3} </w:t>
-      </w:r>
-      <w:r>
-        <w:t>kg/m</w:t>
-      </w:r>
-      <w:r>
-        <w:rPr>
+      </w:pPr>
+      <m:oMath>
+        <m:r>
+          <m:rPr>
+            <m:nor/>
+            <m:sty m:val="p"/>
+          </m:rPr>
+          <w:rPr>
+            <w:rFonts w:ascii="Cambria Math" w:hAnsi="Cambria Math" w:cs="Times New Roman"/>
+            <w:b w:val="0"/>
+            <w:i w:val="0"/>
+          </w:rPr>
+          <m:t>L=</m:t>
+        </m:r>
+        <m:f>
+          <m:fPr>
+            <m:ctrlPr>
+              <w:rPr>
+                <w:rFonts w:ascii="Cambria Math" w:hAnsi="Cambria Math" w:cs="Times New Roman"/>
+                <w:szCs w:val="22"/>
+              </w:rPr>
+            </m:ctrlPr>
+          </m:fPr>
+          <m:num>
+            <m:r>
+              <m:rPr>
+                <m:nor/>
+                <m:sty m:val="p"/>
+              </m:rPr>
+              <w:rPr>
+                <w:rFonts w:ascii="Cambria Math" w:hAnsi="Cambria Math" w:cs="Times New Roman"/>
+                <w:b w:val="0"/>
+                <w:i w:val="0"/>
+              </w:rPr>
+              <m:t>A</m:t>
+            </m:r>
+            <m:ctrlPr>
+              <w:rPr>
+                <w:rFonts w:ascii="Cambria Math" w:hAnsi="Cambria Math" w:cs="Times New Roman"/>
+                <w:szCs w:val="22"/>
+              </w:rPr>
+            </m:ctrlPr>
+          </m:num>
+          <m:den>
+            <m:r>
+              <m:rPr>
+                <m:nor/>
+                <m:sty m:val="p"/>
+              </m:rPr>
+              <w:rPr>
+                <w:rFonts w:ascii="Cambria Math" w:hAnsi="Cambria Math" w:cs="Times New Roman"/>
+                <w:b w:val="0"/>
+                <w:i w:val="0"/>
+              </w:rPr>
+              <m:t>B</m:t>
+            </m:r>
+            <m:ctrlPr>
+              <w:rPr>
+                <w:rFonts w:ascii="Cambria Math" w:hAnsi="Cambria Math" w:cs="Times New Roman"/>
+                <w:szCs w:val="22"/>
+              </w:rPr>
+            </m:ctrlPr>
+          </m:den>
+        </m:f>
+        <m:r>
+          <m:rPr>
+            <m:nor/>
+            <m:sty m:val="p"/>
+          </m:rPr>
+          <w:rPr>
+            <w:rFonts w:ascii="Cambria Math" w:hAnsi="Cambria Math" w:cs="Times New Roman"/>
+            <w:b w:val="0"/>
+            <w:i w:val="0"/>
+          </w:rPr>
+          <m:t>=</m:t>
+        </m:r>
+      </m:oMath>
+      <w:r>
+        <m:rPr/>
+        <w:rPr>
+          <w:rFonts w:hint="eastAsia" w:hAnsi="Cambria Math" w:cs="Times New Roman"/>
+          <w:b w:val="0"/>
+          <w:i w:val="0"/>
+          <w:lang w:val="en-US" w:eastAsia="zh-CN"/>
+        </w:rPr>
+        <w:t xml:space="preserve"> {key18} </w:t>
+      </w:r>
+      <m:oMath>
+        <m:r>
+          <m:rPr>
+            <m:nor/>
+            <m:sty m:val="p"/>
+          </m:rPr>
+          <w:rPr>
+            <w:rFonts w:ascii="Cambria Math" w:hAnsi="Cambria Math" w:cs="Times New Roman"/>
+            <w:b w:val="0"/>
+            <w:i w:val="0"/>
+          </w:rPr>
+          <m:t>m</m:t>
+        </m:r>
+      </m:oMath>
+    </w:p>
+    <w:p>
+      <w:pPr>
+        <w:ind w:firstLine="480"/>
+        <w:rPr>
+          <w:rFonts w:cs="Times New Roman"/>
+        </w:rPr>
+      </w:pPr>
+      <w:r>
+        <w:rPr>
+          <w:rFonts w:cs="Times New Roman"/>
+        </w:rPr>
+        <w:t>式中：L—池总长，m；</w:t>
+      </w:r>
+    </w:p>
+    <w:p>
+      <w:pPr>
+        <w:ind w:firstLine="480"/>
+        <w:rPr>
+          <w:rFonts w:cs="Times New Roman"/>
+        </w:rPr>
+      </w:pPr>
+      <w:r>
+        <w:rPr>
+          <w:rFonts w:cs="Times New Roman"/>
+        </w:rPr>
+        <w:t xml:space="preserve">      B—接触池池宽，m。</w:t>
+      </w:r>
+    </w:p>
+    <w:p>
+      <w:pPr>
+        <w:ind w:firstLine="480"/>
+        <w:jc w:val="left"/>
+        <w:rPr>
+          <w:rFonts w:cs="Times New Roman"/>
+        </w:rPr>
+      </w:pPr>
+      <w:r>
+        <w:rPr>
+          <w:rFonts w:cs="Times New Roman"/>
+        </w:rPr>
+        <w:t>总池长取L</w:t>
+      </w:r>
+      <w:r>
+        <w:rPr>
+          <w:rFonts w:cs="Times New Roman"/>
+          <w:vertAlign w:val="subscript"/>
+        </w:rPr>
+        <w:t>1</w:t>
+      </w:r>
+      <w:r>
+        <w:rPr>
+          <w:rFonts w:cs="Times New Roman"/>
+        </w:rPr>
+        <w:t>={key19}</w:t>
+      </w:r>
+      <w:r>
+        <w:rPr>
+          <w:rFonts w:hint="eastAsia" w:cs="Times New Roman"/>
+          <w:lang w:val="en-US" w:eastAsia="zh-CN"/>
+        </w:rPr>
+        <w:t xml:space="preserve"> </w:t>
+      </w:r>
+      <w:r>
+        <w:rPr>
+          <w:rFonts w:cs="Times New Roman"/>
+        </w:rPr>
+        <w:t>m，采用两格串联的臭氧接触池，第一、二格臭氧接触池容积和布气量按6：4分配，则第一格池长L</w:t>
+      </w:r>
+      <w:r>
+        <w:rPr>
+          <w:rFonts w:cs="Times New Roman"/>
+          <w:vertAlign w:val="subscript"/>
+        </w:rPr>
+        <w:t>1</w:t>
+      </w:r>
+      <w:r>
+        <w:rPr>
+          <w:rFonts w:cs="Times New Roman"/>
+        </w:rPr>
+        <w:t>={key20}</w:t>
+      </w:r>
+      <w:r>
+        <w:rPr>
+          <w:rFonts w:hint="eastAsia" w:cs="Times New Roman"/>
+          <w:lang w:val="en-US" w:eastAsia="zh-CN"/>
+        </w:rPr>
+        <w:t xml:space="preserve"> </w:t>
+      </w:r>
+      <w:r>
+        <w:rPr>
+          <w:rFonts w:cs="Times New Roman"/>
+        </w:rPr>
+        <w:t>m，第二格池长L</w:t>
+      </w:r>
+      <w:r>
+        <w:rPr>
+          <w:rFonts w:cs="Times New Roman"/>
+          <w:vertAlign w:val="subscript"/>
+        </w:rPr>
+        <w:t>2</w:t>
+      </w:r>
+      <w:r>
+        <w:rPr>
+          <w:rFonts w:cs="Times New Roman"/>
+        </w:rPr>
+        <w:t>={key21}</w:t>
+      </w:r>
+      <w:r>
+        <w:rPr>
+          <w:rFonts w:hint="eastAsia" w:cs="Times New Roman"/>
+          <w:lang w:val="en-US" w:eastAsia="zh-CN"/>
+        </w:rPr>
+        <w:t xml:space="preserve"> </w:t>
+      </w:r>
+      <w:r>
+        <w:rPr>
+          <w:rFonts w:cs="Times New Roman"/>
+        </w:rPr>
+        <w:t>m。</w:t>
+      </w:r>
+    </w:p>
+    <w:p>
+      <w:pPr>
+        <w:ind w:firstLine="480"/>
+        <w:jc w:val="left"/>
+        <w:rPr>
+          <w:rFonts w:cs="Times New Roman"/>
+        </w:rPr>
+      </w:pPr>
+      <w:r>
+        <w:rPr>
+          <w:rFonts w:cs="Times New Roman"/>
+        </w:rPr>
+        <w:t>则实际接触池容积V</w:t>
+      </w:r>
+      <w:r>
+        <w:rPr>
+          <w:rFonts w:cs="Times New Roman"/>
+          <w:vertAlign w:val="subscript"/>
+        </w:rPr>
+        <w:t>1</w:t>
+      </w:r>
+      <w:r>
+        <w:rPr>
+          <w:rFonts w:cs="Times New Roman"/>
+        </w:rPr>
+        <w:t>=L</w:t>
+      </w:r>
+      <w:r>
+        <w:rPr>
+          <w:rFonts w:cs="Times New Roman"/>
+          <w:vertAlign w:val="subscript"/>
+        </w:rPr>
+        <w:t>1</w:t>
+      </w:r>
+      <w:r>
+        <w:rPr>
+          <w:rFonts w:cs="Times New Roman"/>
+        </w:rPr>
+        <w:t>×B×h</w:t>
+      </w:r>
+      <w:r>
+        <w:rPr>
+          <w:rFonts w:cs="Times New Roman"/>
+          <w:vertAlign w:val="subscript"/>
+        </w:rPr>
+        <w:t>1</w:t>
+      </w:r>
+      <w:r>
+        <w:rPr>
+          <w:rFonts w:cs="Times New Roman"/>
+        </w:rPr>
+        <w:t>={key22} m</w:t>
+      </w:r>
+      <w:r>
+        <w:rPr>
+          <w:rFonts w:cs="Times New Roman"/>
           <w:vertAlign w:val="superscript"/>
         </w:rPr>
         <w:t>3</w:t>
       </w:r>
+      <w:r>
+        <w:rPr>
+          <w:rFonts w:cs="Times New Roman"/>
+        </w:rPr>
+        <w:t>&gt;{key</w:t>
+      </w:r>
+      <w:r>
+        <w:rPr>
+          <w:rFonts w:hint="eastAsia" w:cs="Times New Roman"/>
+          <w:lang w:val="en-US" w:eastAsia="zh-CN"/>
+        </w:rPr>
+        <w:t>2</w:t>
+      </w:r>
+      <w:r>
+        <w:rPr>
+          <w:rFonts w:cs="Times New Roman"/>
+        </w:rPr>
+        <w:t>3} m</w:t>
+      </w:r>
+      <w:r>
+        <w:rPr>
+          <w:rFonts w:cs="Times New Roman"/>
+          <w:vertAlign w:val="superscript"/>
+        </w:rPr>
+        <w:t>3</w:t>
+      </w:r>
+      <w:r>
+        <w:rPr>
+          <w:rFonts w:cs="Times New Roman"/>
+        </w:rPr>
+        <w:t>。</w:t>
+      </w:r>
     </w:p>
     <w:p>
       <w:pPr>
         <w:ind w:firstLine="480"/>
         <w:jc w:val="left"/>
-      </w:pPr>
-      <w:r>
-        <w:rPr>
-          <w:rFonts w:hint="eastAsia"/>
-        </w:rPr>
-        <w:t>臭氧化气浓度</w:t>
-      </w:r>
-      <w:r>
-        <w:t>Y=</w:t>
-      </w:r>
-      <w:r>
-        <w:rPr>
-          <w:rFonts w:hint="eastAsia"/>
+        <w:rPr>
+          <w:rFonts w:cs="Times New Roman"/>
+          <w:vertAlign w:val="subscript"/>
+        </w:rPr>
+      </w:pPr>
+      <w:r>
+        <w:rPr>
+          <w:rFonts w:cs="Times New Roman"/>
+        </w:rPr>
+        <w:t>3）臭氧化气流量Q</w:t>
+      </w:r>
+      <w:r>
+        <w:rPr>
+          <w:rFonts w:cs="Times New Roman"/>
+          <w:vertAlign w:val="subscript"/>
+        </w:rPr>
+        <w:t>气</w:t>
+      </w:r>
+    </w:p>
+    <w:p>
+      <w:pPr>
+        <w:spacing w:line="240" w:lineRule="auto"/>
+        <w:ind w:firstLine="480"/>
+        <w:jc w:val="center"/>
+        <w:rPr>
+          <w:rFonts w:hint="default" w:eastAsia="宋体" w:cs="Times New Roman"/>
           <w:lang w:val="en-US" w:eastAsia="zh-CN"/>
         </w:rPr>
-        <w:t xml:space="preserve">{key4} </w:t>
-      </w:r>
-      <w:r>
-        <w:t>g/m</w:t>
-      </w:r>
-      <w:r>
-        <w:rPr>
+      </w:pPr>
+      <m:oMath>
+        <m:sSub>
+          <m:sSubPr>
+            <m:ctrlPr>
+              <w:rPr>
+                <w:rFonts w:ascii="Cambria Math" w:hAnsi="Cambria Math" w:cs="Times New Roman"/>
+                <w:szCs w:val="22"/>
+              </w:rPr>
+            </m:ctrlPr>
+          </m:sSubPr>
+          <m:e>
+            <m:r>
+              <m:rPr>
+                <m:nor/>
+                <m:sty m:val="p"/>
+              </m:rPr>
+              <w:rPr>
+                <w:rFonts w:ascii="Cambria Math" w:hAnsi="Cambria Math" w:cs="Times New Roman"/>
+                <w:b w:val="0"/>
+                <w:i w:val="0"/>
+              </w:rPr>
+              <m:t>Q</m:t>
+            </m:r>
+            <m:ctrlPr>
+              <w:rPr>
+                <w:rFonts w:ascii="Cambria Math" w:hAnsi="Cambria Math" w:cs="Times New Roman"/>
+                <w:szCs w:val="22"/>
+              </w:rPr>
+            </m:ctrlPr>
+          </m:e>
+          <m:sub>
+            <m:r>
+              <m:rPr>
+                <m:nor/>
+                <m:sty m:val="p"/>
+              </m:rPr>
+              <w:rPr>
+                <w:rFonts w:ascii="Cambria Math" w:hAnsi="Cambria Math" w:cs="Times New Roman"/>
+                <w:b w:val="0"/>
+                <w:i w:val="0"/>
+              </w:rPr>
+              <m:t>气</m:t>
+            </m:r>
+            <m:ctrlPr>
+              <w:rPr>
+                <w:rFonts w:ascii="Cambria Math" w:hAnsi="Cambria Math" w:cs="Times New Roman"/>
+                <w:szCs w:val="22"/>
+              </w:rPr>
+            </m:ctrlPr>
+          </m:sub>
+        </m:sSub>
+        <m:r>
+          <m:rPr>
+            <m:nor/>
+            <m:sty m:val="p"/>
+          </m:rPr>
+          <w:rPr>
+            <w:rFonts w:ascii="Cambria Math" w:hAnsi="Cambria Math" w:cs="Times New Roman"/>
+            <w:b w:val="0"/>
+            <w:i w:val="0"/>
+          </w:rPr>
+          <m:t>=</m:t>
+        </m:r>
+        <m:f>
+          <m:fPr>
+            <m:ctrlPr>
+              <w:rPr>
+                <w:rFonts w:ascii="Cambria Math" w:hAnsi="Cambria Math" w:cs="Times New Roman"/>
+                <w:szCs w:val="22"/>
+              </w:rPr>
+            </m:ctrlPr>
+          </m:fPr>
+          <m:num>
+            <m:r>
+              <m:rPr>
+                <m:nor/>
+                <m:sty m:val="p"/>
+              </m:rPr>
+              <w:rPr>
+                <w:rFonts w:ascii="Cambria Math" w:hAnsi="Cambria Math" w:cs="Times New Roman"/>
+                <w:b w:val="0"/>
+                <w:i w:val="0"/>
+              </w:rPr>
+              <m:t>1000×</m:t>
+            </m:r>
+            <m:sSub>
+              <m:sSubPr>
+                <m:ctrlPr>
+                  <w:rPr>
+                    <w:rFonts w:ascii="Cambria Math" w:hAnsi="Cambria Math" w:cs="Times New Roman"/>
+                    <w:szCs w:val="22"/>
+                  </w:rPr>
+                </m:ctrlPr>
+              </m:sSubPr>
+              <m:e>
+                <m:r>
+                  <m:rPr>
+                    <m:nor/>
+                    <m:sty m:val="p"/>
+                  </m:rPr>
+                  <w:rPr>
+                    <w:rFonts w:ascii="Cambria Math" w:hAnsi="Cambria Math" w:cs="Times New Roman"/>
+                    <w:b w:val="0"/>
+                    <w:i w:val="0"/>
+                  </w:rPr>
+                  <m:t>D</m:t>
+                </m:r>
+                <m:ctrlPr>
+                  <w:rPr>
+                    <w:rFonts w:ascii="Cambria Math" w:hAnsi="Cambria Math" w:cs="Times New Roman"/>
+                    <w:szCs w:val="22"/>
+                  </w:rPr>
+                </m:ctrlPr>
+              </m:e>
+              <m:sub>
+                <m:r>
+                  <m:rPr>
+                    <m:nor/>
+                    <m:sty m:val="p"/>
+                  </m:rPr>
+                  <w:rPr>
+                    <w:rFonts w:ascii="Cambria Math" w:hAnsi="Cambria Math" w:cs="Times New Roman"/>
+                    <w:b w:val="0"/>
+                    <w:i w:val="0"/>
+                  </w:rPr>
+                  <m:t>1</m:t>
+                </m:r>
+                <m:ctrlPr>
+                  <w:rPr>
+                    <w:rFonts w:ascii="Cambria Math" w:hAnsi="Cambria Math" w:cs="Times New Roman"/>
+                    <w:szCs w:val="22"/>
+                  </w:rPr>
+                </m:ctrlPr>
+              </m:sub>
+            </m:sSub>
+            <m:ctrlPr>
+              <w:rPr>
+                <w:rFonts w:ascii="Cambria Math" w:hAnsi="Cambria Math" w:cs="Times New Roman"/>
+                <w:szCs w:val="22"/>
+              </w:rPr>
+            </m:ctrlPr>
+          </m:num>
+          <m:den>
+            <m:r>
+              <m:rPr>
+                <m:nor/>
+                <m:sty m:val="p"/>
+              </m:rPr>
+              <w:rPr>
+                <w:rFonts w:ascii="Cambria Math" w:hAnsi="Cambria Math" w:cs="Times New Roman"/>
+                <w:b w:val="0"/>
+                <w:i w:val="0"/>
+              </w:rPr>
+              <m:t>Y</m:t>
+            </m:r>
+            <m:ctrlPr>
+              <w:rPr>
+                <w:rFonts w:ascii="Cambria Math" w:hAnsi="Cambria Math" w:cs="Times New Roman"/>
+                <w:szCs w:val="22"/>
+              </w:rPr>
+            </m:ctrlPr>
+          </m:den>
+        </m:f>
+        <m:r>
+          <m:rPr>
+            <m:nor/>
+            <m:sty m:val="p"/>
+          </m:rPr>
+          <w:rPr>
+            <w:rFonts w:ascii="Cambria Math" w:hAnsi="Cambria Math" w:cs="Times New Roman"/>
+            <w:b w:val="0"/>
+            <w:i w:val="0"/>
+          </w:rPr>
+          <m:t>=</m:t>
+        </m:r>
+      </m:oMath>
+      <w:r>
+        <m:rPr/>
+        <w:rPr>
+          <w:rFonts w:hint="eastAsia" w:hAnsi="Cambria Math" w:cs="Times New Roman"/>
+          <w:b w:val="0"/>
+          <w:i w:val="0"/>
+          <w:lang w:val="en-US" w:eastAsia="zh-CN"/>
+        </w:rPr>
+        <w:t xml:space="preserve"> {key25} </w:t>
+      </w:r>
+      <m:oMath>
+        <m:sSup>
+          <m:sSupPr>
+            <m:ctrlPr>
+              <w:rPr>
+                <w:rFonts w:ascii="Cambria Math" w:hAnsi="Cambria Math" w:cs="Times New Roman"/>
+                <w:i/>
+                <w:szCs w:val="22"/>
+              </w:rPr>
+            </m:ctrlPr>
+          </m:sSupPr>
+          <m:e>
+            <m:r>
+              <m:rPr>
+                <m:nor/>
+                <m:sty m:val="p"/>
+              </m:rPr>
+              <w:rPr>
+                <w:rFonts w:ascii="Cambria Math" w:hAnsi="Cambria Math" w:cs="Times New Roman"/>
+                <w:b w:val="0"/>
+                <w:i w:val="0"/>
+              </w:rPr>
+              <m:t>m</m:t>
+            </m:r>
+            <m:ctrlPr>
+              <w:rPr>
+                <w:rFonts w:ascii="Cambria Math" w:hAnsi="Cambria Math" w:cs="Times New Roman"/>
+                <w:i/>
+                <w:szCs w:val="22"/>
+              </w:rPr>
+            </m:ctrlPr>
+          </m:e>
+          <m:sup>
+            <m:r>
+              <m:rPr>
+                <m:nor/>
+                <m:sty m:val="p"/>
+              </m:rPr>
+              <w:rPr>
+                <w:rFonts w:ascii="Cambria Math" w:hAnsi="Cambria Math" w:cs="Times New Roman"/>
+                <w:b w:val="0"/>
+                <w:i w:val="0"/>
+              </w:rPr>
+              <m:t>3</m:t>
+            </m:r>
+            <m:ctrlPr>
+              <w:rPr>
+                <w:rFonts w:ascii="Cambria Math" w:hAnsi="Cambria Math" w:cs="Times New Roman"/>
+                <w:i/>
+                <w:szCs w:val="22"/>
+              </w:rPr>
+            </m:ctrlPr>
+          </m:sup>
+        </m:sSup>
+        <m:r>
+          <m:rPr>
+            <m:nor/>
+            <m:sty m:val="p"/>
+          </m:rPr>
+          <w:rPr>
+            <w:rFonts w:ascii="Cambria Math" w:hAnsi="Cambria Math" w:cs="Times New Roman"/>
+            <w:b w:val="0"/>
+            <w:i w:val="0"/>
+          </w:rPr>
+          <m:t>/h</m:t>
+        </m:r>
+      </m:oMath>
+    </w:p>
+    <w:p>
+      <w:pPr>
+        <w:ind w:firstLine="480"/>
+        <w:rPr>
+          <w:rFonts w:cs="Times New Roman"/>
+        </w:rPr>
+      </w:pPr>
+      <w:r>
+        <w:rPr>
+          <w:rFonts w:cs="Times New Roman"/>
+        </w:rPr>
+        <w:t>式中：Y—臭氧化气浓度，g/m</w:t>
+      </w:r>
+      <w:r>
+        <w:rPr>
+          <w:rFonts w:cs="Times New Roman"/>
           <w:vertAlign w:val="superscript"/>
         </w:rPr>
         <w:t>3</w:t>
       </w:r>
+      <w:r>
+        <w:rPr>
+          <w:rFonts w:cs="Times New Roman"/>
+        </w:rPr>
+        <w:t>，取{key24} g/m</w:t>
+      </w:r>
+      <w:r>
+        <w:rPr>
+          <w:rFonts w:cs="Times New Roman"/>
+          <w:vertAlign w:val="superscript"/>
+        </w:rPr>
+        <w:t>3</w:t>
+      </w:r>
+      <w:r>
+        <w:rPr>
+          <w:rFonts w:cs="Times New Roman"/>
+        </w:rPr>
+        <w:t>。</w:t>
+      </w:r>
+    </w:p>
+    <w:p>
+      <w:pPr>
+        <w:ind w:firstLine="480"/>
+        <w:rPr>
+          <w:rFonts w:cs="Times New Roman"/>
+        </w:rPr>
+      </w:pPr>
+      <w:r>
+        <w:rPr>
+          <w:rFonts w:cs="Times New Roman"/>
+        </w:rPr>
+        <w:t>折算成发生器工作状态（T=20℃，P=0.08MPa）下的臭氧化气流量</w:t>
+      </w:r>
+    </w:p>
+    <w:p>
+      <w:pPr>
+        <w:ind w:firstLine="480"/>
+        <w:jc w:val="center"/>
+        <w:rPr>
+          <w:rFonts w:cs="Times New Roman"/>
+        </w:rPr>
+      </w:pPr>
+      <w:r>
+        <w:rPr>
+          <w:rFonts w:cs="Times New Roman"/>
+        </w:rPr>
+        <w:t>Q’</w:t>
+      </w:r>
+      <w:r>
+        <w:rPr>
+          <w:rFonts w:cs="Times New Roman"/>
+          <w:vertAlign w:val="subscript"/>
+        </w:rPr>
+        <w:t>气</w:t>
+      </w:r>
+      <w:r>
+        <w:rPr>
+          <w:rFonts w:cs="Times New Roman"/>
+        </w:rPr>
+        <w:t>=0.614 Q</w:t>
+      </w:r>
+      <w:r>
+        <w:rPr>
+          <w:rFonts w:cs="Times New Roman"/>
+          <w:vertAlign w:val="subscript"/>
+        </w:rPr>
+        <w:t>气</w:t>
+      </w:r>
+      <w:r>
+        <w:rPr>
+          <w:rFonts w:cs="Times New Roman"/>
+        </w:rPr>
+        <w:t>={key26}</w:t>
+      </w:r>
+      <w:r>
+        <w:rPr>
+          <w:rFonts w:hint="eastAsia" w:cs="Times New Roman"/>
+          <w:lang w:val="en-US" w:eastAsia="zh-CN"/>
+        </w:rPr>
+        <w:t xml:space="preserve"> </w:t>
+      </w:r>
+      <w:r>
+        <w:rPr>
+          <w:rFonts w:cs="Times New Roman"/>
+        </w:rPr>
+        <w:t>m</w:t>
+      </w:r>
+      <w:r>
+        <w:rPr>
+          <w:rFonts w:cs="Times New Roman"/>
+          <w:vertAlign w:val="superscript"/>
+        </w:rPr>
+        <w:t>3</w:t>
+      </w:r>
+      <w:r>
+        <w:rPr>
+          <w:rFonts w:cs="Times New Roman"/>
+        </w:rPr>
+        <w:t>/h</w:t>
+      </w:r>
+    </w:p>
+    <w:p>
+      <w:pPr>
+        <w:ind w:firstLine="480"/>
+        <w:rPr>
+          <w:rFonts w:cs="Times New Roman"/>
+        </w:rPr>
+      </w:pPr>
+      <w:r>
+        <w:rPr>
+          <w:rFonts w:cs="Times New Roman"/>
+        </w:rPr>
+        <w:t>式中：Q’</w:t>
+      </w:r>
+      <w:r>
+        <w:rPr>
+          <w:rFonts w:cs="Times New Roman"/>
+          <w:vertAlign w:val="subscript"/>
+        </w:rPr>
+        <w:t>气</w:t>
+      </w:r>
+      <w:r>
+        <w:rPr>
+          <w:rFonts w:cs="Times New Roman"/>
+        </w:rPr>
+        <w:t>—折算成工作状态下的臭氧化气流量，m</w:t>
+      </w:r>
+      <w:r>
+        <w:rPr>
+          <w:rFonts w:cs="Times New Roman"/>
+          <w:vertAlign w:val="superscript"/>
+        </w:rPr>
+        <w:t>3</w:t>
+      </w:r>
+      <w:r>
+        <w:rPr>
+          <w:rFonts w:cs="Times New Roman"/>
+        </w:rPr>
+        <w:t>/h；</w:t>
+      </w:r>
+    </w:p>
+    <w:p>
+      <w:pPr>
+        <w:ind w:firstLine="480"/>
+        <w:rPr>
+          <w:rFonts w:cs="Times New Roman"/>
+        </w:rPr>
+      </w:pPr>
+      <w:r>
+        <w:rPr>
+          <w:rFonts w:cs="Times New Roman"/>
+        </w:rPr>
+        <w:t xml:space="preserve">      Q</w:t>
+      </w:r>
+      <w:r>
+        <w:rPr>
+          <w:rFonts w:cs="Times New Roman"/>
+          <w:vertAlign w:val="subscript"/>
+        </w:rPr>
+        <w:t>气</w:t>
+      </w:r>
+      <w:r>
+        <w:rPr>
+          <w:rFonts w:cs="Times New Roman"/>
+        </w:rPr>
+        <w:t>—臭氧化气流量，m</w:t>
+      </w:r>
+      <w:r>
+        <w:rPr>
+          <w:rFonts w:cs="Times New Roman"/>
+          <w:vertAlign w:val="superscript"/>
+        </w:rPr>
+        <w:t>3</w:t>
+      </w:r>
+      <w:r>
+        <w:rPr>
+          <w:rFonts w:cs="Times New Roman"/>
+        </w:rPr>
+        <w:t>/h；</w:t>
+      </w:r>
+    </w:p>
+    <w:p>
+      <w:pPr>
+        <w:ind w:firstLine="480"/>
+        <w:rPr>
+          <w:rFonts w:cs="Times New Roman"/>
+        </w:rPr>
+      </w:pPr>
+      <w:r>
+        <w:rPr>
+          <w:rFonts w:cs="Times New Roman"/>
+        </w:rPr>
+        <w:t xml:space="preserve">      0.614—系数。</w:t>
+      </w:r>
+    </w:p>
+    <w:p>
+      <w:pPr>
+        <w:ind w:firstLine="480"/>
+        <w:rPr>
+          <w:rFonts w:cs="Times New Roman"/>
+        </w:rPr>
+      </w:pPr>
+      <w:r>
+        <w:rPr>
+          <w:rFonts w:cs="Times New Roman"/>
+        </w:rPr>
+        <w:t>4）微孔扩散板个数n</w:t>
+      </w:r>
+    </w:p>
+    <w:p>
+      <w:pPr>
+        <w:ind w:firstLine="480"/>
+        <w:rPr>
+          <w:rFonts w:cs="Times New Roman"/>
+        </w:rPr>
+      </w:pPr>
+      <w:r>
+        <w:rPr>
+          <w:rFonts w:cs="Times New Roman"/>
+        </w:rPr>
+        <w:t>根据产品样本提供的资料，所选微孔扩散板的直径d={key27}</w:t>
+      </w:r>
+      <w:r>
+        <w:rPr>
+          <w:rFonts w:hint="eastAsia" w:cs="Times New Roman"/>
+          <w:lang w:val="en-US" w:eastAsia="zh-CN"/>
+        </w:rPr>
+        <w:t xml:space="preserve"> </w:t>
+      </w:r>
+      <w:r>
+        <w:rPr>
+          <w:rFonts w:cs="Times New Roman"/>
+        </w:rPr>
+        <w:t>m，则每个扩散板的面积f</w:t>
+      </w:r>
+    </w:p>
+    <w:p>
+      <w:pPr>
+        <w:spacing w:line="240" w:lineRule="auto"/>
+        <w:ind w:firstLine="480"/>
+        <w:jc w:val="center"/>
+        <w:rPr>
+          <w:rFonts w:hint="default" w:eastAsia="宋体" w:cs="Times New Roman"/>
+          <w:szCs w:val="22"/>
+          <w:lang w:val="en-US" w:eastAsia="zh-CN"/>
+        </w:rPr>
+      </w:pPr>
+      <m:oMath>
+        <m:r>
+          <m:rPr>
+            <m:nor/>
+            <m:sty m:val="p"/>
+          </m:rPr>
+          <w:rPr>
+            <w:rFonts w:ascii="Cambria Math" w:hAnsi="Cambria Math" w:cs="Times New Roman"/>
+            <w:b w:val="0"/>
+            <w:i w:val="0"/>
+            <w:szCs w:val="22"/>
+          </w:rPr>
+          <m:t>f=</m:t>
+        </m:r>
+        <m:f>
+          <m:fPr>
+            <m:ctrlPr>
+              <w:rPr>
+                <w:rFonts w:ascii="Cambria Math" w:hAnsi="Cambria Math" w:cs="Times New Roman"/>
+                <w:szCs w:val="22"/>
+              </w:rPr>
+            </m:ctrlPr>
+          </m:fPr>
+          <m:num>
+            <m:r>
+              <m:rPr>
+                <m:nor/>
+                <m:sty m:val="p"/>
+              </m:rPr>
+              <w:rPr>
+                <w:rFonts w:ascii="Cambria Math" w:hAnsi="Cambria Math" w:cs="Times New Roman"/>
+                <w:b w:val="0"/>
+                <w:i w:val="0"/>
+                <w:szCs w:val="22"/>
+              </w:rPr>
+              <m:t>π×</m:t>
+            </m:r>
+            <m:sSup>
+              <m:sSupPr>
+                <m:ctrlPr>
+                  <w:rPr>
+                    <w:rFonts w:ascii="Cambria Math" w:hAnsi="Cambria Math" w:cs="Times New Roman"/>
+                    <w:szCs w:val="22"/>
+                  </w:rPr>
+                </m:ctrlPr>
+              </m:sSupPr>
+              <m:e>
+                <m:r>
+                  <m:rPr>
+                    <m:nor/>
+                    <m:sty m:val="p"/>
+                  </m:rPr>
+                  <w:rPr>
+                    <w:rFonts w:ascii="Cambria Math" w:hAnsi="Cambria Math" w:cs="Times New Roman"/>
+                    <w:b w:val="0"/>
+                    <w:i w:val="0"/>
+                    <w:szCs w:val="22"/>
+                  </w:rPr>
+                  <m:t>d</m:t>
+                </m:r>
+                <m:ctrlPr>
+                  <w:rPr>
+                    <w:rFonts w:ascii="Cambria Math" w:hAnsi="Cambria Math" w:cs="Times New Roman"/>
+                    <w:szCs w:val="22"/>
+                  </w:rPr>
+                </m:ctrlPr>
+              </m:e>
+              <m:sup>
+                <m:r>
+                  <m:rPr>
+                    <m:nor/>
+                    <m:sty m:val="p"/>
+                  </m:rPr>
+                  <w:rPr>
+                    <w:rFonts w:ascii="Cambria Math" w:hAnsi="Cambria Math" w:cs="Times New Roman"/>
+                    <w:b w:val="0"/>
+                    <w:i w:val="0"/>
+                    <w:szCs w:val="22"/>
+                  </w:rPr>
+                  <m:t>2</m:t>
+                </m:r>
+                <m:ctrlPr>
+                  <w:rPr>
+                    <w:rFonts w:ascii="Cambria Math" w:hAnsi="Cambria Math" w:cs="Times New Roman"/>
+                    <w:szCs w:val="22"/>
+                  </w:rPr>
+                </m:ctrlPr>
+              </m:sup>
+            </m:sSup>
+            <m:ctrlPr>
+              <w:rPr>
+                <w:rFonts w:ascii="Cambria Math" w:hAnsi="Cambria Math" w:cs="Times New Roman"/>
+                <w:szCs w:val="22"/>
+              </w:rPr>
+            </m:ctrlPr>
+          </m:num>
+          <m:den>
+            <m:r>
+              <m:rPr>
+                <m:nor/>
+                <m:sty m:val="p"/>
+              </m:rPr>
+              <w:rPr>
+                <w:rFonts w:ascii="Cambria Math" w:hAnsi="Cambria Math" w:cs="Times New Roman"/>
+                <w:b w:val="0"/>
+                <w:i w:val="0"/>
+                <w:szCs w:val="22"/>
+              </w:rPr>
+              <m:t>4</m:t>
+            </m:r>
+            <m:ctrlPr>
+              <w:rPr>
+                <w:rFonts w:ascii="Cambria Math" w:hAnsi="Cambria Math" w:cs="Times New Roman"/>
+                <w:szCs w:val="22"/>
+              </w:rPr>
+            </m:ctrlPr>
+          </m:den>
+        </m:f>
+        <m:r>
+          <m:rPr>
+            <m:nor/>
+            <m:sty m:val="p"/>
+          </m:rPr>
+          <w:rPr>
+            <w:rFonts w:ascii="Cambria Math" w:hAnsi="Cambria Math" w:cs="Times New Roman"/>
+            <w:b w:val="0"/>
+            <w:i w:val="0"/>
+            <w:szCs w:val="22"/>
+          </w:rPr>
+          <m:t>=</m:t>
+        </m:r>
+      </m:oMath>
+      <w:r>
+        <m:rPr/>
+        <w:rPr>
+          <w:rFonts w:hint="eastAsia" w:hAnsi="Cambria Math" w:cs="Times New Roman"/>
+          <w:b w:val="0"/>
+          <w:i w:val="0"/>
+          <w:szCs w:val="22"/>
+          <w:lang w:val="en-US" w:eastAsia="zh-CN"/>
+        </w:rPr>
+        <w:t xml:space="preserve"> {key28} </w:t>
+      </w:r>
+      <m:oMath>
+        <m:sSup>
+          <m:sSupPr>
+            <m:ctrlPr>
+              <w:rPr>
+                <w:rFonts w:ascii="Cambria Math" w:hAnsi="Cambria Math" w:cs="Times New Roman"/>
+                <w:szCs w:val="22"/>
+              </w:rPr>
+            </m:ctrlPr>
+          </m:sSupPr>
+          <m:e>
+            <m:r>
+              <m:rPr>
+                <m:nor/>
+                <m:sty m:val="p"/>
+              </m:rPr>
+              <w:rPr>
+                <w:rFonts w:ascii="Cambria Math" w:hAnsi="Cambria Math" w:cs="Times New Roman"/>
+                <w:b w:val="0"/>
+                <w:i w:val="0"/>
+                <w:szCs w:val="22"/>
+              </w:rPr>
+              <m:t>m</m:t>
+            </m:r>
+            <m:ctrlPr>
+              <w:rPr>
+                <w:rFonts w:ascii="Cambria Math" w:hAnsi="Cambria Math" w:cs="Times New Roman"/>
+                <w:szCs w:val="22"/>
+              </w:rPr>
+            </m:ctrlPr>
+          </m:e>
+          <m:sup>
+            <m:r>
+              <m:rPr>
+                <m:nor/>
+                <m:sty m:val="p"/>
+              </m:rPr>
+              <w:rPr>
+                <w:rFonts w:ascii="Cambria Math" w:hAnsi="Cambria Math" w:cs="Times New Roman"/>
+                <w:b w:val="0"/>
+                <w:i w:val="0"/>
+                <w:szCs w:val="22"/>
+              </w:rPr>
+              <m:t>2</m:t>
+            </m:r>
+            <m:ctrlPr>
+              <w:rPr>
+                <w:rFonts w:ascii="Cambria Math" w:hAnsi="Cambria Math" w:cs="Times New Roman"/>
+                <w:szCs w:val="22"/>
+              </w:rPr>
+            </m:ctrlPr>
+          </m:sup>
+        </m:sSup>
+      </m:oMath>
+    </w:p>
+    <w:p>
+      <w:pPr>
+        <w:ind w:firstLine="480"/>
+        <w:rPr>
+          <w:rFonts w:cs="Times New Roman"/>
+        </w:rPr>
+      </w:pPr>
+      <w:r>
+        <w:rPr>
+          <w:rFonts w:cs="Times New Roman"/>
+        </w:rPr>
+        <w:t>式中：f—每个扩散板的面积，m</w:t>
+      </w:r>
+      <w:r>
+        <w:rPr>
+          <w:rFonts w:cs="Times New Roman"/>
+          <w:vertAlign w:val="superscript"/>
+        </w:rPr>
+        <w:t>2</w:t>
+      </w:r>
+      <w:r>
+        <w:rPr>
+          <w:rFonts w:cs="Times New Roman"/>
+        </w:rPr>
+        <w:t>；</w:t>
+      </w:r>
+    </w:p>
+    <w:p>
+      <w:pPr>
+        <w:ind w:firstLine="480"/>
+        <w:rPr>
+          <w:rFonts w:cs="Times New Roman"/>
+        </w:rPr>
+      </w:pPr>
+      <w:r>
+        <w:rPr>
+          <w:rFonts w:cs="Times New Roman"/>
+        </w:rPr>
+        <w:t xml:space="preserve">      d—扩散板的直径，m。</w:t>
+      </w:r>
+    </w:p>
+    <w:p>
+      <w:pPr>
+        <w:ind w:firstLine="480"/>
+        <w:rPr>
+          <w:rFonts w:cs="Times New Roman"/>
+        </w:rPr>
+      </w:pPr>
+      <w:r>
+        <w:rPr>
+          <w:rFonts w:cs="Times New Roman"/>
+        </w:rPr>
+        <w:t>使用微孔钛板，微孔孔径R={key29}</w:t>
+      </w:r>
+      <w:r>
+        <w:rPr>
+          <w:rFonts w:hint="eastAsia" w:cs="Times New Roman"/>
+          <w:lang w:val="en-US" w:eastAsia="zh-CN"/>
+        </w:rPr>
+        <w:t xml:space="preserve"> </w:t>
+      </w:r>
+      <w:r>
+        <w:rPr>
+          <w:rFonts w:cs="Times New Roman"/>
+        </w:rPr>
+        <w:t>um，使用钛板时，系数a={key30}，b={key31}，气泡一般为1~2mm，本设计直径取d</w:t>
+      </w:r>
+      <w:r>
+        <w:rPr>
+          <w:rFonts w:cs="Times New Roman"/>
+          <w:vertAlign w:val="subscript"/>
+        </w:rPr>
+        <w:t>气</w:t>
+      </w:r>
+      <w:r>
+        <w:rPr>
+          <w:rFonts w:cs="Times New Roman"/>
+        </w:rPr>
+        <w:t>={key32}</w:t>
+      </w:r>
+      <w:r>
+        <w:rPr>
+          <w:rFonts w:hint="eastAsia" w:cs="Times New Roman"/>
+          <w:lang w:val="en-US" w:eastAsia="zh-CN"/>
+        </w:rPr>
+        <w:t xml:space="preserve"> </w:t>
+      </w:r>
+      <w:r>
+        <w:rPr>
+          <w:rFonts w:cs="Times New Roman"/>
+        </w:rPr>
+        <w:t>mm，则气体扩散速度w</w:t>
+      </w:r>
+    </w:p>
+    <w:p>
+      <w:pPr>
+        <w:spacing w:line="240" w:lineRule="auto"/>
+        <w:ind w:firstLine="480"/>
+        <w:jc w:val="center"/>
+        <w:rPr>
+          <w:rFonts w:hint="default" w:eastAsia="宋体" w:cs="Times New Roman"/>
+          <w:lang w:val="en-US" w:eastAsia="zh-CN"/>
+        </w:rPr>
+      </w:pPr>
+      <m:oMath>
+        <m:r>
+          <m:rPr>
+            <m:nor/>
+            <m:sty m:val="p"/>
+          </m:rPr>
+          <w:rPr>
+            <w:rFonts w:ascii="Cambria Math" w:hAnsi="Cambria Math" w:cs="Times New Roman"/>
+            <w:b w:val="0"/>
+            <w:i w:val="0"/>
+          </w:rPr>
+          <m:t>w=</m:t>
+        </m:r>
+        <m:f>
+          <m:fPr>
+            <m:ctrlPr>
+              <w:rPr>
+                <w:rFonts w:ascii="Cambria Math" w:hAnsi="Cambria Math" w:cs="Times New Roman"/>
+                <w:szCs w:val="22"/>
+              </w:rPr>
+            </m:ctrlPr>
+          </m:fPr>
+          <m:num>
+            <m:sSub>
+              <m:sSubPr>
+                <m:ctrlPr>
+                  <w:rPr>
+                    <w:rFonts w:ascii="Cambria Math" w:hAnsi="Cambria Math" w:cs="Times New Roman"/>
+                    <w:szCs w:val="22"/>
+                  </w:rPr>
+                </m:ctrlPr>
+              </m:sSubPr>
+              <m:e>
+                <m:r>
+                  <m:rPr>
+                    <m:nor/>
+                    <m:sty m:val="p"/>
+                  </m:rPr>
+                  <w:rPr>
+                    <w:rFonts w:ascii="Cambria Math" w:hAnsi="Cambria Math" w:cs="Times New Roman"/>
+                    <w:b w:val="0"/>
+                    <w:i w:val="0"/>
+                  </w:rPr>
+                  <m:t>d</m:t>
+                </m:r>
+                <m:ctrlPr>
+                  <w:rPr>
+                    <w:rFonts w:ascii="Cambria Math" w:hAnsi="Cambria Math" w:cs="Times New Roman"/>
+                    <w:szCs w:val="22"/>
+                  </w:rPr>
+                </m:ctrlPr>
+              </m:e>
+              <m:sub>
+                <m:r>
+                  <m:rPr>
+                    <m:nor/>
+                    <m:sty m:val="p"/>
+                  </m:rPr>
+                  <w:rPr>
+                    <w:rFonts w:ascii="Cambria Math" w:hAnsi="Cambria Math" w:cs="Times New Roman"/>
+                    <w:b w:val="0"/>
+                    <w:i w:val="0"/>
+                  </w:rPr>
+                  <m:t>气</m:t>
+                </m:r>
+                <m:ctrlPr>
+                  <w:rPr>
+                    <w:rFonts w:ascii="Cambria Math" w:hAnsi="Cambria Math" w:cs="Times New Roman"/>
+                    <w:szCs w:val="22"/>
+                  </w:rPr>
+                </m:ctrlPr>
+              </m:sub>
+            </m:sSub>
+            <m:r>
+              <m:rPr>
+                <m:nor/>
+                <m:sty m:val="p"/>
+              </m:rPr>
+              <w:rPr>
+                <w:rFonts w:ascii="Cambria Math" w:hAnsi="Cambria Math" w:cs="Times New Roman"/>
+                <w:b w:val="0"/>
+                <w:i w:val="0"/>
+              </w:rPr>
+              <m:t>-a×</m:t>
+            </m:r>
+            <m:sSup>
+              <m:sSupPr>
+                <m:ctrlPr>
+                  <w:rPr>
+                    <w:rFonts w:ascii="Cambria Math" w:hAnsi="Cambria Math" w:cs="Times New Roman"/>
+                    <w:i/>
+                    <w:szCs w:val="22"/>
+                  </w:rPr>
+                </m:ctrlPr>
+              </m:sSupPr>
+              <m:e>
+                <m:r>
+                  <m:rPr>
+                    <m:nor/>
+                    <m:sty m:val="p"/>
+                  </m:rPr>
+                  <w:rPr>
+                    <w:rFonts w:ascii="Cambria Math" w:hAnsi="Cambria Math" w:cs="Times New Roman"/>
+                    <w:b w:val="0"/>
+                    <w:i w:val="0"/>
+                  </w:rPr>
+                  <m:t>R</m:t>
+                </m:r>
+                <m:ctrlPr>
+                  <w:rPr>
+                    <w:rFonts w:ascii="Cambria Math" w:hAnsi="Cambria Math" w:cs="Times New Roman"/>
+                    <w:i/>
+                    <w:szCs w:val="22"/>
+                  </w:rPr>
+                </m:ctrlPr>
+              </m:e>
+              <m:sup>
+                <m:r>
+                  <m:rPr>
+                    <m:nor/>
+                    <m:sty m:val="p"/>
+                  </m:rPr>
+                  <w:rPr>
+                    <w:rFonts w:ascii="Cambria Math" w:hAnsi="Cambria Math" w:cs="Times New Roman"/>
+                    <w:b w:val="0"/>
+                    <w:i w:val="0"/>
+                  </w:rPr>
+                  <m:t>1/3</m:t>
+                </m:r>
+                <m:ctrlPr>
+                  <w:rPr>
+                    <w:rFonts w:ascii="Cambria Math" w:hAnsi="Cambria Math" w:cs="Times New Roman"/>
+                    <w:i/>
+                    <w:szCs w:val="22"/>
+                  </w:rPr>
+                </m:ctrlPr>
+              </m:sup>
+            </m:sSup>
+            <m:ctrlPr>
+              <w:rPr>
+                <w:rFonts w:ascii="Cambria Math" w:hAnsi="Cambria Math" w:cs="Times New Roman"/>
+                <w:szCs w:val="22"/>
+              </w:rPr>
+            </m:ctrlPr>
+          </m:num>
+          <m:den>
+            <m:r>
+              <m:rPr>
+                <m:nor/>
+                <m:sty m:val="p"/>
+              </m:rPr>
+              <w:rPr>
+                <w:rFonts w:ascii="Cambria Math" w:hAnsi="Cambria Math" w:cs="Times New Roman"/>
+                <w:b w:val="0"/>
+                <w:i w:val="0"/>
+              </w:rPr>
+              <m:t>b</m:t>
+            </m:r>
+            <m:ctrlPr>
+              <w:rPr>
+                <w:rFonts w:ascii="Cambria Math" w:hAnsi="Cambria Math" w:cs="Times New Roman"/>
+                <w:szCs w:val="22"/>
+              </w:rPr>
+            </m:ctrlPr>
+          </m:den>
+        </m:f>
+        <m:r>
+          <m:rPr>
+            <m:nor/>
+            <m:sty m:val="p"/>
+          </m:rPr>
+          <w:rPr>
+            <w:rFonts w:ascii="Cambria Math" w:hAnsi="Cambria Math" w:cs="Times New Roman"/>
+            <w:b w:val="0"/>
+            <w:i w:val="0"/>
+          </w:rPr>
+          <m:t>=</m:t>
+        </m:r>
+      </m:oMath>
+      <w:r>
+        <m:rPr/>
+        <w:rPr>
+          <w:rFonts w:hint="eastAsia" w:hAnsi="Cambria Math" w:cs="Times New Roman"/>
+          <w:b w:val="0"/>
+          <w:i w:val="0"/>
+          <w:lang w:val="en-US" w:eastAsia="zh-CN"/>
+        </w:rPr>
+        <w:t xml:space="preserve"> {key33} </w:t>
+      </w:r>
+      <m:oMath>
+        <m:r>
+          <m:rPr>
+            <m:nor/>
+            <m:sty m:val="p"/>
+          </m:rPr>
+          <w:rPr>
+            <w:rFonts w:ascii="Cambria Math" w:hAnsi="Cambria Math" w:cs="Times New Roman"/>
+            <w:b w:val="0"/>
+            <w:i w:val="0"/>
+          </w:rPr>
+          <m:t>m/h</m:t>
+        </m:r>
+      </m:oMath>
     </w:p>
     <w:p>
       <w:pPr>
         <w:ind w:firstLine="480"/>
         <w:jc w:val="left"/>
-      </w:pPr>
-      <w:r>
-        <w:rPr>
-          <w:rFonts w:hint="eastAsia"/>
-        </w:rPr>
-        <w:t>接触反应装置内的水力停留时间</w:t>
-      </w:r>
-      <w:r>
-        <w:rPr>
-          <w:rFonts w:hint="eastAsia"/>
+        <w:rPr>
+          <w:rFonts w:cs="Times New Roman"/>
+        </w:rPr>
+      </w:pPr>
+      <w:r>
+        <w:rPr>
+          <w:rFonts w:cs="Times New Roman"/>
+        </w:rPr>
+        <w:t>微孔扩散板的个数n</w:t>
+      </w:r>
+    </w:p>
+    <w:p>
+      <w:pPr>
+        <w:spacing w:line="240" w:lineRule="auto"/>
+        <w:ind w:firstLine="480"/>
+        <w:jc w:val="center"/>
+        <w:rPr>
+          <w:rFonts w:hint="default" w:eastAsia="宋体" w:cs="Times New Roman"/>
           <w:lang w:val="en-US" w:eastAsia="zh-CN"/>
         </w:rPr>
-        <w:t xml:space="preserve">{key5} </w:t>
-      </w:r>
-      <w:r>
-        <w:t>min</w:t>
-      </w:r>
-      <w:r>
-        <w:rPr>
-          <w:rFonts w:hint="eastAsia"/>
-        </w:rPr>
-        <w:t>。</w:t>
-      </w:r>
-    </w:p>
+      </w:pPr>
+      <m:oMath>
+        <m:r>
+          <m:rPr>
+            <m:nor/>
+            <m:sty m:val="p"/>
+          </m:rPr>
+          <w:rPr>
+            <w:rFonts w:ascii="Cambria Math" w:hAnsi="Cambria Math" w:cs="Times New Roman"/>
+            <w:b w:val="0"/>
+            <w:i w:val="0"/>
+          </w:rPr>
+          <m:t>n=</m:t>
+        </m:r>
+        <m:f>
+          <m:fPr>
+            <m:ctrlPr>
+              <w:rPr>
+                <w:rFonts w:ascii="Cambria Math" w:hAnsi="Cambria Math" w:cs="Times New Roman"/>
+                <w:szCs w:val="22"/>
+              </w:rPr>
+            </m:ctrlPr>
+          </m:fPr>
+          <m:num>
+            <m:sSub>
+              <m:sSubPr>
+                <m:ctrlPr>
+                  <w:rPr>
+                    <w:rFonts w:ascii="Cambria Math" w:hAnsi="Cambria Math" w:cs="Times New Roman"/>
+                    <w:i/>
+                    <w:szCs w:val="22"/>
+                  </w:rPr>
+                </m:ctrlPr>
+              </m:sSubPr>
+              <m:e>
+                <m:r>
+                  <m:rPr>
+                    <m:nor/>
+                    <m:sty m:val="p"/>
+                  </m:rPr>
+                  <w:rPr>
+                    <w:rFonts w:ascii="Cambria Math" w:hAnsi="Cambria Math" w:cs="Times New Roman"/>
+                    <w:b w:val="0"/>
+                    <w:i w:val="0"/>
+                  </w:rPr>
+                  <m:t>Q'</m:t>
+                </m:r>
+                <m:ctrlPr>
+                  <w:rPr>
+                    <w:rFonts w:ascii="Cambria Math" w:hAnsi="Cambria Math" w:cs="Times New Roman"/>
+                    <w:i/>
+                    <w:szCs w:val="22"/>
+                  </w:rPr>
+                </m:ctrlPr>
+              </m:e>
+              <m:sub>
+                <m:r>
+                  <m:rPr>
+                    <m:nor/>
+                    <m:sty m:val="p"/>
+                  </m:rPr>
+                  <w:rPr>
+                    <w:rFonts w:ascii="Cambria Math" w:hAnsi="Cambria Math" w:cs="Times New Roman"/>
+                    <w:b w:val="0"/>
+                    <w:i w:val="0"/>
+                  </w:rPr>
+                  <m:t>气</m:t>
+                </m:r>
+                <m:ctrlPr>
+                  <w:rPr>
+                    <w:rFonts w:ascii="Cambria Math" w:hAnsi="Cambria Math" w:cs="Times New Roman"/>
+                    <w:i/>
+                    <w:szCs w:val="22"/>
+                  </w:rPr>
+                </m:ctrlPr>
+              </m:sub>
+            </m:sSub>
+            <m:ctrlPr>
+              <w:rPr>
+                <w:rFonts w:ascii="Cambria Math" w:hAnsi="Cambria Math" w:cs="Times New Roman"/>
+                <w:szCs w:val="22"/>
+              </w:rPr>
+            </m:ctrlPr>
+          </m:num>
+          <m:den>
+            <m:r>
+              <m:rPr>
+                <m:nor/>
+                <m:sty m:val="p"/>
+              </m:rPr>
+              <w:rPr>
+                <w:rFonts w:ascii="Cambria Math" w:hAnsi="Cambria Math" w:cs="Times New Roman"/>
+                <w:b w:val="0"/>
+                <w:i w:val="0"/>
+              </w:rPr>
+              <m:t>w×f</m:t>
+            </m:r>
+            <m:ctrlPr>
+              <w:rPr>
+                <w:rFonts w:ascii="Cambria Math" w:hAnsi="Cambria Math" w:cs="Times New Roman"/>
+                <w:szCs w:val="22"/>
+              </w:rPr>
+            </m:ctrlPr>
+          </m:den>
+        </m:f>
+        <m:r>
+          <m:rPr>
+            <m:nor/>
+            <m:sty m:val="p"/>
+          </m:rPr>
+          <w:rPr>
+            <w:rFonts w:ascii="Cambria Math" w:hAnsi="Cambria Math" w:cs="Times New Roman"/>
+            <w:b w:val="0"/>
+            <w:i w:val="0"/>
+          </w:rPr>
+          <m:t>=</m:t>
+        </m:r>
+      </m:oMath>
+      <w:r>
+        <m:rPr/>
+        <w:rPr>
+          <w:rFonts w:hint="eastAsia" w:hAnsi="Cambria Math" w:cs="Times New Roman"/>
+          <w:b w:val="0"/>
+          <w:i w:val="0"/>
+          <w:lang w:val="en-US" w:eastAsia="zh-CN"/>
+        </w:rPr>
+        <w:t xml:space="preserve"> {key34} </w:t>
+      </w:r>
+      <m:oMath>
+        <m:r>
+          <m:rPr>
+            <m:nor/>
+            <m:sty m:val="p"/>
+          </m:rPr>
+          <w:rPr>
+            <w:rFonts w:ascii="Cambria Math" w:hAnsi="Cambria Math" w:cs="Times New Roman"/>
+            <w:b w:val="0"/>
+            <w:i w:val="0"/>
+          </w:rPr>
+          <m:t>个</m:t>
+        </m:r>
+      </m:oMath>
+    </w:p>
+    <w:p>
+      <w:pPr>
+        <w:ind w:firstLine="480"/>
+        <w:jc w:val="left"/>
+        <w:rPr>
+          <w:rFonts w:cs="Times New Roman"/>
+        </w:rPr>
+      </w:pPr>
+      <w:r>
+        <w:rPr>
+          <w:rFonts w:cs="Times New Roman"/>
+        </w:rPr>
+        <w:t>5）每个扩散器的过气流量q</w:t>
+      </w:r>
+    </w:p>
+    <w:p>
+      <w:pPr>
+        <w:spacing w:line="240" w:lineRule="auto"/>
+        <w:ind w:firstLine="480"/>
+        <w:jc w:val="center"/>
+        <w:rPr>
+          <w:rFonts w:hint="default" w:eastAsia="宋体" w:cs="Times New Roman"/>
+          <w:lang w:val="en-US" w:eastAsia="zh-CN"/>
+        </w:rPr>
+      </w:pPr>
+      <m:oMath>
+        <m:r>
+          <m:rPr>
+            <m:nor/>
+            <m:sty m:val="p"/>
+          </m:rPr>
+          <w:rPr>
+            <w:rFonts w:ascii="Cambria Math" w:hAnsi="Cambria Math" w:cs="Times New Roman"/>
+            <w:b w:val="0"/>
+            <w:i w:val="0"/>
+          </w:rPr>
+          <m:t>q=</m:t>
+        </m:r>
+        <m:f>
+          <m:fPr>
+            <m:ctrlPr>
+              <w:rPr>
+                <w:rFonts w:ascii="Cambria Math" w:hAnsi="Cambria Math" w:cs="Times New Roman"/>
+                <w:szCs w:val="22"/>
+              </w:rPr>
+            </m:ctrlPr>
+          </m:fPr>
+          <m:num>
+            <m:sSub>
+              <m:sSubPr>
+                <m:ctrlPr>
+                  <w:rPr>
+                    <w:rFonts w:ascii="Cambria Math" w:hAnsi="Cambria Math" w:cs="Times New Roman"/>
+                    <w:i/>
+                    <w:szCs w:val="22"/>
+                  </w:rPr>
+                </m:ctrlPr>
+              </m:sSubPr>
+              <m:e>
+                <m:r>
+                  <m:rPr>
+                    <m:nor/>
+                    <m:sty m:val="p"/>
+                  </m:rPr>
+                  <w:rPr>
+                    <w:rFonts w:ascii="Cambria Math" w:hAnsi="Cambria Math" w:cs="Times New Roman"/>
+                    <w:b w:val="0"/>
+                    <w:i w:val="0"/>
+                  </w:rPr>
+                  <m:t>Q'</m:t>
+                </m:r>
+                <m:ctrlPr>
+                  <w:rPr>
+                    <w:rFonts w:ascii="Cambria Math" w:hAnsi="Cambria Math" w:cs="Times New Roman"/>
+                    <w:i/>
+                    <w:szCs w:val="22"/>
+                  </w:rPr>
+                </m:ctrlPr>
+              </m:e>
+              <m:sub>
+                <m:r>
+                  <m:rPr>
+                    <m:nor/>
+                    <m:sty m:val="p"/>
+                  </m:rPr>
+                  <w:rPr>
+                    <w:rFonts w:ascii="Cambria Math" w:hAnsi="Cambria Math" w:cs="Times New Roman"/>
+                    <w:b w:val="0"/>
+                    <w:i w:val="0"/>
+                  </w:rPr>
+                  <m:t>气</m:t>
+                </m:r>
+                <m:ctrlPr>
+                  <w:rPr>
+                    <w:rFonts w:ascii="Cambria Math" w:hAnsi="Cambria Math" w:cs="Times New Roman"/>
+                    <w:i/>
+                    <w:szCs w:val="22"/>
+                  </w:rPr>
+                </m:ctrlPr>
+              </m:sub>
+            </m:sSub>
+            <m:ctrlPr>
+              <w:rPr>
+                <w:rFonts w:ascii="Cambria Math" w:hAnsi="Cambria Math" w:cs="Times New Roman"/>
+                <w:szCs w:val="22"/>
+              </w:rPr>
+            </m:ctrlPr>
+          </m:num>
+          <m:den>
+            <m:r>
+              <m:rPr>
+                <m:nor/>
+                <m:sty m:val="p"/>
+              </m:rPr>
+              <w:rPr>
+                <w:rFonts w:ascii="Cambria Math" w:hAnsi="Cambria Math" w:cs="Times New Roman"/>
+                <w:b w:val="0"/>
+                <w:i w:val="0"/>
+              </w:rPr>
+              <m:t>f×n×10</m:t>
+            </m:r>
+            <m:ctrlPr>
+              <w:rPr>
+                <w:rFonts w:ascii="Cambria Math" w:hAnsi="Cambria Math" w:cs="Times New Roman"/>
+                <w:szCs w:val="22"/>
+              </w:rPr>
+            </m:ctrlPr>
+          </m:den>
+        </m:f>
+        <m:r>
+          <m:rPr>
+            <m:nor/>
+            <m:sty m:val="p"/>
+          </m:rPr>
+          <w:rPr>
+            <w:rFonts w:ascii="Cambria Math" w:hAnsi="Cambria Math" w:cs="Times New Roman"/>
+            <w:b w:val="0"/>
+            <w:i w:val="0"/>
+          </w:rPr>
+          <m:t>=</m:t>
+        </m:r>
+      </m:oMath>
+      <w:r>
+        <m:rPr/>
+        <w:rPr>
+          <w:rFonts w:hint="eastAsia" w:hAnsi="Cambria Math" w:cs="Times New Roman"/>
+          <w:b w:val="0"/>
+          <w:i w:val="0"/>
+          <w:lang w:val="en-US" w:eastAsia="zh-CN"/>
+        </w:rPr>
+        <w:t xml:space="preserve"> {key35} </w:t>
+      </w:r>
+      <m:oMath>
+        <m:r>
+          <m:rPr>
+            <m:nor/>
+            <m:sty m:val="p"/>
+          </m:rPr>
+          <w:rPr>
+            <w:rFonts w:ascii="Cambria Math" w:hAnsi="Cambria Math" w:cs="Times New Roman"/>
+            <w:b w:val="0"/>
+            <w:i w:val="0"/>
+          </w:rPr>
+          <m:t>L/（c</m:t>
+        </m:r>
+        <m:sSup>
+          <m:sSupPr>
+            <m:ctrlPr>
+              <w:rPr>
+                <w:rFonts w:ascii="Cambria Math" w:hAnsi="Cambria Math" w:cs="Times New Roman"/>
+                <w:szCs w:val="22"/>
+              </w:rPr>
+            </m:ctrlPr>
+          </m:sSupPr>
+          <m:e>
+            <m:r>
+              <m:rPr>
+                <m:nor/>
+                <m:sty m:val="p"/>
+              </m:rPr>
+              <w:rPr>
+                <w:rFonts w:ascii="Cambria Math" w:hAnsi="Cambria Math" w:cs="Times New Roman"/>
+                <w:b w:val="0"/>
+                <w:i w:val="0"/>
+              </w:rPr>
+              <m:t>m</m:t>
+            </m:r>
+            <m:ctrlPr>
+              <w:rPr>
+                <w:rFonts w:ascii="Cambria Math" w:hAnsi="Cambria Math" w:cs="Times New Roman"/>
+                <w:szCs w:val="22"/>
+              </w:rPr>
+            </m:ctrlPr>
+          </m:e>
+          <m:sup>
+            <m:r>
+              <m:rPr>
+                <m:nor/>
+                <m:sty m:val="p"/>
+              </m:rPr>
+              <w:rPr>
+                <w:rFonts w:ascii="Cambria Math" w:hAnsi="Cambria Math" w:cs="Times New Roman"/>
+                <w:b w:val="0"/>
+                <w:i w:val="0"/>
+              </w:rPr>
+              <m:t>2</m:t>
+            </m:r>
+            <m:ctrlPr>
+              <w:rPr>
+                <w:rFonts w:ascii="Cambria Math" w:hAnsi="Cambria Math" w:cs="Times New Roman"/>
+                <w:szCs w:val="22"/>
+              </w:rPr>
+            </m:ctrlPr>
+          </m:sup>
+        </m:sSup>
+        <m:r>
+          <m:rPr>
+            <m:nor/>
+            <m:sty m:val="p"/>
+          </m:rPr>
+          <w:rPr>
+            <w:rFonts w:ascii="Cambria Math" w:hAnsi="Cambria Math" w:cs="Times New Roman"/>
+            <w:b w:val="0"/>
+            <w:i w:val="0"/>
+          </w:rPr>
+          <m:t>∙h）</m:t>
+        </m:r>
+      </m:oMath>
+    </w:p>
+    <w:p>
+      <w:pPr>
+        <w:ind w:firstLine="480"/>
+        <w:jc w:val="left"/>
+        <w:rPr>
+          <w:rFonts w:cs="Times New Roman"/>
+        </w:rPr>
+      </w:pPr>
+      <w:r>
+        <w:rPr>
+          <w:rFonts w:cs="Times New Roman"/>
+        </w:rPr>
+        <w:t>6）臭氧发生器的工作压力H</w:t>
+      </w:r>
+    </w:p>
+    <w:p>
+      <w:pPr>
+        <w:spacing w:line="240" w:lineRule="auto"/>
+        <w:ind w:firstLine="480"/>
+        <w:jc w:val="center"/>
+        <w:rPr>
+          <w:rFonts w:cs="Times New Roman"/>
+        </w:rPr>
+      </w:pPr>
+      <w:r>
+        <w:rPr>
+          <w:rFonts w:cs="Times New Roman"/>
+        </w:rPr>
+        <w:t>根据产品样本文件，微孔扩散板的直径d={key36}</w:t>
+      </w:r>
+      <w:r>
+        <w:rPr>
+          <w:rFonts w:hint="eastAsia" w:cs="Times New Roman"/>
+          <w:lang w:val="en-US" w:eastAsia="zh-CN"/>
+        </w:rPr>
+        <w:t xml:space="preserve"> </w:t>
+      </w:r>
+      <w:r>
+        <w:rPr>
+          <w:rFonts w:cs="Times New Roman"/>
+        </w:rPr>
+        <w:t>m，每个扩散板的面积f=π/4×d</w:t>
+      </w:r>
+      <w:r>
+        <w:rPr>
+          <w:rFonts w:cs="Times New Roman"/>
+          <w:vertAlign w:val="superscript"/>
+        </w:rPr>
+        <w:t>2</w:t>
+      </w:r>
+      <w:r>
+        <w:rPr>
+          <w:rFonts w:cs="Times New Roman"/>
+        </w:rPr>
+        <w:t>={key37}</w:t>
+      </w:r>
+      <w:r>
+        <w:rPr>
+          <w:rFonts w:hint="eastAsia" w:cs="Times New Roman"/>
+          <w:lang w:val="en-US" w:eastAsia="zh-CN"/>
+        </w:rPr>
+        <w:t xml:space="preserve"> </w:t>
+      </w:r>
+      <w:r>
+        <w:rPr>
+          <w:rFonts w:cs="Times New Roman"/>
+        </w:rPr>
+        <w:t>m</w:t>
+      </w:r>
+      <w:r>
+        <w:rPr>
+          <w:rFonts w:cs="Times New Roman"/>
+          <w:vertAlign w:val="superscript"/>
+        </w:rPr>
+        <w:t>2</w:t>
+      </w:r>
+      <w:r>
+        <w:rPr>
+          <w:rFonts w:cs="Times New Roman"/>
+        </w:rPr>
+        <w:t>，过气流量</w:t>
+      </w:r>
+      <m:oMath>
+        <m:r>
+          <m:rPr>
+            <m:nor/>
+            <m:sty m:val="p"/>
+          </m:rPr>
+          <w:rPr>
+            <w:rFonts w:ascii="Cambria Math" w:hAnsi="Cambria Math" w:cs="Times New Roman"/>
+            <w:b w:val="0"/>
+            <w:i w:val="0"/>
+          </w:rPr>
+          <m:t>q=</m:t>
+        </m:r>
+      </m:oMath>
+      <w:r>
+        <m:rPr/>
+        <w:rPr>
+          <w:rFonts w:hint="eastAsia" w:hAnsi="Cambria Math" w:cs="Times New Roman"/>
+          <w:b w:val="0"/>
+          <w:i w:val="0"/>
+          <w:lang w:val="en-US" w:eastAsia="zh-CN"/>
+        </w:rPr>
+        <w:t xml:space="preserve">{key38} </w:t>
+      </w:r>
+      <m:oMath>
+        <m:r>
+          <m:rPr>
+            <m:nor/>
+            <m:sty m:val="p"/>
+          </m:rPr>
+          <w:rPr>
+            <w:rFonts w:ascii="Cambria Math" w:hAnsi="Cambria Math" w:cs="Times New Roman"/>
+            <w:b w:val="0"/>
+            <w:i w:val="0"/>
+          </w:rPr>
+          <m:t>L/（c</m:t>
+        </m:r>
+        <m:sSup>
+          <m:sSupPr>
+            <m:ctrlPr>
+              <w:rPr>
+                <w:rFonts w:ascii="Cambria Math" w:hAnsi="Cambria Math" w:cs="Times New Roman"/>
+                <w:szCs w:val="22"/>
+              </w:rPr>
+            </m:ctrlPr>
+          </m:sSupPr>
+          <m:e>
+            <m:r>
+              <m:rPr>
+                <m:nor/>
+                <m:sty m:val="p"/>
+              </m:rPr>
+              <w:rPr>
+                <w:rFonts w:ascii="Cambria Math" w:hAnsi="Cambria Math" w:cs="Times New Roman"/>
+                <w:b w:val="0"/>
+                <w:i w:val="0"/>
+              </w:rPr>
+              <m:t>m</m:t>
+            </m:r>
+            <m:ctrlPr>
+              <w:rPr>
+                <w:rFonts w:ascii="Cambria Math" w:hAnsi="Cambria Math" w:cs="Times New Roman"/>
+                <w:szCs w:val="22"/>
+              </w:rPr>
+            </m:ctrlPr>
+          </m:e>
+          <m:sup>
+            <m:r>
+              <m:rPr>
+                <m:nor/>
+                <m:sty m:val="p"/>
+              </m:rPr>
+              <w:rPr>
+                <w:rFonts w:ascii="Cambria Math" w:hAnsi="Cambria Math" w:cs="Times New Roman"/>
+                <w:b w:val="0"/>
+                <w:i w:val="0"/>
+              </w:rPr>
+              <m:t>2</m:t>
+            </m:r>
+            <m:ctrlPr>
+              <w:rPr>
+                <w:rFonts w:ascii="Cambria Math" w:hAnsi="Cambria Math" w:cs="Times New Roman"/>
+                <w:szCs w:val="22"/>
+              </w:rPr>
+            </m:ctrlPr>
+          </m:sup>
+        </m:sSup>
+        <m:r>
+          <m:rPr>
+            <m:nor/>
+            <m:sty m:val="p"/>
+          </m:rPr>
+          <w:rPr>
+            <w:rFonts w:ascii="Cambria Math" w:hAnsi="Cambria Math" w:cs="Times New Roman"/>
+            <w:b w:val="0"/>
+            <w:i w:val="0"/>
+          </w:rPr>
+          <m:t>∙h）</m:t>
+        </m:r>
+      </m:oMath>
+      <w:r>
+        <w:rPr>
+          <w:rFonts w:cs="Times New Roman"/>
+        </w:rPr>
+        <w:t>，布气装置的水头损失取h</w:t>
+      </w:r>
+      <w:r>
+        <w:rPr>
+          <w:rFonts w:cs="Times New Roman"/>
+          <w:vertAlign w:val="subscript"/>
+        </w:rPr>
+        <w:t>2</w:t>
+      </w:r>
+      <w:r>
+        <w:rPr>
+          <w:rFonts w:cs="Times New Roman"/>
+        </w:rPr>
+        <w:t>={key39}</w:t>
+      </w:r>
+      <w:r>
+        <w:rPr>
+          <w:rFonts w:hint="eastAsia" w:cs="Times New Roman"/>
+          <w:lang w:val="en-US" w:eastAsia="zh-CN"/>
+        </w:rPr>
+        <w:t xml:space="preserve"> </w:t>
+      </w:r>
+      <w:r>
+        <w:rPr>
+          <w:rFonts w:cs="Times New Roman"/>
+        </w:rPr>
+        <w:t>m，臭氧化空气管路损失h</w:t>
+      </w:r>
+      <w:r>
+        <w:rPr>
+          <w:rFonts w:cs="Times New Roman"/>
+          <w:vertAlign w:val="subscript"/>
+        </w:rPr>
+        <w:t>3</w:t>
+      </w:r>
+      <w:r>
+        <w:rPr>
+          <w:rFonts w:cs="Times New Roman"/>
+        </w:rPr>
+        <w:t>={key40}</w:t>
+      </w:r>
+      <w:r>
+        <w:rPr>
+          <w:rFonts w:hint="eastAsia" w:cs="Times New Roman"/>
+          <w:lang w:val="en-US" w:eastAsia="zh-CN"/>
+        </w:rPr>
+        <w:t xml:space="preserve"> </w:t>
+      </w:r>
+      <w:r>
+        <w:rPr>
+          <w:rFonts w:cs="Times New Roman"/>
+        </w:rPr>
+        <w:t>m，则</w:t>
+      </w:r>
+    </w:p>
+    <w:p>
+      <w:pPr>
+        <w:ind w:firstLine="480"/>
+        <w:jc w:val="center"/>
+        <w:rPr>
+          <w:rFonts w:cs="Times New Roman"/>
+        </w:rPr>
+      </w:pPr>
+      <w:r>
+        <w:rPr>
+          <w:rFonts w:cs="Times New Roman"/>
+        </w:rPr>
+        <w:t>H≥ h</w:t>
+      </w:r>
+      <w:r>
+        <w:rPr>
+          <w:rFonts w:cs="Times New Roman"/>
+          <w:vertAlign w:val="subscript"/>
+        </w:rPr>
+        <w:t>1</w:t>
+      </w:r>
+      <w:r>
+        <w:rPr>
+          <w:rFonts w:cs="Times New Roman"/>
+        </w:rPr>
+        <w:t>+ h</w:t>
+      </w:r>
+      <w:r>
+        <w:rPr>
+          <w:rFonts w:cs="Times New Roman"/>
+          <w:vertAlign w:val="subscript"/>
+        </w:rPr>
+        <w:t>2</w:t>
+      </w:r>
+      <w:r>
+        <w:rPr>
+          <w:rFonts w:cs="Times New Roman"/>
+        </w:rPr>
+        <w:t>+ h</w:t>
+      </w:r>
+      <w:r>
+        <w:rPr>
+          <w:rFonts w:cs="Times New Roman"/>
+          <w:vertAlign w:val="subscript"/>
+        </w:rPr>
+        <w:t>3</w:t>
+      </w:r>
+      <w:r>
+        <w:rPr>
+          <w:rFonts w:cs="Times New Roman"/>
+        </w:rPr>
+        <w:t>={key41}</w:t>
+      </w:r>
+      <w:r>
+        <w:rPr>
+          <w:rFonts w:hint="eastAsia" w:cs="Times New Roman"/>
+          <w:lang w:val="en-US" w:eastAsia="zh-CN"/>
+        </w:rPr>
+        <w:t xml:space="preserve"> </w:t>
+      </w:r>
+      <w:bookmarkStart w:id="55" w:name="_GoBack"/>
+      <w:bookmarkEnd w:id="55"/>
+      <w:r>
+        <w:rPr>
+          <w:rFonts w:cs="Times New Roman"/>
+        </w:rPr>
+        <w:t>m</w:t>
+      </w:r>
+    </w:p>
+    <w:p>
+      <w:pPr>
+        <w:ind w:firstLine="480"/>
+        <w:rPr>
+          <w:rFonts w:cs="Times New Roman"/>
+        </w:rPr>
+      </w:pPr>
+      <w:r>
+        <w:rPr>
+          <w:rFonts w:cs="Times New Roman"/>
+        </w:rPr>
+        <w:t>式中：H—臭氧发生器的工作压力，m；</w:t>
+      </w:r>
+    </w:p>
+    <w:p>
+      <w:pPr>
+        <w:ind w:firstLine="480"/>
+        <w:rPr>
+          <w:rFonts w:cs="Times New Roman"/>
+        </w:rPr>
+      </w:pPr>
+      <w:r>
+        <w:rPr>
+          <w:rFonts w:cs="Times New Roman"/>
+        </w:rPr>
+        <w:t xml:space="preserve">      h</w:t>
+      </w:r>
+      <w:r>
+        <w:rPr>
+          <w:rFonts w:cs="Times New Roman"/>
+          <w:vertAlign w:val="subscript"/>
+        </w:rPr>
+        <w:t>1</w:t>
+      </w:r>
+      <w:r>
+        <w:rPr>
+          <w:rFonts w:cs="Times New Roman"/>
+        </w:rPr>
+        <w:t>—接触池设计水深，m；</w:t>
+      </w:r>
+    </w:p>
+    <w:p>
+      <w:pPr>
+        <w:ind w:firstLine="480"/>
+        <w:rPr>
+          <w:rFonts w:cs="Times New Roman"/>
+        </w:rPr>
+      </w:pPr>
+      <w:r>
+        <w:rPr>
+          <w:rFonts w:cs="Times New Roman"/>
+        </w:rPr>
+        <w:t xml:space="preserve">      h</w:t>
+      </w:r>
+      <w:r>
+        <w:rPr>
+          <w:rFonts w:cs="Times New Roman"/>
+          <w:vertAlign w:val="subscript"/>
+        </w:rPr>
+        <w:t>2</w:t>
+      </w:r>
+      <w:r>
+        <w:rPr>
+          <w:rFonts w:cs="Times New Roman"/>
+        </w:rPr>
+        <w:t>—布气装置的水头损失，m；</w:t>
+      </w:r>
+    </w:p>
+    <w:p>
+      <w:pPr>
+        <w:ind w:firstLine="1200" w:firstLineChars="500"/>
+        <w:rPr>
+          <w:rFonts w:cs="Times New Roman"/>
+        </w:rPr>
+      </w:pPr>
+      <w:r>
+        <w:rPr>
+          <w:rFonts w:cs="Times New Roman"/>
+        </w:rPr>
+        <w:t>h</w:t>
+      </w:r>
+      <w:r>
+        <w:rPr>
+          <w:rFonts w:cs="Times New Roman"/>
+          <w:vertAlign w:val="subscript"/>
+        </w:rPr>
+        <w:t>3</w:t>
+      </w:r>
+      <w:r>
+        <w:rPr>
+          <w:rFonts w:cs="Times New Roman"/>
+        </w:rPr>
+        <w:t>—臭氧化空气管路损失，m。</w:t>
+      </w:r>
+    </w:p>
+    <w:p>
+      <w:pPr>
+        <w:ind w:firstLine="480"/>
+        <w:jc w:val="left"/>
+        <w:rPr>
+          <w:rFonts w:cs="Times New Roman"/>
+        </w:rPr>
+      </w:pPr>
+      <w:r>
+        <w:rPr>
+          <w:rFonts w:cs="Times New Roman"/>
+        </w:rPr>
+        <w:t>7）尾气处理</w:t>
+      </w:r>
+    </w:p>
+    <w:p>
+      <w:pPr>
+        <w:ind w:firstLine="480"/>
+        <w:jc w:val="left"/>
+        <w:rPr>
+          <w:rFonts w:cs="Times New Roman"/>
+        </w:rPr>
+      </w:pPr>
+      <w:r>
+        <w:rPr>
+          <w:rFonts w:cs="Times New Roman"/>
+        </w:rPr>
+        <w:t>尾气经除湿处理后用“霍加拉特”剂催化法分解。</w:t>
+      </w:r>
+    </w:p>
+    <w:p>
+      <w:pPr>
+        <w:pStyle w:val="8"/>
+        <w:rPr>
+          <w:rFonts w:cs="Times New Roman"/>
+        </w:rPr>
+      </w:pPr>
+      <w:r>
+        <w:rPr>
+          <w:rFonts w:cs="Times New Roman"/>
+        </w:rPr>
+        <w:t xml:space="preserve">      </w:t>
+      </w:r>
+      <w:r>
+        <w:rPr>
+          <w:rFonts w:cs="Times New Roman"/>
+          <w:b/>
+          <w:sz w:val="28"/>
+        </w:rPr>
+        <w:t>国产微孔扩散材料压力损失实测值</w:t>
+      </w:r>
+      <w:r>
+        <w:rPr>
+          <w:rFonts w:cs="Times New Roman"/>
+          <w:b/>
+        </w:rPr>
+        <w:t xml:space="preserve">      单位：kPa</w:t>
+      </w:r>
+    </w:p>
+    <w:tbl>
+      <w:tblPr>
+        <w:tblStyle w:val="6"/>
+        <w:tblW w:w="8522" w:type="dxa"/>
+        <w:tblInd w:w="0" w:type="dxa"/>
+        <w:tblBorders>
+          <w:top w:val="single" w:color="auto" w:sz="24" w:space="0"/>
+          <w:left w:val="none" w:color="auto" w:sz="0" w:space="0"/>
+          <w:bottom w:val="single" w:color="auto" w:sz="24" w:space="0"/>
+          <w:right w:val="none" w:color="auto" w:sz="0" w:space="0"/>
+          <w:insideH w:val="single" w:color="auto" w:sz="6" w:space="0"/>
+          <w:insideV w:val="single" w:color="auto" w:sz="6" w:space="0"/>
+        </w:tblBorders>
+        <w:tblLayout w:type="fixed"/>
+        <w:tblCellMar>
+          <w:top w:w="0" w:type="dxa"/>
+          <w:left w:w="108" w:type="dxa"/>
+          <w:bottom w:w="0" w:type="dxa"/>
+          <w:right w:w="108" w:type="dxa"/>
+        </w:tblCellMar>
+      </w:tblPr>
+      <w:tblGrid>
+        <w:gridCol w:w="2235"/>
+        <w:gridCol w:w="850"/>
+        <w:gridCol w:w="851"/>
+        <w:gridCol w:w="850"/>
+        <w:gridCol w:w="851"/>
+        <w:gridCol w:w="798"/>
+        <w:gridCol w:w="689"/>
+        <w:gridCol w:w="709"/>
+        <w:gridCol w:w="689"/>
+      </w:tblGrid>
+      <w:tr>
+        <w:tblPrEx>
+          <w:tblBorders>
+            <w:top w:val="single" w:color="auto" w:sz="24" w:space="0"/>
+            <w:left w:val="none" w:color="auto" w:sz="0" w:space="0"/>
+            <w:bottom w:val="single" w:color="auto" w:sz="24" w:space="0"/>
+            <w:right w:val="none" w:color="auto" w:sz="0" w:space="0"/>
+            <w:insideH w:val="single" w:color="auto" w:sz="6" w:space="0"/>
+            <w:insideV w:val="single" w:color="auto" w:sz="6" w:space="0"/>
+          </w:tblBorders>
+          <w:tblCellMar>
+            <w:top w:w="0" w:type="dxa"/>
+            <w:left w:w="108" w:type="dxa"/>
+            <w:bottom w:w="0" w:type="dxa"/>
+            <w:right w:w="108" w:type="dxa"/>
+          </w:tblCellMar>
+        </w:tblPrEx>
+        <w:trPr>
+          <w:trHeight w:val="567" w:hRule="atLeast"/>
+        </w:trPr>
+        <w:tc>
+          <w:tcPr>
+            <w:tcW w:w="2235" w:type="dxa"/>
+            <w:vMerge w:val="restart"/>
+            <w:tcMar>
+              <w:left w:w="28" w:type="dxa"/>
+              <w:right w:w="28" w:type="dxa"/>
+            </w:tcMar>
+            <w:vAlign w:val="center"/>
+          </w:tcPr>
+          <w:p>
+            <w:pPr>
+              <w:pStyle w:val="8"/>
+            </w:pPr>
+            <w:r>
+              <w:t>材料型号及规格</w:t>
+            </w:r>
+          </w:p>
+        </w:tc>
+        <w:tc>
+          <w:tcPr>
+            <w:tcW w:w="6287" w:type="dxa"/>
+            <w:gridSpan w:val="8"/>
+            <w:tcMar>
+              <w:left w:w="28" w:type="dxa"/>
+              <w:right w:w="28" w:type="dxa"/>
+            </w:tcMar>
+            <w:vAlign w:val="center"/>
+          </w:tcPr>
+          <w:p>
+            <w:pPr>
+              <w:pStyle w:val="8"/>
+            </w:pPr>
+            <w:r>
+              <w:t>不同过气流量[L/（cm</w:t>
+            </w:r>
+            <w:r>
+              <w:rPr>
+                <w:vertAlign w:val="superscript"/>
+              </w:rPr>
+              <w:t>2</w:t>
+            </w:r>
+            <w:r>
+              <w:t>•h）]下的压力损失/kPa</w:t>
+            </w:r>
+          </w:p>
+        </w:tc>
+      </w:tr>
+      <w:tr>
+        <w:tblPrEx>
+          <w:tblBorders>
+            <w:top w:val="single" w:color="auto" w:sz="24" w:space="0"/>
+            <w:left w:val="none" w:color="auto" w:sz="0" w:space="0"/>
+            <w:bottom w:val="single" w:color="auto" w:sz="24" w:space="0"/>
+            <w:right w:val="none" w:color="auto" w:sz="0" w:space="0"/>
+            <w:insideH w:val="single" w:color="auto" w:sz="6" w:space="0"/>
+            <w:insideV w:val="single" w:color="auto" w:sz="6" w:space="0"/>
+          </w:tblBorders>
+          <w:tblCellMar>
+            <w:top w:w="0" w:type="dxa"/>
+            <w:left w:w="108" w:type="dxa"/>
+            <w:bottom w:w="0" w:type="dxa"/>
+            <w:right w:w="108" w:type="dxa"/>
+          </w:tblCellMar>
+        </w:tblPrEx>
+        <w:trPr>
+          <w:trHeight w:val="567" w:hRule="atLeast"/>
+        </w:trPr>
+        <w:tc>
+          <w:tcPr>
+            <w:tcW w:w="2235" w:type="dxa"/>
+            <w:vMerge w:val="continue"/>
+            <w:tcMar>
+              <w:left w:w="28" w:type="dxa"/>
+              <w:right w:w="28" w:type="dxa"/>
+            </w:tcMar>
+            <w:vAlign w:val="center"/>
+          </w:tcPr>
+          <w:p>
+            <w:pPr>
+              <w:pStyle w:val="8"/>
+            </w:pPr>
+          </w:p>
+        </w:tc>
+        <w:tc>
+          <w:tcPr>
+            <w:tcW w:w="850" w:type="dxa"/>
+            <w:tcMar>
+              <w:left w:w="28" w:type="dxa"/>
+              <w:right w:w="28" w:type="dxa"/>
+            </w:tcMar>
+            <w:vAlign w:val="center"/>
+          </w:tcPr>
+          <w:p>
+            <w:pPr>
+              <w:pStyle w:val="8"/>
+            </w:pPr>
+            <w:r>
+              <w:t>0.2</w:t>
+            </w:r>
+          </w:p>
+        </w:tc>
+        <w:tc>
+          <w:tcPr>
+            <w:tcW w:w="851" w:type="dxa"/>
+            <w:tcMar>
+              <w:left w:w="28" w:type="dxa"/>
+              <w:right w:w="28" w:type="dxa"/>
+            </w:tcMar>
+            <w:vAlign w:val="center"/>
+          </w:tcPr>
+          <w:p>
+            <w:pPr>
+              <w:pStyle w:val="8"/>
+            </w:pPr>
+            <w:r>
+              <w:t>0.45</w:t>
+            </w:r>
+          </w:p>
+        </w:tc>
+        <w:tc>
+          <w:tcPr>
+            <w:tcW w:w="850" w:type="dxa"/>
+            <w:tcMar>
+              <w:left w:w="28" w:type="dxa"/>
+              <w:right w:w="28" w:type="dxa"/>
+            </w:tcMar>
+            <w:vAlign w:val="center"/>
+          </w:tcPr>
+          <w:p>
+            <w:pPr>
+              <w:pStyle w:val="8"/>
+            </w:pPr>
+            <w:r>
+              <w:t>0.93</w:t>
+            </w:r>
+          </w:p>
+        </w:tc>
+        <w:tc>
+          <w:tcPr>
+            <w:tcW w:w="851" w:type="dxa"/>
+            <w:tcMar>
+              <w:left w:w="28" w:type="dxa"/>
+              <w:right w:w="28" w:type="dxa"/>
+            </w:tcMar>
+            <w:vAlign w:val="center"/>
+          </w:tcPr>
+          <w:p>
+            <w:pPr>
+              <w:pStyle w:val="8"/>
+            </w:pPr>
+            <w:r>
+              <w:t>1.65</w:t>
+            </w:r>
+          </w:p>
+        </w:tc>
+        <w:tc>
+          <w:tcPr>
+            <w:tcW w:w="798" w:type="dxa"/>
+            <w:tcMar>
+              <w:left w:w="28" w:type="dxa"/>
+              <w:right w:w="28" w:type="dxa"/>
+            </w:tcMar>
+            <w:vAlign w:val="center"/>
+          </w:tcPr>
+          <w:p>
+            <w:pPr>
+              <w:pStyle w:val="8"/>
+            </w:pPr>
+            <w:r>
+              <w:t>2.74</w:t>
+            </w:r>
+          </w:p>
+        </w:tc>
+        <w:tc>
+          <w:tcPr>
+            <w:tcW w:w="689" w:type="dxa"/>
+            <w:tcMar>
+              <w:left w:w="28" w:type="dxa"/>
+              <w:right w:w="28" w:type="dxa"/>
+            </w:tcMar>
+            <w:vAlign w:val="center"/>
+          </w:tcPr>
+          <w:p>
+            <w:pPr>
+              <w:pStyle w:val="8"/>
+            </w:pPr>
+            <w:r>
+              <w:t>3.8</w:t>
+            </w:r>
+          </w:p>
+        </w:tc>
+        <w:tc>
+          <w:tcPr>
+            <w:tcW w:w="709" w:type="dxa"/>
+            <w:tcMar>
+              <w:left w:w="28" w:type="dxa"/>
+              <w:right w:w="28" w:type="dxa"/>
+            </w:tcMar>
+            <w:vAlign w:val="center"/>
+          </w:tcPr>
+          <w:p>
+            <w:pPr>
+              <w:pStyle w:val="8"/>
+            </w:pPr>
+            <w:r>
+              <w:t>4.7</w:t>
+            </w:r>
+          </w:p>
+        </w:tc>
+        <w:tc>
+          <w:tcPr>
+            <w:tcW w:w="689" w:type="dxa"/>
+            <w:tcMar>
+              <w:left w:w="28" w:type="dxa"/>
+              <w:right w:w="28" w:type="dxa"/>
+            </w:tcMar>
+            <w:vAlign w:val="center"/>
+          </w:tcPr>
+          <w:p>
+            <w:pPr>
+              <w:pStyle w:val="8"/>
+            </w:pPr>
+            <w:r>
+              <w:t>5.4</w:t>
+            </w:r>
+          </w:p>
+        </w:tc>
+      </w:tr>
+      <w:tr>
+        <w:tblPrEx>
+          <w:tblBorders>
+            <w:top w:val="single" w:color="auto" w:sz="24" w:space="0"/>
+            <w:left w:val="none" w:color="auto" w:sz="0" w:space="0"/>
+            <w:bottom w:val="single" w:color="auto" w:sz="24" w:space="0"/>
+            <w:right w:val="none" w:color="auto" w:sz="0" w:space="0"/>
+            <w:insideH w:val="single" w:color="auto" w:sz="6" w:space="0"/>
+            <w:insideV w:val="single" w:color="auto" w:sz="6" w:space="0"/>
+          </w:tblBorders>
+          <w:tblCellMar>
+            <w:top w:w="0" w:type="dxa"/>
+            <w:left w:w="108" w:type="dxa"/>
+            <w:bottom w:w="0" w:type="dxa"/>
+            <w:right w:w="108" w:type="dxa"/>
+          </w:tblCellMar>
+        </w:tblPrEx>
+        <w:trPr>
+          <w:trHeight w:val="567" w:hRule="atLeast"/>
+        </w:trPr>
+        <w:tc>
+          <w:tcPr>
+            <w:tcW w:w="2235" w:type="dxa"/>
+            <w:tcMar>
+              <w:left w:w="28" w:type="dxa"/>
+              <w:right w:w="28" w:type="dxa"/>
+            </w:tcMar>
+            <w:vAlign w:val="center"/>
+          </w:tcPr>
+          <w:p>
+            <w:pPr>
+              <w:pStyle w:val="8"/>
+            </w:pPr>
+            <w:r>
+              <w:t>WTDIS型钛板（孔径小于10um，厚4mm）</w:t>
+            </w:r>
+          </w:p>
+        </w:tc>
+        <w:tc>
+          <w:tcPr>
+            <w:tcW w:w="850" w:type="dxa"/>
+            <w:tcMar>
+              <w:left w:w="28" w:type="dxa"/>
+              <w:right w:w="28" w:type="dxa"/>
+            </w:tcMar>
+            <w:vAlign w:val="center"/>
+          </w:tcPr>
+          <w:p>
+            <w:pPr>
+              <w:pStyle w:val="8"/>
+            </w:pPr>
+            <w:r>
+              <w:t>5.80</w:t>
+            </w:r>
+          </w:p>
+        </w:tc>
+        <w:tc>
+          <w:tcPr>
+            <w:tcW w:w="851" w:type="dxa"/>
+            <w:tcMar>
+              <w:left w:w="28" w:type="dxa"/>
+              <w:right w:w="28" w:type="dxa"/>
+            </w:tcMar>
+            <w:vAlign w:val="center"/>
+          </w:tcPr>
+          <w:p>
+            <w:pPr>
+              <w:pStyle w:val="8"/>
+            </w:pPr>
+            <w:r>
+              <w:t>6.00</w:t>
+            </w:r>
+          </w:p>
+        </w:tc>
+        <w:tc>
+          <w:tcPr>
+            <w:tcW w:w="850" w:type="dxa"/>
+            <w:tcMar>
+              <w:left w:w="28" w:type="dxa"/>
+              <w:right w:w="28" w:type="dxa"/>
+            </w:tcMar>
+            <w:vAlign w:val="center"/>
+          </w:tcPr>
+          <w:p>
+            <w:pPr>
+              <w:pStyle w:val="8"/>
+            </w:pPr>
+            <w:r>
+              <w:t>6.40</w:t>
+            </w:r>
+          </w:p>
+        </w:tc>
+        <w:tc>
+          <w:tcPr>
+            <w:tcW w:w="851" w:type="dxa"/>
+            <w:tcMar>
+              <w:left w:w="28" w:type="dxa"/>
+              <w:right w:w="28" w:type="dxa"/>
+            </w:tcMar>
+            <w:vAlign w:val="center"/>
+          </w:tcPr>
+          <w:p>
+            <w:pPr>
+              <w:pStyle w:val="8"/>
+            </w:pPr>
+            <w:r>
+              <w:t>6.80</w:t>
+            </w:r>
+          </w:p>
+        </w:tc>
+        <w:tc>
+          <w:tcPr>
+            <w:tcW w:w="798" w:type="dxa"/>
+            <w:tcMar>
+              <w:left w:w="28" w:type="dxa"/>
+              <w:right w:w="28" w:type="dxa"/>
+            </w:tcMar>
+            <w:vAlign w:val="center"/>
+          </w:tcPr>
+          <w:p>
+            <w:pPr>
+              <w:pStyle w:val="8"/>
+            </w:pPr>
+            <w:r>
+              <w:t>7.06</w:t>
+            </w:r>
+          </w:p>
+        </w:tc>
+        <w:tc>
+          <w:tcPr>
+            <w:tcW w:w="689" w:type="dxa"/>
+            <w:tcMar>
+              <w:left w:w="28" w:type="dxa"/>
+              <w:right w:w="28" w:type="dxa"/>
+            </w:tcMar>
+            <w:vAlign w:val="center"/>
+          </w:tcPr>
+          <w:p>
+            <w:pPr>
+              <w:pStyle w:val="8"/>
+            </w:pPr>
+            <w:r>
+              <w:t>7.333</w:t>
+            </w:r>
+          </w:p>
+        </w:tc>
+        <w:tc>
+          <w:tcPr>
+            <w:tcW w:w="709" w:type="dxa"/>
+            <w:tcMar>
+              <w:left w:w="28" w:type="dxa"/>
+              <w:right w:w="28" w:type="dxa"/>
+            </w:tcMar>
+            <w:vAlign w:val="center"/>
+          </w:tcPr>
+          <w:p>
+            <w:pPr>
+              <w:pStyle w:val="8"/>
+            </w:pPr>
+            <w:r>
+              <w:t>7.60</w:t>
+            </w:r>
+          </w:p>
+        </w:tc>
+        <w:tc>
+          <w:tcPr>
+            <w:tcW w:w="689" w:type="dxa"/>
+            <w:tcMar>
+              <w:left w:w="28" w:type="dxa"/>
+              <w:right w:w="28" w:type="dxa"/>
+            </w:tcMar>
+            <w:vAlign w:val="center"/>
+          </w:tcPr>
+          <w:p>
+            <w:pPr>
+              <w:pStyle w:val="8"/>
+            </w:pPr>
+            <w:r>
+              <w:t>8.00</w:t>
+            </w:r>
+          </w:p>
+        </w:tc>
+      </w:tr>
+      <w:tr>
+        <w:tblPrEx>
+          <w:tblBorders>
+            <w:top w:val="single" w:color="auto" w:sz="24" w:space="0"/>
+            <w:left w:val="none" w:color="auto" w:sz="0" w:space="0"/>
+            <w:bottom w:val="single" w:color="auto" w:sz="24" w:space="0"/>
+            <w:right w:val="none" w:color="auto" w:sz="0" w:space="0"/>
+            <w:insideH w:val="single" w:color="auto" w:sz="6" w:space="0"/>
+            <w:insideV w:val="single" w:color="auto" w:sz="6" w:space="0"/>
+          </w:tblBorders>
+          <w:tblCellMar>
+            <w:top w:w="0" w:type="dxa"/>
+            <w:left w:w="108" w:type="dxa"/>
+            <w:bottom w:w="0" w:type="dxa"/>
+            <w:right w:w="108" w:type="dxa"/>
+          </w:tblCellMar>
+        </w:tblPrEx>
+        <w:trPr>
+          <w:trHeight w:val="567" w:hRule="atLeast"/>
+        </w:trPr>
+        <w:tc>
+          <w:tcPr>
+            <w:tcW w:w="2235" w:type="dxa"/>
+            <w:tcMar>
+              <w:left w:w="28" w:type="dxa"/>
+              <w:right w:w="28" w:type="dxa"/>
+            </w:tcMar>
+            <w:vAlign w:val="center"/>
+          </w:tcPr>
+          <w:p>
+            <w:pPr>
+              <w:pStyle w:val="8"/>
+            </w:pPr>
+            <w:r>
+              <w:t>WTDZ型钛板（孔径小于10~20um，厚4mm）</w:t>
+            </w:r>
+          </w:p>
+        </w:tc>
+        <w:tc>
+          <w:tcPr>
+            <w:tcW w:w="850" w:type="dxa"/>
+            <w:tcMar>
+              <w:left w:w="28" w:type="dxa"/>
+              <w:right w:w="28" w:type="dxa"/>
+            </w:tcMar>
+            <w:vAlign w:val="center"/>
+          </w:tcPr>
+          <w:p>
+            <w:pPr>
+              <w:pStyle w:val="8"/>
+            </w:pPr>
+            <w:r>
+              <w:t>6.53</w:t>
+            </w:r>
+          </w:p>
+        </w:tc>
+        <w:tc>
+          <w:tcPr>
+            <w:tcW w:w="851" w:type="dxa"/>
+            <w:tcMar>
+              <w:left w:w="28" w:type="dxa"/>
+              <w:right w:w="28" w:type="dxa"/>
+            </w:tcMar>
+            <w:vAlign w:val="center"/>
+          </w:tcPr>
+          <w:p>
+            <w:pPr>
+              <w:pStyle w:val="8"/>
+            </w:pPr>
+            <w:r>
+              <w:t>7.06</w:t>
+            </w:r>
+          </w:p>
+        </w:tc>
+        <w:tc>
+          <w:tcPr>
+            <w:tcW w:w="850" w:type="dxa"/>
+            <w:tcMar>
+              <w:left w:w="28" w:type="dxa"/>
+              <w:right w:w="28" w:type="dxa"/>
+            </w:tcMar>
+            <w:vAlign w:val="center"/>
+          </w:tcPr>
+          <w:p>
+            <w:pPr>
+              <w:pStyle w:val="8"/>
+            </w:pPr>
+            <w:r>
+              <w:t>7.60</w:t>
+            </w:r>
+          </w:p>
+        </w:tc>
+        <w:tc>
+          <w:tcPr>
+            <w:tcW w:w="851" w:type="dxa"/>
+            <w:tcMar>
+              <w:left w:w="28" w:type="dxa"/>
+              <w:right w:w="28" w:type="dxa"/>
+            </w:tcMar>
+            <w:vAlign w:val="center"/>
+          </w:tcPr>
+          <w:p>
+            <w:pPr>
+              <w:pStyle w:val="8"/>
+            </w:pPr>
+            <w:r>
+              <w:t>8.26</w:t>
+            </w:r>
+          </w:p>
+        </w:tc>
+        <w:tc>
+          <w:tcPr>
+            <w:tcW w:w="798" w:type="dxa"/>
+            <w:tcMar>
+              <w:left w:w="28" w:type="dxa"/>
+              <w:right w:w="28" w:type="dxa"/>
+            </w:tcMar>
+            <w:vAlign w:val="center"/>
+          </w:tcPr>
+          <w:p>
+            <w:pPr>
+              <w:pStyle w:val="8"/>
+            </w:pPr>
+            <w:r>
+              <w:t>8.80</w:t>
+            </w:r>
+          </w:p>
+        </w:tc>
+        <w:tc>
+          <w:tcPr>
+            <w:tcW w:w="689" w:type="dxa"/>
+            <w:tcMar>
+              <w:left w:w="28" w:type="dxa"/>
+              <w:right w:w="28" w:type="dxa"/>
+            </w:tcMar>
+            <w:vAlign w:val="center"/>
+          </w:tcPr>
+          <w:p>
+            <w:pPr>
+              <w:pStyle w:val="8"/>
+            </w:pPr>
+            <w:r>
+              <w:t>8.93</w:t>
+            </w:r>
+          </w:p>
+        </w:tc>
+        <w:tc>
+          <w:tcPr>
+            <w:tcW w:w="709" w:type="dxa"/>
+            <w:tcMar>
+              <w:left w:w="28" w:type="dxa"/>
+              <w:right w:w="28" w:type="dxa"/>
+            </w:tcMar>
+            <w:vAlign w:val="center"/>
+          </w:tcPr>
+          <w:p>
+            <w:pPr>
+              <w:pStyle w:val="8"/>
+            </w:pPr>
+            <w:r>
+              <w:t>9.33</w:t>
+            </w:r>
+          </w:p>
+        </w:tc>
+        <w:tc>
+          <w:tcPr>
+            <w:tcW w:w="689" w:type="dxa"/>
+            <w:tcMar>
+              <w:left w:w="28" w:type="dxa"/>
+              <w:right w:w="28" w:type="dxa"/>
+            </w:tcMar>
+            <w:vAlign w:val="center"/>
+          </w:tcPr>
+          <w:p>
+            <w:pPr>
+              <w:pStyle w:val="8"/>
+            </w:pPr>
+            <w:r>
+              <w:t>9.60</w:t>
+            </w:r>
+          </w:p>
+        </w:tc>
+      </w:tr>
+      <w:tr>
+        <w:tblPrEx>
+          <w:tblBorders>
+            <w:top w:val="single" w:color="auto" w:sz="24" w:space="0"/>
+            <w:left w:val="none" w:color="auto" w:sz="0" w:space="0"/>
+            <w:bottom w:val="single" w:color="auto" w:sz="24" w:space="0"/>
+            <w:right w:val="none" w:color="auto" w:sz="0" w:space="0"/>
+            <w:insideH w:val="single" w:color="auto" w:sz="6" w:space="0"/>
+            <w:insideV w:val="single" w:color="auto" w:sz="6" w:space="0"/>
+          </w:tblBorders>
+          <w:tblCellMar>
+            <w:top w:w="0" w:type="dxa"/>
+            <w:left w:w="108" w:type="dxa"/>
+            <w:bottom w:w="0" w:type="dxa"/>
+            <w:right w:w="108" w:type="dxa"/>
+          </w:tblCellMar>
+        </w:tblPrEx>
+        <w:trPr>
+          <w:trHeight w:val="567" w:hRule="atLeast"/>
+        </w:trPr>
+        <w:tc>
+          <w:tcPr>
+            <w:tcW w:w="2235" w:type="dxa"/>
+            <w:tcMar>
+              <w:left w:w="28" w:type="dxa"/>
+              <w:right w:w="28" w:type="dxa"/>
+            </w:tcMar>
+            <w:vAlign w:val="center"/>
+          </w:tcPr>
+          <w:p>
+            <w:pPr>
+              <w:pStyle w:val="8"/>
+            </w:pPr>
+            <w:r>
+              <w:t>WTD3型钛板（孔径小于25~40um，厚4mm）</w:t>
+            </w:r>
+          </w:p>
+        </w:tc>
+        <w:tc>
+          <w:tcPr>
+            <w:tcW w:w="850" w:type="dxa"/>
+            <w:tcMar>
+              <w:left w:w="28" w:type="dxa"/>
+              <w:right w:w="28" w:type="dxa"/>
+            </w:tcMar>
+            <w:vAlign w:val="center"/>
+          </w:tcPr>
+          <w:p>
+            <w:pPr>
+              <w:pStyle w:val="8"/>
+            </w:pPr>
+            <w:r>
+              <w:t>3.47</w:t>
+            </w:r>
+          </w:p>
+        </w:tc>
+        <w:tc>
+          <w:tcPr>
+            <w:tcW w:w="851" w:type="dxa"/>
+            <w:tcMar>
+              <w:left w:w="28" w:type="dxa"/>
+              <w:right w:w="28" w:type="dxa"/>
+            </w:tcMar>
+            <w:vAlign w:val="center"/>
+          </w:tcPr>
+          <w:p>
+            <w:pPr>
+              <w:pStyle w:val="8"/>
+            </w:pPr>
+            <w:r>
+              <w:t>3.73</w:t>
+            </w:r>
+          </w:p>
+        </w:tc>
+        <w:tc>
+          <w:tcPr>
+            <w:tcW w:w="850" w:type="dxa"/>
+            <w:tcMar>
+              <w:left w:w="28" w:type="dxa"/>
+              <w:right w:w="28" w:type="dxa"/>
+            </w:tcMar>
+            <w:vAlign w:val="center"/>
+          </w:tcPr>
+          <w:p>
+            <w:pPr>
+              <w:pStyle w:val="8"/>
+            </w:pPr>
+            <w:r>
+              <w:t>4.00</w:t>
+            </w:r>
+          </w:p>
+        </w:tc>
+        <w:tc>
+          <w:tcPr>
+            <w:tcW w:w="851" w:type="dxa"/>
+            <w:tcMar>
+              <w:left w:w="28" w:type="dxa"/>
+              <w:right w:w="28" w:type="dxa"/>
+            </w:tcMar>
+            <w:vAlign w:val="center"/>
+          </w:tcPr>
+          <w:p>
+            <w:pPr>
+              <w:pStyle w:val="8"/>
+            </w:pPr>
+            <w:r>
+              <w:t>4.27</w:t>
+            </w:r>
+          </w:p>
+        </w:tc>
+        <w:tc>
+          <w:tcPr>
+            <w:tcW w:w="798" w:type="dxa"/>
+            <w:tcMar>
+              <w:left w:w="28" w:type="dxa"/>
+              <w:right w:w="28" w:type="dxa"/>
+            </w:tcMar>
+            <w:vAlign w:val="center"/>
+          </w:tcPr>
+          <w:p>
+            <w:pPr>
+              <w:pStyle w:val="8"/>
+            </w:pPr>
+            <w:r>
+              <w:t>4.53</w:t>
+            </w:r>
+          </w:p>
+        </w:tc>
+        <w:tc>
+          <w:tcPr>
+            <w:tcW w:w="689" w:type="dxa"/>
+            <w:tcMar>
+              <w:left w:w="28" w:type="dxa"/>
+              <w:right w:w="28" w:type="dxa"/>
+            </w:tcMar>
+            <w:vAlign w:val="center"/>
+          </w:tcPr>
+          <w:p>
+            <w:pPr>
+              <w:pStyle w:val="8"/>
+            </w:pPr>
+            <w:r>
+              <w:t>4.80</w:t>
+            </w:r>
+          </w:p>
+        </w:tc>
+        <w:tc>
+          <w:tcPr>
+            <w:tcW w:w="709" w:type="dxa"/>
+            <w:tcMar>
+              <w:left w:w="28" w:type="dxa"/>
+              <w:right w:w="28" w:type="dxa"/>
+            </w:tcMar>
+            <w:vAlign w:val="center"/>
+          </w:tcPr>
+          <w:p>
+            <w:pPr>
+              <w:pStyle w:val="8"/>
+            </w:pPr>
+            <w:r>
+              <w:t>5.07</w:t>
+            </w:r>
+          </w:p>
+        </w:tc>
+        <w:tc>
+          <w:tcPr>
+            <w:tcW w:w="689" w:type="dxa"/>
+            <w:tcMar>
+              <w:left w:w="28" w:type="dxa"/>
+              <w:right w:w="28" w:type="dxa"/>
+            </w:tcMar>
+            <w:vAlign w:val="center"/>
+          </w:tcPr>
+          <w:p>
+            <w:pPr>
+              <w:pStyle w:val="8"/>
+            </w:pPr>
+            <w:r>
+              <w:t>5.20</w:t>
+            </w:r>
+          </w:p>
+        </w:tc>
+      </w:tr>
+      <w:tr>
+        <w:tblPrEx>
+          <w:tblBorders>
+            <w:top w:val="single" w:color="auto" w:sz="24" w:space="0"/>
+            <w:left w:val="none" w:color="auto" w:sz="0" w:space="0"/>
+            <w:bottom w:val="single" w:color="auto" w:sz="24" w:space="0"/>
+            <w:right w:val="none" w:color="auto" w:sz="0" w:space="0"/>
+            <w:insideH w:val="single" w:color="auto" w:sz="6" w:space="0"/>
+            <w:insideV w:val="single" w:color="auto" w:sz="6" w:space="0"/>
+          </w:tblBorders>
+          <w:tblCellMar>
+            <w:top w:w="0" w:type="dxa"/>
+            <w:left w:w="108" w:type="dxa"/>
+            <w:bottom w:w="0" w:type="dxa"/>
+            <w:right w:w="108" w:type="dxa"/>
+          </w:tblCellMar>
+        </w:tblPrEx>
+        <w:trPr>
+          <w:trHeight w:val="567" w:hRule="atLeast"/>
+        </w:trPr>
+        <w:tc>
+          <w:tcPr>
+            <w:tcW w:w="2235" w:type="dxa"/>
+            <w:tcMar>
+              <w:left w:w="28" w:type="dxa"/>
+              <w:right w:w="28" w:type="dxa"/>
+            </w:tcMar>
+            <w:vAlign w:val="center"/>
+          </w:tcPr>
+          <w:p>
+            <w:pPr>
+              <w:pStyle w:val="8"/>
+            </w:pPr>
+            <w:r>
+              <w:t>锡青铜微孔板（孔径未测，厚6mm）</w:t>
+            </w:r>
+          </w:p>
+        </w:tc>
+        <w:tc>
+          <w:tcPr>
+            <w:tcW w:w="850" w:type="dxa"/>
+            <w:tcMar>
+              <w:left w:w="28" w:type="dxa"/>
+              <w:right w:w="28" w:type="dxa"/>
+            </w:tcMar>
+            <w:vAlign w:val="center"/>
+          </w:tcPr>
+          <w:p>
+            <w:pPr>
+              <w:pStyle w:val="8"/>
+            </w:pPr>
+            <w:r>
+              <w:t>0.67</w:t>
+            </w:r>
+          </w:p>
+        </w:tc>
+        <w:tc>
+          <w:tcPr>
+            <w:tcW w:w="851" w:type="dxa"/>
+            <w:tcMar>
+              <w:left w:w="28" w:type="dxa"/>
+              <w:right w:w="28" w:type="dxa"/>
+            </w:tcMar>
+            <w:vAlign w:val="center"/>
+          </w:tcPr>
+          <w:p>
+            <w:pPr>
+              <w:pStyle w:val="8"/>
+            </w:pPr>
+            <w:r>
+              <w:t>0.93</w:t>
+            </w:r>
+          </w:p>
+        </w:tc>
+        <w:tc>
+          <w:tcPr>
+            <w:tcW w:w="850" w:type="dxa"/>
+            <w:tcMar>
+              <w:left w:w="28" w:type="dxa"/>
+              <w:right w:w="28" w:type="dxa"/>
+            </w:tcMar>
+            <w:vAlign w:val="center"/>
+          </w:tcPr>
+          <w:p>
+            <w:pPr>
+              <w:pStyle w:val="8"/>
+            </w:pPr>
+            <w:r>
+              <w:t>1.20</w:t>
+            </w:r>
+          </w:p>
+        </w:tc>
+        <w:tc>
+          <w:tcPr>
+            <w:tcW w:w="851" w:type="dxa"/>
+            <w:tcMar>
+              <w:left w:w="28" w:type="dxa"/>
+              <w:right w:w="28" w:type="dxa"/>
+            </w:tcMar>
+            <w:vAlign w:val="center"/>
+          </w:tcPr>
+          <w:p>
+            <w:pPr>
+              <w:pStyle w:val="8"/>
+            </w:pPr>
+            <w:r>
+              <w:t>1.73</w:t>
+            </w:r>
+          </w:p>
+        </w:tc>
+        <w:tc>
+          <w:tcPr>
+            <w:tcW w:w="798" w:type="dxa"/>
+            <w:tcMar>
+              <w:left w:w="28" w:type="dxa"/>
+              <w:right w:w="28" w:type="dxa"/>
+            </w:tcMar>
+            <w:vAlign w:val="center"/>
+          </w:tcPr>
+          <w:p>
+            <w:pPr>
+              <w:pStyle w:val="8"/>
+            </w:pPr>
+            <w:r>
+              <w:t>2.27</w:t>
+            </w:r>
+          </w:p>
+        </w:tc>
+        <w:tc>
+          <w:tcPr>
+            <w:tcW w:w="689" w:type="dxa"/>
+            <w:tcMar>
+              <w:left w:w="28" w:type="dxa"/>
+              <w:right w:w="28" w:type="dxa"/>
+            </w:tcMar>
+            <w:vAlign w:val="center"/>
+          </w:tcPr>
+          <w:p>
+            <w:pPr>
+              <w:pStyle w:val="8"/>
+            </w:pPr>
+            <w:r>
+              <w:t>3.07</w:t>
+            </w:r>
+          </w:p>
+        </w:tc>
+        <w:tc>
+          <w:tcPr>
+            <w:tcW w:w="709" w:type="dxa"/>
+            <w:tcMar>
+              <w:left w:w="28" w:type="dxa"/>
+              <w:right w:w="28" w:type="dxa"/>
+            </w:tcMar>
+            <w:vAlign w:val="center"/>
+          </w:tcPr>
+          <w:p>
+            <w:pPr>
+              <w:pStyle w:val="8"/>
+            </w:pPr>
+            <w:r>
+              <w:t>4.00</w:t>
+            </w:r>
+          </w:p>
+        </w:tc>
+        <w:tc>
+          <w:tcPr>
+            <w:tcW w:w="689" w:type="dxa"/>
+            <w:tcMar>
+              <w:left w:w="28" w:type="dxa"/>
+              <w:right w:w="28" w:type="dxa"/>
+            </w:tcMar>
+            <w:vAlign w:val="center"/>
+          </w:tcPr>
+          <w:p>
+            <w:pPr>
+              <w:pStyle w:val="8"/>
+            </w:pPr>
+            <w:r>
+              <w:t>4.67</w:t>
+            </w:r>
+          </w:p>
+        </w:tc>
+      </w:tr>
+      <w:tr>
+        <w:tblPrEx>
+          <w:tblBorders>
+            <w:top w:val="single" w:color="auto" w:sz="24" w:space="0"/>
+            <w:left w:val="none" w:color="auto" w:sz="0" w:space="0"/>
+            <w:bottom w:val="single" w:color="auto" w:sz="24" w:space="0"/>
+            <w:right w:val="none" w:color="auto" w:sz="0" w:space="0"/>
+            <w:insideH w:val="single" w:color="auto" w:sz="6" w:space="0"/>
+            <w:insideV w:val="single" w:color="auto" w:sz="6" w:space="0"/>
+          </w:tblBorders>
+          <w:tblCellMar>
+            <w:top w:w="0" w:type="dxa"/>
+            <w:left w:w="108" w:type="dxa"/>
+            <w:bottom w:w="0" w:type="dxa"/>
+            <w:right w:w="108" w:type="dxa"/>
+          </w:tblCellMar>
+        </w:tblPrEx>
+        <w:trPr>
+          <w:trHeight w:val="567" w:hRule="atLeast"/>
+        </w:trPr>
+        <w:tc>
+          <w:tcPr>
+            <w:tcW w:w="2235" w:type="dxa"/>
+            <w:tcMar>
+              <w:left w:w="28" w:type="dxa"/>
+              <w:right w:w="28" w:type="dxa"/>
+            </w:tcMar>
+            <w:vAlign w:val="center"/>
+          </w:tcPr>
+          <w:p>
+            <w:pPr>
+              <w:pStyle w:val="8"/>
+            </w:pPr>
+            <w:r>
+              <w:t>刚玉石微孔板</w:t>
+            </w:r>
+          </w:p>
+          <w:p>
+            <w:pPr>
+              <w:pStyle w:val="8"/>
+            </w:pPr>
+            <w:r>
+              <w:t>（厚20mm）</w:t>
+            </w:r>
+          </w:p>
+        </w:tc>
+        <w:tc>
+          <w:tcPr>
+            <w:tcW w:w="850" w:type="dxa"/>
+            <w:tcMar>
+              <w:left w:w="28" w:type="dxa"/>
+              <w:right w:w="28" w:type="dxa"/>
+            </w:tcMar>
+            <w:vAlign w:val="center"/>
+          </w:tcPr>
+          <w:p>
+            <w:pPr>
+              <w:pStyle w:val="8"/>
+            </w:pPr>
+            <w:r>
+              <w:t>8.26</w:t>
+            </w:r>
+          </w:p>
+        </w:tc>
+        <w:tc>
+          <w:tcPr>
+            <w:tcW w:w="851" w:type="dxa"/>
+            <w:tcMar>
+              <w:left w:w="28" w:type="dxa"/>
+              <w:right w:w="28" w:type="dxa"/>
+            </w:tcMar>
+            <w:vAlign w:val="center"/>
+          </w:tcPr>
+          <w:p>
+            <w:pPr>
+              <w:pStyle w:val="8"/>
+            </w:pPr>
+            <w:r>
+              <w:t>10.13</w:t>
+            </w:r>
+          </w:p>
+        </w:tc>
+        <w:tc>
+          <w:tcPr>
+            <w:tcW w:w="850" w:type="dxa"/>
+            <w:tcMar>
+              <w:left w:w="28" w:type="dxa"/>
+              <w:right w:w="28" w:type="dxa"/>
+            </w:tcMar>
+            <w:vAlign w:val="center"/>
+          </w:tcPr>
+          <w:p>
+            <w:pPr>
+              <w:pStyle w:val="8"/>
+            </w:pPr>
+            <w:r>
+              <w:t>12.00</w:t>
+            </w:r>
+          </w:p>
+        </w:tc>
+        <w:tc>
+          <w:tcPr>
+            <w:tcW w:w="851" w:type="dxa"/>
+            <w:tcMar>
+              <w:left w:w="28" w:type="dxa"/>
+              <w:right w:w="28" w:type="dxa"/>
+            </w:tcMar>
+            <w:vAlign w:val="center"/>
+          </w:tcPr>
+          <w:p>
+            <w:pPr>
+              <w:pStyle w:val="8"/>
+            </w:pPr>
+            <w:r>
+              <w:t>13.86</w:t>
+            </w:r>
+          </w:p>
+        </w:tc>
+        <w:tc>
+          <w:tcPr>
+            <w:tcW w:w="798" w:type="dxa"/>
+            <w:tcMar>
+              <w:left w:w="28" w:type="dxa"/>
+              <w:right w:w="28" w:type="dxa"/>
+            </w:tcMar>
+            <w:vAlign w:val="center"/>
+          </w:tcPr>
+          <w:p>
+            <w:pPr>
+              <w:pStyle w:val="8"/>
+            </w:pPr>
+            <w:r>
+              <w:t>15.33</w:t>
+            </w:r>
+          </w:p>
+        </w:tc>
+        <w:tc>
+          <w:tcPr>
+            <w:tcW w:w="689" w:type="dxa"/>
+            <w:tcMar>
+              <w:left w:w="28" w:type="dxa"/>
+              <w:right w:w="28" w:type="dxa"/>
+            </w:tcMar>
+            <w:vAlign w:val="center"/>
+          </w:tcPr>
+          <w:p>
+            <w:pPr>
+              <w:pStyle w:val="8"/>
+            </w:pPr>
+            <w:r>
+              <w:t>17.20</w:t>
+            </w:r>
+          </w:p>
+        </w:tc>
+        <w:tc>
+          <w:tcPr>
+            <w:tcW w:w="709" w:type="dxa"/>
+            <w:tcMar>
+              <w:left w:w="28" w:type="dxa"/>
+              <w:right w:w="28" w:type="dxa"/>
+            </w:tcMar>
+            <w:vAlign w:val="center"/>
+          </w:tcPr>
+          <w:p>
+            <w:pPr>
+              <w:pStyle w:val="8"/>
+            </w:pPr>
+            <w:r>
+              <w:t>18.00</w:t>
+            </w:r>
+          </w:p>
+        </w:tc>
+        <w:tc>
+          <w:tcPr>
+            <w:tcW w:w="689" w:type="dxa"/>
+            <w:tcMar>
+              <w:left w:w="28" w:type="dxa"/>
+              <w:right w:w="28" w:type="dxa"/>
+            </w:tcMar>
+            <w:vAlign w:val="center"/>
+          </w:tcPr>
+          <w:p>
+            <w:pPr>
+              <w:pStyle w:val="8"/>
+            </w:pPr>
+            <w:r>
+              <w:t>18.93</w:t>
+            </w:r>
+          </w:p>
+        </w:tc>
+      </w:tr>
+    </w:tbl>
     <w:p/>
     <w:sectPr>
       <w:pgSz w:w="11906" w:h="16838"/>
@@ -396,6 +5186,7 @@
     <w:lvl w:ilvl="3" w:tentative="0">
       <w:start w:val="1"/>
       <w:numFmt w:val="decimal"/>
+      <w:pStyle w:val="4"/>
       <w:lvlText w:val="%1.%2.%3.%4"/>
       <w:lvlJc w:val="left"/>
       <w:pPr>
@@ -448,8 +5239,100 @@
       </w:pPr>
     </w:lvl>
   </w:abstractNum>
+  <w:abstractNum w:abstractNumId="1">
+    <w:nsid w:val="7307114F"/>
+    <w:multiLevelType w:val="multilevel"/>
+    <w:tmpl w:val="7307114F"/>
+    <w:lvl w:ilvl="0" w:tentative="0">
+      <w:start w:val="1"/>
+      <w:numFmt w:val="decimal"/>
+      <w:lvlText w:val="（%1）"/>
+      <w:lvlJc w:val="left"/>
+      <w:pPr>
+        <w:ind w:left="1200" w:hanging="720"/>
+      </w:pPr>
+      <w:rPr>
+        <w:rFonts w:hint="default"/>
+      </w:rPr>
+    </w:lvl>
+    <w:lvl w:ilvl="1" w:tentative="0">
+      <w:start w:val="1"/>
+      <w:numFmt w:val="lowerLetter"/>
+      <w:lvlText w:val="%2)"/>
+      <w:lvlJc w:val="left"/>
+      <w:pPr>
+        <w:ind w:left="1320" w:hanging="420"/>
+      </w:pPr>
+    </w:lvl>
+    <w:lvl w:ilvl="2" w:tentative="0">
+      <w:start w:val="1"/>
+      <w:numFmt w:val="lowerRoman"/>
+      <w:lvlText w:val="%3."/>
+      <w:lvlJc w:val="right"/>
+      <w:pPr>
+        <w:ind w:left="1740" w:hanging="420"/>
+      </w:pPr>
+    </w:lvl>
+    <w:lvl w:ilvl="3" w:tentative="0">
+      <w:start w:val="1"/>
+      <w:numFmt w:val="decimal"/>
+      <w:lvlText w:val="%4."/>
+      <w:lvlJc w:val="left"/>
+      <w:pPr>
+        <w:ind w:left="2160" w:hanging="420"/>
+      </w:pPr>
+    </w:lvl>
+    <w:lvl w:ilvl="4" w:tentative="0">
+      <w:start w:val="1"/>
+      <w:numFmt w:val="lowerLetter"/>
+      <w:lvlText w:val="%5)"/>
+      <w:lvlJc w:val="left"/>
+      <w:pPr>
+        <w:ind w:left="2580" w:hanging="420"/>
+      </w:pPr>
+    </w:lvl>
+    <w:lvl w:ilvl="5" w:tentative="0">
+      <w:start w:val="1"/>
+      <w:numFmt w:val="lowerRoman"/>
+      <w:lvlText w:val="%6."/>
+      <w:lvlJc w:val="right"/>
+      <w:pPr>
+        <w:ind w:left="3000" w:hanging="420"/>
+      </w:pPr>
+    </w:lvl>
+    <w:lvl w:ilvl="6" w:tentative="0">
+      <w:start w:val="1"/>
+      <w:numFmt w:val="decimal"/>
+      <w:lvlText w:val="%7."/>
+      <w:lvlJc w:val="left"/>
+      <w:pPr>
+        <w:ind w:left="3420" w:hanging="420"/>
+      </w:pPr>
+    </w:lvl>
+    <w:lvl w:ilvl="7" w:tentative="0">
+      <w:start w:val="1"/>
+      <w:numFmt w:val="lowerLetter"/>
+      <w:lvlText w:val="%8)"/>
+      <w:lvlJc w:val="left"/>
+      <w:pPr>
+        <w:ind w:left="3840" w:hanging="420"/>
+      </w:pPr>
+    </w:lvl>
+    <w:lvl w:ilvl="8" w:tentative="0">
+      <w:start w:val="1"/>
+      <w:numFmt w:val="lowerRoman"/>
+      <w:lvlText w:val="%9."/>
+      <w:lvlJc w:val="right"/>
+      <w:pPr>
+        <w:ind w:left="4260" w:hanging="420"/>
+      </w:pPr>
+    </w:lvl>
+  </w:abstractNum>
   <w:num w:numId="1">
     <w:abstractNumId w:val="0"/>
+  </w:num>
+  <w:num w:numId="2">
+    <w:abstractNumId w:val="1"/>
   </w:num>
 </w:numbering>
 </file>
@@ -469,7 +5352,7 @@
     <w:lsdException w:qFormat="1" w:unhideWhenUsed="0" w:uiPriority="0" w:semiHidden="0" w:name="heading 1"/>
     <w:lsdException w:qFormat="1" w:uiPriority="0" w:semiHidden="0" w:name="heading 2"/>
     <w:lsdException w:qFormat="1" w:uiPriority="0" w:semiHidden="0" w:name="heading 3"/>
-    <w:lsdException w:qFormat="1" w:uiPriority="0" w:name="heading 4"/>
+    <w:lsdException w:qFormat="1" w:uiPriority="0" w:semiHidden="0" w:name="heading 4"/>
     <w:lsdException w:qFormat="1" w:uiPriority="0" w:name="heading 5"/>
     <w:lsdException w:qFormat="1" w:uiPriority="0" w:name="heading 6"/>
     <w:lsdException w:qFormat="1" w:uiPriority="0" w:name="heading 7"/>
@@ -613,7 +5496,7 @@
     <w:lsdException w:unhideWhenUsed="0" w:uiPriority="0" w:semiHidden="0" w:name="Table Web 2"/>
     <w:lsdException w:unhideWhenUsed="0" w:uiPriority="0" w:semiHidden="0" w:name="Table Web 3"/>
     <w:lsdException w:unhideWhenUsed="0" w:uiPriority="0" w:semiHidden="0" w:name="Balloon Text"/>
-    <w:lsdException w:unhideWhenUsed="0" w:uiPriority="0" w:semiHidden="0" w:name="Table Grid"/>
+    <w:lsdException w:qFormat="1" w:unhideWhenUsed="0" w:uiPriority="39" w:semiHidden="0" w:name="Table Grid"/>
     <w:lsdException w:unhideWhenUsed="0" w:uiPriority="0" w:semiHidden="0" w:name="Table Theme"/>
     <w:lsdException w:unhideWhenUsed="0" w:uiPriority="60" w:semiHidden="0" w:name="Light Shading"/>
     <w:lsdException w:unhideWhenUsed="0" w:uiPriority="61" w:semiHidden="0" w:name="Light List"/>
@@ -735,6 +5618,7 @@
   <w:style w:type="paragraph" w:styleId="2">
     <w:name w:val="heading 2"/>
     <w:next w:val="1"/>
+    <w:autoRedefine/>
     <w:unhideWhenUsed/>
     <w:qFormat/>
     <w:uiPriority w:val="0"/>
@@ -761,6 +5645,7 @@
   <w:style w:type="paragraph" w:styleId="3">
     <w:name w:val="heading 3"/>
     <w:next w:val="1"/>
+    <w:autoRedefine/>
     <w:unhideWhenUsed/>
     <w:qFormat/>
     <w:uiPriority w:val="0"/>
@@ -784,14 +5669,42 @@
       <w:lang w:val="en-US" w:eastAsia="zh-CN" w:bidi="ar-SA"/>
     </w:rPr>
   </w:style>
-  <w:style w:type="character" w:default="1" w:styleId="5">
+  <w:style w:type="paragraph" w:styleId="4">
+    <w:name w:val="heading 4"/>
+    <w:next w:val="1"/>
+    <w:unhideWhenUsed/>
+    <w:qFormat/>
+    <w:uiPriority w:val="0"/>
+    <w:pPr>
+      <w:keepNext/>
+      <w:keepLines/>
+      <w:numPr>
+        <w:ilvl w:val="3"/>
+        <w:numId w:val="1"/>
+      </w:numPr>
+      <w:spacing w:before="50" w:beforeLines="50" w:after="50" w:afterLines="50"/>
+      <w:outlineLvl w:val="3"/>
+    </w:pPr>
+    <w:rPr>
+      <w:rFonts w:asciiTheme="minorHAnsi" w:hAnsiTheme="minorHAnsi" w:eastAsiaTheme="minorEastAsia" w:cstheme="majorBidi"/>
+      <w:b/>
+      <w:bCs/>
+      <w:kern w:val="2"/>
+      <w:sz w:val="24"/>
+      <w:szCs w:val="28"/>
+      <w:lang w:val="en-US" w:eastAsia="zh-CN" w:bidi="ar-SA"/>
+    </w:rPr>
+  </w:style>
+  <w:style w:type="character" w:default="1" w:styleId="7">
     <w:name w:val="Default Paragraph Font"/>
+    <w:autoRedefine/>
     <w:semiHidden/>
     <w:qFormat/>
     <w:uiPriority w:val="0"/>
   </w:style>
-  <w:style w:type="table" w:default="1" w:styleId="4">
+  <w:style w:type="table" w:default="1" w:styleId="5">
     <w:name w:val="Normal Table"/>
+    <w:autoRedefine/>
     <w:semiHidden/>
     <w:qFormat/>
     <w:uiPriority w:val="0"/>
@@ -803,6 +5716,46 @@
         <w:right w:w="108" w:type="dxa"/>
       </w:tblCellMar>
     </w:tblPr>
+  </w:style>
+  <w:style w:type="table" w:styleId="6">
+    <w:name w:val="Table Grid"/>
+    <w:basedOn w:val="5"/>
+    <w:qFormat/>
+    <w:uiPriority w:val="39"/>
+    <w:pPr>
+      <w:jc w:val="both"/>
+    </w:pPr>
+    <w:tblPr>
+      <w:tblBorders>
+        <w:top w:val="single" w:color="auto" w:sz="4" w:space="0"/>
+        <w:left w:val="single" w:color="auto" w:sz="4" w:space="0"/>
+        <w:bottom w:val="single" w:color="auto" w:sz="4" w:space="0"/>
+        <w:right w:val="single" w:color="auto" w:sz="4" w:space="0"/>
+        <w:insideH w:val="single" w:color="auto" w:sz="4" w:space="0"/>
+        <w:insideV w:val="single" w:color="auto" w:sz="4" w:space="0"/>
+      </w:tblBorders>
+    </w:tblPr>
+    <w:tcPr>
+      <w:tcMar>
+        <w:left w:w="28" w:type="dxa"/>
+        <w:right w:w="28" w:type="dxa"/>
+      </w:tcMar>
+      <w:vAlign w:val="center"/>
+    </w:tcPr>
+  </w:style>
+  <w:style w:type="paragraph" w:customStyle="1" w:styleId="8">
+    <w:name w:val="表内文字"/>
+    <w:basedOn w:val="1"/>
+    <w:autoRedefine/>
+    <w:qFormat/>
+    <w:uiPriority w:val="0"/>
+    <w:pPr>
+      <w:ind w:firstLine="0" w:firstLineChars="0"/>
+      <w:jc w:val="center"/>
+    </w:pPr>
+    <w:rPr>
+      <w:sz w:val="21"/>
+    </w:rPr>
   </w:style>
 </w:styles>
 </file>

--- a/frontend/public/6003.docx
+++ b/frontend/public/6003.docx
@@ -7,19 +7,19 @@
         <w:pStyle w:val="2"/>
         <w:spacing w:before="166" w:after="166"/>
       </w:pPr>
-      <w:bookmarkStart w:id="0" w:name="_Toc57919545"/>
-      <w:bookmarkStart w:id="1" w:name="_Toc57968152"/>
-      <w:bookmarkStart w:id="2" w:name="_Toc57972372"/>
-      <w:bookmarkStart w:id="3" w:name="_Toc57917542"/>
-      <w:bookmarkStart w:id="4" w:name="_Toc57966284"/>
-      <w:bookmarkStart w:id="5" w:name="_Toc57970525"/>
-      <w:bookmarkStart w:id="6" w:name="_Toc57922655"/>
-      <w:bookmarkStart w:id="7" w:name="_Toc57982480"/>
-      <w:bookmarkStart w:id="8" w:name="_Toc57973726"/>
-      <w:bookmarkStart w:id="9" w:name="_Toc57972211"/>
+      <w:bookmarkStart w:id="0" w:name="_Toc57968152"/>
+      <w:bookmarkStart w:id="1" w:name="_Toc57972372"/>
+      <w:bookmarkStart w:id="2" w:name="_Toc57919545"/>
+      <w:bookmarkStart w:id="3" w:name="_Toc57972211"/>
+      <w:bookmarkStart w:id="4" w:name="_Toc57917542"/>
+      <w:bookmarkStart w:id="5" w:name="_Toc57922090"/>
+      <w:bookmarkStart w:id="6" w:name="_Toc57920015"/>
+      <w:bookmarkStart w:id="7" w:name="_Toc57922655"/>
+      <w:bookmarkStart w:id="8" w:name="_Toc57982480"/>
+      <w:bookmarkStart w:id="9" w:name="_Toc57966284"/>
       <w:bookmarkStart w:id="10" w:name="_Toc57973494"/>
-      <w:bookmarkStart w:id="11" w:name="_Toc57920015"/>
-      <w:bookmarkStart w:id="12" w:name="_Toc57922090"/>
+      <w:bookmarkStart w:id="11" w:name="_Toc57970525"/>
+      <w:bookmarkStart w:id="12" w:name="_Toc57973726"/>
       <w:r>
         <w:rPr>
           <w:rFonts w:hint="eastAsia"/>
@@ -42,22 +42,22 @@
     </w:p>
     <w:p>
       <w:pPr>
-        <w:pStyle w:val="4"/>
-        <w:spacing w:before="166" w:after="166"/>
-      </w:pPr>
-      <w:bookmarkStart w:id="13" w:name="_Toc57966285"/>
-      <w:bookmarkStart w:id="14" w:name="_Toc57922091"/>
-      <w:bookmarkStart w:id="15" w:name="_Toc57883688"/>
-      <w:bookmarkStart w:id="16" w:name="_Toc57972212"/>
-      <w:bookmarkStart w:id="17" w:name="_Toc57970526"/>
-      <w:bookmarkStart w:id="18" w:name="_Toc57968153"/>
-      <w:bookmarkStart w:id="19" w:name="_Toc57919546"/>
+        <w:pStyle w:val="3"/>
+        <w:bidi w:val="0"/>
+      </w:pPr>
+      <w:bookmarkStart w:id="13" w:name="_Toc57968153"/>
+      <w:bookmarkStart w:id="14" w:name="_Toc57919546"/>
+      <w:bookmarkStart w:id="15" w:name="_Toc57883719"/>
+      <w:bookmarkStart w:id="16" w:name="_Toc57920016"/>
+      <w:bookmarkStart w:id="17" w:name="_Toc57883688"/>
+      <w:bookmarkStart w:id="18" w:name="_Toc57973727"/>
+      <w:bookmarkStart w:id="19" w:name="_Toc57972212"/>
       <w:bookmarkStart w:id="20" w:name="_Toc57972373"/>
-      <w:bookmarkStart w:id="21" w:name="_Toc57883719"/>
-      <w:bookmarkStart w:id="22" w:name="_Toc57973727"/>
+      <w:bookmarkStart w:id="21" w:name="_Toc57973495"/>
+      <w:bookmarkStart w:id="22" w:name="_Toc57966285"/>
       <w:bookmarkStart w:id="23" w:name="_Toc57922656"/>
-      <w:bookmarkStart w:id="24" w:name="_Toc57920016"/>
-      <w:bookmarkStart w:id="25" w:name="_Toc57973495"/>
+      <w:bookmarkStart w:id="24" w:name="_Toc57970526"/>
+      <w:bookmarkStart w:id="25" w:name="_Toc57922091"/>
       <w:bookmarkStart w:id="26" w:name="_Toc57917543"/>
       <w:r>
         <w:rPr>
@@ -115,23 +115,23 @@
     </w:p>
     <w:p>
       <w:pPr>
-        <w:pStyle w:val="4"/>
-        <w:spacing w:before="166" w:after="166"/>
-      </w:pPr>
-      <w:bookmarkStart w:id="27" w:name="_Toc57922092"/>
-      <w:bookmarkStart w:id="28" w:name="_Toc57968154"/>
+        <w:pStyle w:val="3"/>
+        <w:bidi w:val="0"/>
+      </w:pPr>
+      <w:bookmarkStart w:id="27" w:name="_Toc57973728"/>
+      <w:bookmarkStart w:id="28" w:name="_Toc57922092"/>
       <w:bookmarkStart w:id="29" w:name="_Toc57917544"/>
       <w:bookmarkStart w:id="30" w:name="_Toc57970527"/>
-      <w:bookmarkStart w:id="31" w:name="_Toc57973728"/>
-      <w:bookmarkStart w:id="32" w:name="_Toc57972374"/>
-      <w:bookmarkStart w:id="33" w:name="_Toc57922657"/>
-      <w:bookmarkStart w:id="34" w:name="_Toc57966286"/>
-      <w:bookmarkStart w:id="35" w:name="_Toc57919547"/>
+      <w:bookmarkStart w:id="31" w:name="_Toc57966286"/>
+      <w:bookmarkStart w:id="32" w:name="_Toc57922657"/>
+      <w:bookmarkStart w:id="33" w:name="_Toc57972374"/>
+      <w:bookmarkStart w:id="34" w:name="_Toc57919547"/>
+      <w:bookmarkStart w:id="35" w:name="_Toc57968154"/>
       <w:bookmarkStart w:id="36" w:name="_Toc57883720"/>
-      <w:bookmarkStart w:id="37" w:name="_Toc57920017"/>
-      <w:bookmarkStart w:id="38" w:name="_Toc57972213"/>
-      <w:bookmarkStart w:id="39" w:name="_Toc57973496"/>
-      <w:bookmarkStart w:id="40" w:name="_Toc57883689"/>
+      <w:bookmarkStart w:id="37" w:name="_Toc57972213"/>
+      <w:bookmarkStart w:id="38" w:name="_Toc57883689"/>
+      <w:bookmarkStart w:id="39" w:name="_Toc57920017"/>
+      <w:bookmarkStart w:id="40" w:name="_Toc57973496"/>
       <w:r>
         <w:rPr>
           <w:rFonts w:hint="eastAsia"/>
@@ -644,23 +644,23 @@
     </w:p>
     <w:p>
       <w:pPr>
-        <w:pStyle w:val="4"/>
-        <w:spacing w:before="166" w:after="166"/>
-      </w:pPr>
-      <w:bookmarkStart w:id="41" w:name="_Toc57922093"/>
-      <w:bookmarkStart w:id="42" w:name="_Toc57968155"/>
-      <w:bookmarkStart w:id="43" w:name="_Toc57972214"/>
-      <w:bookmarkStart w:id="44" w:name="_Toc57883690"/>
-      <w:bookmarkStart w:id="45" w:name="_Toc57922658"/>
-      <w:bookmarkStart w:id="46" w:name="_Toc57966287"/>
-      <w:bookmarkStart w:id="47" w:name="_Toc57972375"/>
-      <w:bookmarkStart w:id="48" w:name="_Toc57973497"/>
-      <w:bookmarkStart w:id="49" w:name="_Toc57883721"/>
-      <w:bookmarkStart w:id="50" w:name="_Toc57917545"/>
-      <w:bookmarkStart w:id="51" w:name="_Toc57970528"/>
-      <w:bookmarkStart w:id="52" w:name="_Toc57920018"/>
-      <w:bookmarkStart w:id="53" w:name="_Toc57973729"/>
-      <w:bookmarkStart w:id="54" w:name="_Toc57919548"/>
+        <w:pStyle w:val="3"/>
+        <w:bidi w:val="0"/>
+      </w:pPr>
+      <w:bookmarkStart w:id="41" w:name="_Toc57919548"/>
+      <w:bookmarkStart w:id="42" w:name="_Toc57973729"/>
+      <w:bookmarkStart w:id="43" w:name="_Toc57973497"/>
+      <w:bookmarkStart w:id="44" w:name="_Toc57917545"/>
+      <w:bookmarkStart w:id="45" w:name="_Toc57883721"/>
+      <w:bookmarkStart w:id="46" w:name="_Toc57970528"/>
+      <w:bookmarkStart w:id="47" w:name="_Toc57920018"/>
+      <w:bookmarkStart w:id="48" w:name="_Toc57972214"/>
+      <w:bookmarkStart w:id="49" w:name="_Toc57922658"/>
+      <w:bookmarkStart w:id="50" w:name="_Toc57972375"/>
+      <w:bookmarkStart w:id="51" w:name="_Toc57922093"/>
+      <w:bookmarkStart w:id="52" w:name="_Toc57968155"/>
+      <w:bookmarkStart w:id="53" w:name="_Toc57966287"/>
+      <w:bookmarkStart w:id="54" w:name="_Toc57883690"/>
       <w:r>
         <w:rPr>
           <w:rFonts w:hint="eastAsia"/>
@@ -681,6 +681,8 @@
       <w:bookmarkEnd w:id="52"/>
       <w:bookmarkEnd w:id="53"/>
       <w:bookmarkEnd w:id="54"/>
+      <w:bookmarkStart w:id="55" w:name="_GoBack"/>
+      <w:bookmarkEnd w:id="55"/>
     </w:p>
     <w:p>
       <w:pPr>
@@ -1132,7 +1134,6 @@
         </m:r>
       </m:oMath>
       <w:r>
-        <m:rPr/>
         <w:rPr>
           <w:rFonts w:hint="eastAsia" w:hAnsi="Cambria Math" w:cs="Times New Roman"/>
           <w:b w:val="0"/>
@@ -1486,7 +1487,6 @@
         </m:r>
       </m:oMath>
       <w:r>
-        <m:rPr/>
         <w:rPr>
           <w:rFonts w:hint="eastAsia" w:hAnsi="Cambria Math" w:cs="Times New Roman"/>
           <w:b w:val="0"/>
@@ -1720,7 +1720,6 @@
         </m:r>
       </m:oMath>
       <w:r>
-        <m:rPr/>
         <w:rPr>
           <w:rFonts w:hint="eastAsia" w:hAnsi="Cambria Math" w:cs="Times New Roman"/>
           <w:b w:val="0"/>
@@ -2168,7 +2167,6 @@
         </m:r>
       </m:oMath>
       <w:r>
-        <m:rPr/>
         <w:rPr>
           <w:rFonts w:hint="eastAsia" w:hAnsi="Cambria Math" w:cs="Times New Roman"/>
           <w:b w:val="0"/>
@@ -2645,7 +2643,6 @@
         </m:r>
       </m:oMath>
       <w:r>
-        <m:rPr/>
         <w:rPr>
           <w:rFonts w:hint="eastAsia" w:hAnsi="Cambria Math" w:cs="Times New Roman"/>
           <w:b w:val="0"/>
@@ -2994,7 +2991,6 @@
         </m:r>
       </m:oMath>
       <w:r>
-        <m:rPr/>
         <w:rPr>
           <w:rFonts w:hint="eastAsia" w:hAnsi="Cambria Math" w:cs="Times New Roman"/>
           <w:b w:val="0"/>
@@ -3161,7 +3157,6 @@
         </m:r>
       </m:oMath>
       <w:r>
-        <m:rPr/>
         <w:rPr>
           <w:rFonts w:hint="eastAsia" w:hAnsi="Cambria Math" w:cs="Times New Roman"/>
           <w:b w:val="0"/>
@@ -3328,7 +3323,6 @@
         </m:r>
       </m:oMath>
       <w:r>
-        <m:rPr/>
         <w:rPr>
           <w:rFonts w:hint="eastAsia" w:hAnsi="Cambria Math" w:cs="Times New Roman"/>
           <w:b w:val="0"/>
@@ -3511,7 +3505,6 @@
         </m:r>
       </m:oMath>
       <w:r>
-        <m:rPr/>
         <w:rPr>
           <w:rFonts w:hint="eastAsia" w:hAnsi="Cambria Math" w:cs="Times New Roman"/>
           <w:b w:val="0"/>
@@ -3715,8 +3708,6 @@
         </w:rPr>
         <w:t xml:space="preserve"> </w:t>
       </w:r>
-      <w:bookmarkStart w:id="55" w:name="_GoBack"/>
-      <w:bookmarkEnd w:id="55"/>
       <w:r>
         <w:rPr>
           <w:rFonts w:cs="Times New Roman"/>
@@ -5599,6 +5590,7 @@
   </w:latentStyles>
   <w:style w:type="paragraph" w:default="1" w:styleId="1">
     <w:name w:val="Normal"/>
+    <w:autoRedefine/>
     <w:qFormat/>
     <w:uiPriority w:val="0"/>
     <w:pPr>
